--- a/Toropov_7307_6.docx
+++ b/Toropov_7307_6.docx
@@ -1142,7 +1142,6 @@
       <w:r>
         <w:rPr>
           <w:sz w:val="28"/>
-          <w:lang w:val="en-US"/>
         </w:rPr>
         <w:t xml:space="preserve">2 </w:t>
       </w:r>
@@ -1161,7 +1160,6 @@
       <w:r>
         <w:rPr>
           <w:sz w:val="28"/>
-          <w:lang w:val="en-US"/>
         </w:rPr>
         <w:t>19</w:t>
       </w:r>
@@ -3795,7 +3793,27 @@
           <w:szCs w:val="19"/>
           <w:lang w:val="en-US" w:eastAsia="en-US"/>
         </w:rPr>
-        <w:t xml:space="preserve"> PAGE_COUNT = 19;</w:t>
+        <w:t xml:space="preserve"> PAGE_COUNT = </w:t>
+      </w:r>
+      <w:r>
+        <w:rPr>
+          <w:rFonts w:ascii="Consolas" w:eastAsiaTheme="minorHAnsi" w:hAnsi="Consolas" w:cs="Consolas"/>
+          <w:color w:val="000000"/>
+          <w:sz w:val="19"/>
+          <w:szCs w:val="19"/>
+          <w:lang w:eastAsia="en-US"/>
+        </w:rPr>
+        <w:t>20</w:t>
+      </w:r>
+      <w:r>
+        <w:rPr>
+          <w:rFonts w:ascii="Consolas" w:eastAsiaTheme="minorHAnsi" w:hAnsi="Consolas" w:cs="Consolas"/>
+          <w:color w:val="000000"/>
+          <w:sz w:val="19"/>
+          <w:szCs w:val="19"/>
+          <w:lang w:val="en-US" w:eastAsia="en-US"/>
+        </w:rPr>
+        <w:t>;</w:t>
       </w:r>
     </w:p>
     <w:p>
@@ -5949,9 +5967,11 @@
           <w:color w:val="000000"/>
           <w:sz w:val="19"/>
           <w:szCs w:val="19"/>
-          <w:lang w:val="en-US" w:eastAsia="en-US"/>
-        </w:rPr>
-      </w:pPr>
+          <w:lang w:eastAsia="en-US"/>
+        </w:rPr>
+      </w:pPr>
+      <w:bookmarkStart w:id="0" w:name="_GoBack"/>
+      <w:bookmarkEnd w:id="0"/>
     </w:p>
     <w:p>
       <w:pPr>
@@ -7404,7 +7424,7 @@
           <w:color w:val="000000"/>
           <w:sz w:val="19"/>
           <w:szCs w:val="19"/>
-          <w:lang w:eastAsia="en-US"/>
+          <w:lang w:val="en-US" w:eastAsia="en-US"/>
         </w:rPr>
       </w:pPr>
       <w:r>
@@ -7433,7 +7453,7 @@
           <w:color w:val="0000FF"/>
           <w:sz w:val="19"/>
           <w:szCs w:val="19"/>
-          <w:lang w:eastAsia="en-US"/>
+          <w:lang w:val="en-US" w:eastAsia="en-US"/>
         </w:rPr>
         <w:t>if</w:t>
       </w:r>
@@ -7443,7 +7463,7 @@
           <w:color w:val="000000"/>
           <w:sz w:val="19"/>
           <w:szCs w:val="19"/>
-          <w:lang w:eastAsia="en-US"/>
+          <w:lang w:val="en-US" w:eastAsia="en-US"/>
         </w:rPr>
         <w:t xml:space="preserve"> (!p) {</w:t>
       </w:r>
@@ -7467,27 +7487,27 @@
           <w:color w:val="000000"/>
           <w:sz w:val="19"/>
           <w:szCs w:val="19"/>
-          <w:lang w:eastAsia="en-US"/>
-        </w:rPr>
-        <w:tab/>
-      </w:r>
-      <w:r>
-        <w:rPr>
-          <w:rFonts w:ascii="Consolas" w:eastAsiaTheme="minorHAnsi" w:hAnsi="Consolas" w:cs="Consolas"/>
-          <w:color w:val="000000"/>
-          <w:sz w:val="19"/>
-          <w:szCs w:val="19"/>
-          <w:lang w:eastAsia="en-US"/>
-        </w:rPr>
-        <w:tab/>
-      </w:r>
-      <w:r>
-        <w:rPr>
-          <w:rFonts w:ascii="Consolas" w:eastAsiaTheme="minorHAnsi" w:hAnsi="Consolas" w:cs="Consolas"/>
-          <w:color w:val="000000"/>
-          <w:sz w:val="19"/>
-          <w:szCs w:val="19"/>
-          <w:lang w:eastAsia="en-US"/>
+          <w:lang w:val="en-US" w:eastAsia="en-US"/>
+        </w:rPr>
+        <w:tab/>
+      </w:r>
+      <w:r>
+        <w:rPr>
+          <w:rFonts w:ascii="Consolas" w:eastAsiaTheme="minorHAnsi" w:hAnsi="Consolas" w:cs="Consolas"/>
+          <w:color w:val="000000"/>
+          <w:sz w:val="19"/>
+          <w:szCs w:val="19"/>
+          <w:lang w:val="en-US" w:eastAsia="en-US"/>
+        </w:rPr>
+        <w:tab/>
+      </w:r>
+      <w:r>
+        <w:rPr>
+          <w:rFonts w:ascii="Consolas" w:eastAsiaTheme="minorHAnsi" w:hAnsi="Consolas" w:cs="Consolas"/>
+          <w:color w:val="000000"/>
+          <w:sz w:val="19"/>
+          <w:szCs w:val="19"/>
+          <w:lang w:val="en-US" w:eastAsia="en-US"/>
         </w:rPr>
         <w:tab/>
       </w:r>
@@ -7795,26 +7815,26 @@
           <w:color w:val="000000"/>
           <w:sz w:val="19"/>
           <w:szCs w:val="19"/>
-          <w:lang w:eastAsia="en-US"/>
-        </w:rPr>
-      </w:pPr>
-      <w:r>
-        <w:rPr>
-          <w:rFonts w:ascii="Consolas" w:eastAsiaTheme="minorHAnsi" w:hAnsi="Consolas" w:cs="Consolas"/>
-          <w:color w:val="000000"/>
-          <w:sz w:val="19"/>
-          <w:szCs w:val="19"/>
-          <w:lang w:val="en-US" w:eastAsia="en-US"/>
-        </w:rPr>
-        <w:tab/>
-      </w:r>
-      <w:r>
-        <w:rPr>
-          <w:rFonts w:ascii="Consolas" w:eastAsiaTheme="minorHAnsi" w:hAnsi="Consolas" w:cs="Consolas"/>
-          <w:color w:val="000000"/>
-          <w:sz w:val="19"/>
-          <w:szCs w:val="19"/>
-          <w:lang w:eastAsia="en-US"/>
+          <w:lang w:val="en-US" w:eastAsia="en-US"/>
+        </w:rPr>
+      </w:pPr>
+      <w:r>
+        <w:rPr>
+          <w:rFonts w:ascii="Consolas" w:eastAsiaTheme="minorHAnsi" w:hAnsi="Consolas" w:cs="Consolas"/>
+          <w:color w:val="000000"/>
+          <w:sz w:val="19"/>
+          <w:szCs w:val="19"/>
+          <w:lang w:val="en-US" w:eastAsia="en-US"/>
+        </w:rPr>
+        <w:tab/>
+      </w:r>
+      <w:r>
+        <w:rPr>
+          <w:rFonts w:ascii="Consolas" w:eastAsiaTheme="minorHAnsi" w:hAnsi="Consolas" w:cs="Consolas"/>
+          <w:color w:val="000000"/>
+          <w:sz w:val="19"/>
+          <w:szCs w:val="19"/>
+          <w:lang w:val="en-US" w:eastAsia="en-US"/>
         </w:rPr>
         <w:t>system(</w:t>
       </w:r>
@@ -7824,7 +7844,7 @@
           <w:color w:val="A31515"/>
           <w:sz w:val="19"/>
           <w:szCs w:val="19"/>
-          <w:lang w:eastAsia="en-US"/>
+          <w:lang w:val="en-US" w:eastAsia="en-US"/>
         </w:rPr>
         <w:t>"pause"</w:t>
       </w:r>
@@ -7834,7 +7854,7 @@
           <w:color w:val="000000"/>
           <w:sz w:val="19"/>
           <w:szCs w:val="19"/>
-          <w:lang w:eastAsia="en-US"/>
+          <w:lang w:val="en-US" w:eastAsia="en-US"/>
         </w:rPr>
         <w:t>);</w:t>
       </w:r>
@@ -7849,30 +7869,30 @@
           <w:color w:val="000000"/>
           <w:sz w:val="19"/>
           <w:szCs w:val="19"/>
-          <w:lang w:eastAsia="en-US"/>
-        </w:rPr>
-      </w:pPr>
-    </w:p>
-    <w:p>
-      <w:pPr>
-        <w:autoSpaceDE w:val="0"/>
-        <w:autoSpaceDN w:val="0"/>
-        <w:adjustRightInd w:val="0"/>
-        <w:rPr>
-          <w:rFonts w:ascii="Consolas" w:eastAsiaTheme="minorHAnsi" w:hAnsi="Consolas" w:cs="Consolas"/>
-          <w:color w:val="000000"/>
-          <w:sz w:val="19"/>
-          <w:szCs w:val="19"/>
-          <w:lang w:val="en-US" w:eastAsia="en-US"/>
-        </w:rPr>
-      </w:pPr>
-      <w:r>
-        <w:rPr>
-          <w:rFonts w:ascii="Consolas" w:eastAsiaTheme="minorHAnsi" w:hAnsi="Consolas" w:cs="Consolas"/>
-          <w:color w:val="000000"/>
-          <w:sz w:val="19"/>
-          <w:szCs w:val="19"/>
-          <w:lang w:eastAsia="en-US"/>
+          <w:lang w:val="en-US" w:eastAsia="en-US"/>
+        </w:rPr>
+      </w:pPr>
+    </w:p>
+    <w:p>
+      <w:pPr>
+        <w:autoSpaceDE w:val="0"/>
+        <w:autoSpaceDN w:val="0"/>
+        <w:adjustRightInd w:val="0"/>
+        <w:rPr>
+          <w:rFonts w:ascii="Consolas" w:eastAsiaTheme="minorHAnsi" w:hAnsi="Consolas" w:cs="Consolas"/>
+          <w:color w:val="000000"/>
+          <w:sz w:val="19"/>
+          <w:szCs w:val="19"/>
+          <w:lang w:val="en-US" w:eastAsia="en-US"/>
+        </w:rPr>
+      </w:pPr>
+      <w:r>
+        <w:rPr>
+          <w:rFonts w:ascii="Consolas" w:eastAsiaTheme="minorHAnsi" w:hAnsi="Consolas" w:cs="Consolas"/>
+          <w:color w:val="000000"/>
+          <w:sz w:val="19"/>
+          <w:szCs w:val="19"/>
+          <w:lang w:val="en-US" w:eastAsia="en-US"/>
         </w:rPr>
         <w:tab/>
       </w:r>
@@ -8402,26 +8422,26 @@
           <w:color w:val="000000"/>
           <w:sz w:val="19"/>
           <w:szCs w:val="19"/>
-          <w:lang w:eastAsia="en-US"/>
-        </w:rPr>
-      </w:pPr>
-      <w:r>
-        <w:rPr>
-          <w:rFonts w:ascii="Consolas" w:eastAsiaTheme="minorHAnsi" w:hAnsi="Consolas" w:cs="Consolas"/>
-          <w:color w:val="000000"/>
-          <w:sz w:val="19"/>
-          <w:szCs w:val="19"/>
-          <w:lang w:val="en-US" w:eastAsia="en-US"/>
-        </w:rPr>
-        <w:tab/>
-      </w:r>
-      <w:r>
-        <w:rPr>
-          <w:rFonts w:ascii="Consolas" w:eastAsiaTheme="minorHAnsi" w:hAnsi="Consolas" w:cs="Consolas"/>
-          <w:color w:val="000000"/>
-          <w:sz w:val="19"/>
-          <w:szCs w:val="19"/>
-          <w:lang w:eastAsia="en-US"/>
+          <w:lang w:val="en-US" w:eastAsia="en-US"/>
+        </w:rPr>
+      </w:pPr>
+      <w:r>
+        <w:rPr>
+          <w:rFonts w:ascii="Consolas" w:eastAsiaTheme="minorHAnsi" w:hAnsi="Consolas" w:cs="Consolas"/>
+          <w:color w:val="000000"/>
+          <w:sz w:val="19"/>
+          <w:szCs w:val="19"/>
+          <w:lang w:val="en-US" w:eastAsia="en-US"/>
+        </w:rPr>
+        <w:tab/>
+      </w:r>
+      <w:r>
+        <w:rPr>
+          <w:rFonts w:ascii="Consolas" w:eastAsiaTheme="minorHAnsi" w:hAnsi="Consolas" w:cs="Consolas"/>
+          <w:color w:val="000000"/>
+          <w:sz w:val="19"/>
+          <w:szCs w:val="19"/>
+          <w:lang w:val="en-US" w:eastAsia="en-US"/>
         </w:rPr>
         <w:t xml:space="preserve">cout </w:t>
       </w:r>
@@ -8431,7 +8451,7 @@
           <w:color w:val="008080"/>
           <w:sz w:val="19"/>
           <w:szCs w:val="19"/>
-          <w:lang w:eastAsia="en-US"/>
+          <w:lang w:val="en-US" w:eastAsia="en-US"/>
         </w:rPr>
         <w:t>&lt;&lt;</w:t>
       </w:r>
@@ -8441,7 +8461,7 @@
           <w:color w:val="000000"/>
           <w:sz w:val="19"/>
           <w:szCs w:val="19"/>
-          <w:lang w:eastAsia="en-US"/>
+          <w:lang w:val="en-US" w:eastAsia="en-US"/>
         </w:rPr>
         <w:t xml:space="preserve"> </w:t>
       </w:r>
@@ -8451,7 +8471,7 @@
           <w:color w:val="A31515"/>
           <w:sz w:val="19"/>
           <w:szCs w:val="19"/>
-          <w:lang w:eastAsia="en-US"/>
+          <w:lang w:val="en-US" w:eastAsia="en-US"/>
         </w:rPr>
         <w:t>"Final"</w:t>
       </w:r>
@@ -8461,7 +8481,7 @@
           <w:color w:val="000000"/>
           <w:sz w:val="19"/>
           <w:szCs w:val="19"/>
-          <w:lang w:eastAsia="en-US"/>
+          <w:lang w:val="en-US" w:eastAsia="en-US"/>
         </w:rPr>
         <w:t xml:space="preserve"> </w:t>
       </w:r>
@@ -8471,7 +8491,7 @@
           <w:color w:val="008080"/>
           <w:sz w:val="19"/>
           <w:szCs w:val="19"/>
-          <w:lang w:eastAsia="en-US"/>
+          <w:lang w:val="en-US" w:eastAsia="en-US"/>
         </w:rPr>
         <w:t>&lt;&lt;</w:t>
       </w:r>
@@ -8481,7 +8501,7 @@
           <w:color w:val="000000"/>
           <w:sz w:val="19"/>
           <w:szCs w:val="19"/>
-          <w:lang w:eastAsia="en-US"/>
+          <w:lang w:val="en-US" w:eastAsia="en-US"/>
         </w:rPr>
         <w:t xml:space="preserve"> endl;</w:t>
       </w:r>
@@ -8496,16 +8516,16 @@
           <w:color w:val="000000"/>
           <w:sz w:val="19"/>
           <w:szCs w:val="19"/>
-          <w:lang w:eastAsia="en-US"/>
-        </w:rPr>
-      </w:pPr>
-      <w:r>
-        <w:rPr>
-          <w:rFonts w:ascii="Consolas" w:eastAsiaTheme="minorHAnsi" w:hAnsi="Consolas" w:cs="Consolas"/>
-          <w:color w:val="000000"/>
-          <w:sz w:val="19"/>
-          <w:szCs w:val="19"/>
-          <w:lang w:eastAsia="en-US"/>
+          <w:lang w:val="en-US" w:eastAsia="en-US"/>
+        </w:rPr>
+      </w:pPr>
+      <w:r>
+        <w:rPr>
+          <w:rFonts w:ascii="Consolas" w:eastAsiaTheme="minorHAnsi" w:hAnsi="Consolas" w:cs="Consolas"/>
+          <w:color w:val="000000"/>
+          <w:sz w:val="19"/>
+          <w:szCs w:val="19"/>
+          <w:lang w:val="en-US" w:eastAsia="en-US"/>
         </w:rPr>
         <w:tab/>
       </w:r>
@@ -8515,7 +8535,7 @@
           <w:color w:val="0000FF"/>
           <w:sz w:val="19"/>
           <w:szCs w:val="19"/>
-          <w:lang w:eastAsia="en-US"/>
+          <w:lang w:val="en-US" w:eastAsia="en-US"/>
         </w:rPr>
         <w:t>return</w:t>
       </w:r>
@@ -8525,7 +8545,7 @@
           <w:color w:val="000000"/>
           <w:sz w:val="19"/>
           <w:szCs w:val="19"/>
-          <w:lang w:eastAsia="en-US"/>
+          <w:lang w:val="en-US" w:eastAsia="en-US"/>
         </w:rPr>
         <w:t xml:space="preserve"> 0;</w:t>
       </w:r>
@@ -8540,16 +8560,16 @@
           <w:color w:val="000000"/>
           <w:sz w:val="19"/>
           <w:szCs w:val="19"/>
-          <w:lang w:eastAsia="en-US"/>
-        </w:rPr>
-      </w:pPr>
-      <w:r>
-        <w:rPr>
-          <w:rFonts w:ascii="Consolas" w:eastAsiaTheme="minorHAnsi" w:hAnsi="Consolas" w:cs="Consolas"/>
-          <w:color w:val="000000"/>
-          <w:sz w:val="19"/>
-          <w:szCs w:val="19"/>
-          <w:lang w:eastAsia="en-US"/>
+          <w:lang w:val="en-US" w:eastAsia="en-US"/>
+        </w:rPr>
+      </w:pPr>
+      <w:r>
+        <w:rPr>
+          <w:rFonts w:ascii="Consolas" w:eastAsiaTheme="minorHAnsi" w:hAnsi="Consolas" w:cs="Consolas"/>
+          <w:color w:val="000000"/>
+          <w:sz w:val="19"/>
+          <w:szCs w:val="19"/>
+          <w:lang w:val="en-US" w:eastAsia="en-US"/>
         </w:rPr>
         <w:t>}</w:t>
       </w:r>
@@ -8562,16 +8582,16 @@
           <w:color w:val="000000"/>
           <w:sz w:val="19"/>
           <w:szCs w:val="19"/>
-          <w:lang w:eastAsia="en-US"/>
-        </w:rPr>
-      </w:pPr>
-      <w:r>
-        <w:rPr>
-          <w:rFonts w:ascii="Consolas" w:eastAsiaTheme="minorHAnsi" w:hAnsi="Consolas" w:cs="Consolas"/>
-          <w:color w:val="000000"/>
-          <w:sz w:val="19"/>
-          <w:szCs w:val="19"/>
-          <w:lang w:eastAsia="en-US"/>
+          <w:lang w:val="en-US" w:eastAsia="en-US"/>
+        </w:rPr>
+      </w:pPr>
+      <w:r>
+        <w:rPr>
+          <w:rFonts w:ascii="Consolas" w:eastAsiaTheme="minorHAnsi" w:hAnsi="Consolas" w:cs="Consolas"/>
+          <w:color w:val="000000"/>
+          <w:sz w:val="19"/>
+          <w:szCs w:val="19"/>
+          <w:lang w:val="en-US" w:eastAsia="en-US"/>
         </w:rPr>
         <w:br w:type="page"/>
       </w:r>
@@ -8582,6 +8602,15 @@
         <w:autoSpaceDN w:val="0"/>
         <w:adjustRightInd w:val="0"/>
         <w:jc w:val="center"/>
+        <w:rPr>
+          <w:rFonts w:eastAsiaTheme="minorHAnsi"/>
+          <w:color w:val="000000"/>
+          <w:sz w:val="28"/>
+          <w:szCs w:val="28"/>
+          <w:lang w:val="en-US" w:eastAsia="en-US"/>
+        </w:rPr>
+      </w:pPr>
+      <w:r>
         <w:rPr>
           <w:rFonts w:eastAsiaTheme="minorHAnsi"/>
           <w:color w:val="000000"/>
@@ -8589,41 +8618,862 @@
           <w:szCs w:val="28"/>
           <w:lang w:eastAsia="en-US"/>
         </w:rPr>
-      </w:pPr>
+        <w:lastRenderedPageBreak/>
+        <w:t>Приложение</w:t>
+      </w:r>
       <w:r>
         <w:rPr>
           <w:rFonts w:eastAsiaTheme="minorHAnsi"/>
           <w:color w:val="000000"/>
           <w:sz w:val="28"/>
           <w:szCs w:val="28"/>
+          <w:lang w:val="en-US" w:eastAsia="en-US"/>
+        </w:rPr>
+        <w:t xml:space="preserve"> 2</w:t>
+      </w:r>
+    </w:p>
+    <w:p>
+      <w:pPr>
+        <w:autoSpaceDE w:val="0"/>
+        <w:autoSpaceDN w:val="0"/>
+        <w:adjustRightInd w:val="0"/>
+        <w:rPr>
+          <w:rFonts w:ascii="Consolas" w:eastAsiaTheme="minorHAnsi" w:hAnsi="Consolas" w:cs="Consolas"/>
+          <w:color w:val="000000"/>
+          <w:sz w:val="19"/>
+          <w:szCs w:val="19"/>
+          <w:lang w:val="en-US" w:eastAsia="en-US"/>
+        </w:rPr>
+      </w:pPr>
+      <w:r>
+        <w:rPr>
+          <w:rFonts w:ascii="Consolas" w:eastAsiaTheme="minorHAnsi" w:hAnsi="Consolas" w:cs="Consolas"/>
+          <w:color w:val="808080"/>
+          <w:sz w:val="19"/>
+          <w:szCs w:val="19"/>
+          <w:lang w:val="en-US" w:eastAsia="en-US"/>
+        </w:rPr>
+        <w:t>#include</w:t>
+      </w:r>
+      <w:r>
+        <w:rPr>
+          <w:rFonts w:ascii="Consolas" w:eastAsiaTheme="minorHAnsi" w:hAnsi="Consolas" w:cs="Consolas"/>
+          <w:color w:val="000000"/>
+          <w:sz w:val="19"/>
+          <w:szCs w:val="19"/>
+          <w:lang w:val="en-US" w:eastAsia="en-US"/>
+        </w:rPr>
+        <w:t xml:space="preserve"> </w:t>
+      </w:r>
+      <w:r>
+        <w:rPr>
+          <w:rFonts w:ascii="Consolas" w:eastAsiaTheme="minorHAnsi" w:hAnsi="Consolas" w:cs="Consolas"/>
+          <w:color w:val="A31515"/>
+          <w:sz w:val="19"/>
+          <w:szCs w:val="19"/>
+          <w:lang w:val="en-US" w:eastAsia="en-US"/>
+        </w:rPr>
+        <w:t>&lt;iostream&gt;</w:t>
+      </w:r>
+    </w:p>
+    <w:p>
+      <w:pPr>
+        <w:autoSpaceDE w:val="0"/>
+        <w:autoSpaceDN w:val="0"/>
+        <w:adjustRightInd w:val="0"/>
+        <w:rPr>
+          <w:rFonts w:ascii="Consolas" w:eastAsiaTheme="minorHAnsi" w:hAnsi="Consolas" w:cs="Consolas"/>
+          <w:color w:val="000000"/>
+          <w:sz w:val="19"/>
+          <w:szCs w:val="19"/>
+          <w:lang w:val="en-US" w:eastAsia="en-US"/>
+        </w:rPr>
+      </w:pPr>
+      <w:r>
+        <w:rPr>
+          <w:rFonts w:ascii="Consolas" w:eastAsiaTheme="minorHAnsi" w:hAnsi="Consolas" w:cs="Consolas"/>
+          <w:color w:val="808080"/>
+          <w:sz w:val="19"/>
+          <w:szCs w:val="19"/>
+          <w:lang w:val="en-US" w:eastAsia="en-US"/>
+        </w:rPr>
+        <w:t>#include</w:t>
+      </w:r>
+      <w:r>
+        <w:rPr>
+          <w:rFonts w:ascii="Consolas" w:eastAsiaTheme="minorHAnsi" w:hAnsi="Consolas" w:cs="Consolas"/>
+          <w:color w:val="000000"/>
+          <w:sz w:val="19"/>
+          <w:szCs w:val="19"/>
+          <w:lang w:val="en-US" w:eastAsia="en-US"/>
+        </w:rPr>
+        <w:t xml:space="preserve"> </w:t>
+      </w:r>
+      <w:r>
+        <w:rPr>
+          <w:rFonts w:ascii="Consolas" w:eastAsiaTheme="minorHAnsi" w:hAnsi="Consolas" w:cs="Consolas"/>
+          <w:color w:val="A31515"/>
+          <w:sz w:val="19"/>
+          <w:szCs w:val="19"/>
+          <w:lang w:val="en-US" w:eastAsia="en-US"/>
+        </w:rPr>
+        <w:t>&lt;fstream&gt;</w:t>
+      </w:r>
+    </w:p>
+    <w:p>
+      <w:pPr>
+        <w:autoSpaceDE w:val="0"/>
+        <w:autoSpaceDN w:val="0"/>
+        <w:adjustRightInd w:val="0"/>
+        <w:rPr>
+          <w:rFonts w:ascii="Consolas" w:eastAsiaTheme="minorHAnsi" w:hAnsi="Consolas" w:cs="Consolas"/>
+          <w:color w:val="000000"/>
+          <w:sz w:val="19"/>
+          <w:szCs w:val="19"/>
+          <w:lang w:val="en-US" w:eastAsia="en-US"/>
+        </w:rPr>
+      </w:pPr>
+      <w:r>
+        <w:rPr>
+          <w:rFonts w:ascii="Consolas" w:eastAsiaTheme="minorHAnsi" w:hAnsi="Consolas" w:cs="Consolas"/>
+          <w:color w:val="808080"/>
+          <w:sz w:val="19"/>
+          <w:szCs w:val="19"/>
+          <w:lang w:val="en-US" w:eastAsia="en-US"/>
+        </w:rPr>
+        <w:t>#include</w:t>
+      </w:r>
+      <w:r>
+        <w:rPr>
+          <w:rFonts w:ascii="Consolas" w:eastAsiaTheme="minorHAnsi" w:hAnsi="Consolas" w:cs="Consolas"/>
+          <w:color w:val="000000"/>
+          <w:sz w:val="19"/>
+          <w:szCs w:val="19"/>
+          <w:lang w:val="en-US" w:eastAsia="en-US"/>
+        </w:rPr>
+        <w:t xml:space="preserve"> </w:t>
+      </w:r>
+      <w:r>
+        <w:rPr>
+          <w:rFonts w:ascii="Consolas" w:eastAsiaTheme="minorHAnsi" w:hAnsi="Consolas" w:cs="Consolas"/>
+          <w:color w:val="A31515"/>
+          <w:sz w:val="19"/>
+          <w:szCs w:val="19"/>
+          <w:lang w:val="en-US" w:eastAsia="en-US"/>
+        </w:rPr>
+        <w:t>&lt;windows.h&gt;</w:t>
+      </w:r>
+    </w:p>
+    <w:p>
+      <w:pPr>
+        <w:autoSpaceDE w:val="0"/>
+        <w:autoSpaceDN w:val="0"/>
+        <w:adjustRightInd w:val="0"/>
+        <w:rPr>
+          <w:rFonts w:ascii="Consolas" w:eastAsiaTheme="minorHAnsi" w:hAnsi="Consolas" w:cs="Consolas"/>
+          <w:color w:val="000000"/>
+          <w:sz w:val="19"/>
+          <w:szCs w:val="19"/>
+          <w:lang w:val="en-US" w:eastAsia="en-US"/>
+        </w:rPr>
+      </w:pPr>
+      <w:r>
+        <w:rPr>
+          <w:rFonts w:ascii="Consolas" w:eastAsiaTheme="minorHAnsi" w:hAnsi="Consolas" w:cs="Consolas"/>
+          <w:color w:val="808080"/>
+          <w:sz w:val="19"/>
+          <w:szCs w:val="19"/>
+          <w:lang w:val="en-US" w:eastAsia="en-US"/>
+        </w:rPr>
+        <w:t>#include</w:t>
+      </w:r>
+      <w:r>
+        <w:rPr>
+          <w:rFonts w:ascii="Consolas" w:eastAsiaTheme="minorHAnsi" w:hAnsi="Consolas" w:cs="Consolas"/>
+          <w:color w:val="000000"/>
+          <w:sz w:val="19"/>
+          <w:szCs w:val="19"/>
+          <w:lang w:val="en-US" w:eastAsia="en-US"/>
+        </w:rPr>
+        <w:t xml:space="preserve"> </w:t>
+      </w:r>
+      <w:r>
+        <w:rPr>
+          <w:rFonts w:ascii="Consolas" w:eastAsiaTheme="minorHAnsi" w:hAnsi="Consolas" w:cs="Consolas"/>
+          <w:color w:val="A31515"/>
+          <w:sz w:val="19"/>
+          <w:szCs w:val="19"/>
+          <w:lang w:val="en-US" w:eastAsia="en-US"/>
+        </w:rPr>
+        <w:t>&lt;string&gt;</w:t>
+      </w:r>
+    </w:p>
+    <w:p>
+      <w:pPr>
+        <w:autoSpaceDE w:val="0"/>
+        <w:autoSpaceDN w:val="0"/>
+        <w:adjustRightInd w:val="0"/>
+        <w:rPr>
+          <w:rFonts w:ascii="Consolas" w:eastAsiaTheme="minorHAnsi" w:hAnsi="Consolas" w:cs="Consolas"/>
+          <w:color w:val="000000"/>
+          <w:sz w:val="19"/>
+          <w:szCs w:val="19"/>
+          <w:lang w:val="en-US" w:eastAsia="en-US"/>
+        </w:rPr>
+      </w:pPr>
+      <w:r>
+        <w:rPr>
+          <w:rFonts w:ascii="Consolas" w:eastAsiaTheme="minorHAnsi" w:hAnsi="Consolas" w:cs="Consolas"/>
+          <w:color w:val="808080"/>
+          <w:sz w:val="19"/>
+          <w:szCs w:val="19"/>
+          <w:lang w:val="en-US" w:eastAsia="en-US"/>
+        </w:rPr>
+        <w:t>#include</w:t>
+      </w:r>
+      <w:r>
+        <w:rPr>
+          <w:rFonts w:ascii="Consolas" w:eastAsiaTheme="minorHAnsi" w:hAnsi="Consolas" w:cs="Consolas"/>
+          <w:color w:val="000000"/>
+          <w:sz w:val="19"/>
+          <w:szCs w:val="19"/>
+          <w:lang w:val="en-US" w:eastAsia="en-US"/>
+        </w:rPr>
+        <w:t xml:space="preserve"> </w:t>
+      </w:r>
+      <w:r>
+        <w:rPr>
+          <w:rFonts w:ascii="Consolas" w:eastAsiaTheme="minorHAnsi" w:hAnsi="Consolas" w:cs="Consolas"/>
+          <w:color w:val="A31515"/>
+          <w:sz w:val="19"/>
+          <w:szCs w:val="19"/>
+          <w:lang w:val="en-US" w:eastAsia="en-US"/>
+        </w:rPr>
+        <w:t>&lt;ctime&gt;</w:t>
+      </w:r>
+    </w:p>
+    <w:p>
+      <w:pPr>
+        <w:autoSpaceDE w:val="0"/>
+        <w:autoSpaceDN w:val="0"/>
+        <w:adjustRightInd w:val="0"/>
+        <w:rPr>
+          <w:rFonts w:ascii="Consolas" w:eastAsiaTheme="minorHAnsi" w:hAnsi="Consolas" w:cs="Consolas"/>
+          <w:color w:val="000000"/>
+          <w:sz w:val="19"/>
+          <w:szCs w:val="19"/>
+          <w:lang w:val="en-US" w:eastAsia="en-US"/>
+        </w:rPr>
+      </w:pPr>
+    </w:p>
+    <w:p>
+      <w:pPr>
+        <w:autoSpaceDE w:val="0"/>
+        <w:autoSpaceDN w:val="0"/>
+        <w:adjustRightInd w:val="0"/>
+        <w:rPr>
+          <w:rFonts w:ascii="Consolas" w:eastAsiaTheme="minorHAnsi" w:hAnsi="Consolas" w:cs="Consolas"/>
+          <w:color w:val="000000"/>
+          <w:sz w:val="19"/>
+          <w:szCs w:val="19"/>
+          <w:lang w:val="en-US" w:eastAsia="en-US"/>
+        </w:rPr>
+      </w:pPr>
+      <w:r>
+        <w:rPr>
+          <w:rFonts w:ascii="Consolas" w:eastAsiaTheme="minorHAnsi" w:hAnsi="Consolas" w:cs="Consolas"/>
+          <w:color w:val="0000FF"/>
+          <w:sz w:val="19"/>
+          <w:szCs w:val="19"/>
+          <w:lang w:val="en-US" w:eastAsia="en-US"/>
+        </w:rPr>
+        <w:t>using</w:t>
+      </w:r>
+      <w:r>
+        <w:rPr>
+          <w:rFonts w:ascii="Consolas" w:eastAsiaTheme="minorHAnsi" w:hAnsi="Consolas" w:cs="Consolas"/>
+          <w:color w:val="000000"/>
+          <w:sz w:val="19"/>
+          <w:szCs w:val="19"/>
+          <w:lang w:val="en-US" w:eastAsia="en-US"/>
+        </w:rPr>
+        <w:t xml:space="preserve"> </w:t>
+      </w:r>
+      <w:r>
+        <w:rPr>
+          <w:rFonts w:ascii="Consolas" w:eastAsiaTheme="minorHAnsi" w:hAnsi="Consolas" w:cs="Consolas"/>
+          <w:color w:val="0000FF"/>
+          <w:sz w:val="19"/>
+          <w:szCs w:val="19"/>
+          <w:lang w:val="en-US" w:eastAsia="en-US"/>
+        </w:rPr>
+        <w:t>namespace</w:t>
+      </w:r>
+      <w:r>
+        <w:rPr>
+          <w:rFonts w:ascii="Consolas" w:eastAsiaTheme="minorHAnsi" w:hAnsi="Consolas" w:cs="Consolas"/>
+          <w:color w:val="000000"/>
+          <w:sz w:val="19"/>
+          <w:szCs w:val="19"/>
+          <w:lang w:val="en-US" w:eastAsia="en-US"/>
+        </w:rPr>
+        <w:t xml:space="preserve"> std;</w:t>
+      </w:r>
+    </w:p>
+    <w:p>
+      <w:pPr>
+        <w:autoSpaceDE w:val="0"/>
+        <w:autoSpaceDN w:val="0"/>
+        <w:adjustRightInd w:val="0"/>
+        <w:rPr>
+          <w:rFonts w:ascii="Consolas" w:eastAsiaTheme="minorHAnsi" w:hAnsi="Consolas" w:cs="Consolas"/>
+          <w:color w:val="000000"/>
+          <w:sz w:val="19"/>
+          <w:szCs w:val="19"/>
+          <w:lang w:val="en-US" w:eastAsia="en-US"/>
+        </w:rPr>
+      </w:pPr>
+      <w:r>
+        <w:rPr>
+          <w:rFonts w:ascii="Consolas" w:eastAsiaTheme="minorHAnsi" w:hAnsi="Consolas" w:cs="Consolas"/>
+          <w:color w:val="0000FF"/>
+          <w:sz w:val="19"/>
+          <w:szCs w:val="19"/>
+          <w:lang w:val="en-US" w:eastAsia="en-US"/>
+        </w:rPr>
+        <w:t>const</w:t>
+      </w:r>
+      <w:r>
+        <w:rPr>
+          <w:rFonts w:ascii="Consolas" w:eastAsiaTheme="minorHAnsi" w:hAnsi="Consolas" w:cs="Consolas"/>
+          <w:color w:val="000000"/>
+          <w:sz w:val="19"/>
+          <w:szCs w:val="19"/>
+          <w:lang w:val="en-US" w:eastAsia="en-US"/>
+        </w:rPr>
+        <w:t xml:space="preserve"> </w:t>
+      </w:r>
+      <w:r>
+        <w:rPr>
+          <w:rFonts w:ascii="Consolas" w:eastAsiaTheme="minorHAnsi" w:hAnsi="Consolas" w:cs="Consolas"/>
+          <w:color w:val="0000FF"/>
+          <w:sz w:val="19"/>
+          <w:szCs w:val="19"/>
+          <w:lang w:val="en-US" w:eastAsia="en-US"/>
+        </w:rPr>
+        <w:t>int</w:t>
+      </w:r>
+      <w:r>
+        <w:rPr>
+          <w:rFonts w:ascii="Consolas" w:eastAsiaTheme="minorHAnsi" w:hAnsi="Consolas" w:cs="Consolas"/>
+          <w:color w:val="000000"/>
+          <w:sz w:val="19"/>
+          <w:szCs w:val="19"/>
+          <w:lang w:val="en-US" w:eastAsia="en-US"/>
+        </w:rPr>
+        <w:t xml:space="preserve"> PAGESIZE = 4096;</w:t>
+      </w:r>
+    </w:p>
+    <w:p>
+      <w:pPr>
+        <w:autoSpaceDE w:val="0"/>
+        <w:autoSpaceDN w:val="0"/>
+        <w:adjustRightInd w:val="0"/>
+        <w:rPr>
+          <w:rFonts w:ascii="Consolas" w:eastAsiaTheme="minorHAnsi" w:hAnsi="Consolas" w:cs="Consolas"/>
+          <w:color w:val="000000"/>
+          <w:sz w:val="19"/>
+          <w:szCs w:val="19"/>
+          <w:lang w:val="en-US" w:eastAsia="en-US"/>
+        </w:rPr>
+      </w:pPr>
+      <w:r>
+        <w:rPr>
+          <w:rFonts w:ascii="Consolas" w:eastAsiaTheme="minorHAnsi" w:hAnsi="Consolas" w:cs="Consolas"/>
+          <w:color w:val="0000FF"/>
+          <w:sz w:val="19"/>
+          <w:szCs w:val="19"/>
+          <w:lang w:val="en-US" w:eastAsia="en-US"/>
+        </w:rPr>
+        <w:t>const</w:t>
+      </w:r>
+      <w:r>
+        <w:rPr>
+          <w:rFonts w:ascii="Consolas" w:eastAsiaTheme="minorHAnsi" w:hAnsi="Consolas" w:cs="Consolas"/>
+          <w:color w:val="000000"/>
+          <w:sz w:val="19"/>
+          <w:szCs w:val="19"/>
+          <w:lang w:val="en-US" w:eastAsia="en-US"/>
+        </w:rPr>
+        <w:t xml:space="preserve"> </w:t>
+      </w:r>
+      <w:r>
+        <w:rPr>
+          <w:rFonts w:ascii="Consolas" w:eastAsiaTheme="minorHAnsi" w:hAnsi="Consolas" w:cs="Consolas"/>
+          <w:color w:val="0000FF"/>
+          <w:sz w:val="19"/>
+          <w:szCs w:val="19"/>
+          <w:lang w:val="en-US" w:eastAsia="en-US"/>
+        </w:rPr>
+        <w:t>int</w:t>
+      </w:r>
+      <w:r>
+        <w:rPr>
+          <w:rFonts w:ascii="Consolas" w:eastAsiaTheme="minorHAnsi" w:hAnsi="Consolas" w:cs="Consolas"/>
+          <w:color w:val="000000"/>
+          <w:sz w:val="19"/>
+          <w:szCs w:val="19"/>
+          <w:lang w:val="en-US" w:eastAsia="en-US"/>
+        </w:rPr>
+        <w:t xml:space="preserve"> PAGE_COUNT = </w:t>
+      </w:r>
+      <w:r>
+        <w:rPr>
+          <w:rFonts w:ascii="Consolas" w:eastAsiaTheme="minorHAnsi" w:hAnsi="Consolas" w:cs="Consolas"/>
+          <w:color w:val="000000"/>
+          <w:sz w:val="19"/>
+          <w:szCs w:val="19"/>
           <w:lang w:eastAsia="en-US"/>
         </w:rPr>
-        <w:lastRenderedPageBreak/>
-        <w:t>Приложение 2</w:t>
-      </w:r>
-    </w:p>
-    <w:p>
-      <w:pPr>
-        <w:autoSpaceDE w:val="0"/>
-        <w:autoSpaceDN w:val="0"/>
-        <w:adjustRightInd w:val="0"/>
-        <w:rPr>
-          <w:rFonts w:ascii="Consolas" w:eastAsiaTheme="minorHAnsi" w:hAnsi="Consolas" w:cs="Consolas"/>
-          <w:color w:val="000000"/>
-          <w:sz w:val="19"/>
-          <w:szCs w:val="19"/>
-          <w:lang w:val="en-US" w:eastAsia="en-US"/>
-        </w:rPr>
-      </w:pPr>
-      <w:r>
-        <w:rPr>
-          <w:rFonts w:ascii="Consolas" w:eastAsiaTheme="minorHAnsi" w:hAnsi="Consolas" w:cs="Consolas"/>
-          <w:color w:val="808080"/>
-          <w:sz w:val="19"/>
-          <w:szCs w:val="19"/>
-          <w:lang w:val="en-US" w:eastAsia="en-US"/>
-        </w:rPr>
-        <w:t>#include</w:t>
+        <w:t>20</w:t>
+      </w:r>
+      <w:r>
+        <w:rPr>
+          <w:rFonts w:ascii="Consolas" w:eastAsiaTheme="minorHAnsi" w:hAnsi="Consolas" w:cs="Consolas"/>
+          <w:color w:val="000000"/>
+          <w:sz w:val="19"/>
+          <w:szCs w:val="19"/>
+          <w:lang w:val="en-US" w:eastAsia="en-US"/>
+        </w:rPr>
+        <w:t>;</w:t>
+      </w:r>
+    </w:p>
+    <w:p>
+      <w:pPr>
+        <w:autoSpaceDE w:val="0"/>
+        <w:autoSpaceDN w:val="0"/>
+        <w:adjustRightInd w:val="0"/>
+        <w:rPr>
+          <w:rFonts w:ascii="Consolas" w:eastAsiaTheme="minorHAnsi" w:hAnsi="Consolas" w:cs="Consolas"/>
+          <w:color w:val="000000"/>
+          <w:sz w:val="19"/>
+          <w:szCs w:val="19"/>
+          <w:lang w:val="en-US" w:eastAsia="en-US"/>
+        </w:rPr>
+      </w:pPr>
+    </w:p>
+    <w:p>
+      <w:pPr>
+        <w:autoSpaceDE w:val="0"/>
+        <w:autoSpaceDN w:val="0"/>
+        <w:adjustRightInd w:val="0"/>
+        <w:rPr>
+          <w:rFonts w:ascii="Consolas" w:eastAsiaTheme="minorHAnsi" w:hAnsi="Consolas" w:cs="Consolas"/>
+          <w:color w:val="000000"/>
+          <w:sz w:val="19"/>
+          <w:szCs w:val="19"/>
+          <w:lang w:val="en-US" w:eastAsia="en-US"/>
+        </w:rPr>
+      </w:pPr>
+      <w:r>
+        <w:rPr>
+          <w:rFonts w:ascii="Consolas" w:eastAsiaTheme="minorHAnsi" w:hAnsi="Consolas" w:cs="Consolas"/>
+          <w:color w:val="0000FF"/>
+          <w:sz w:val="19"/>
+          <w:szCs w:val="19"/>
+          <w:lang w:val="en-US" w:eastAsia="en-US"/>
+        </w:rPr>
+        <w:t>const</w:t>
+      </w:r>
+      <w:r>
+        <w:rPr>
+          <w:rFonts w:ascii="Consolas" w:eastAsiaTheme="minorHAnsi" w:hAnsi="Consolas" w:cs="Consolas"/>
+          <w:color w:val="000000"/>
+          <w:sz w:val="19"/>
+          <w:szCs w:val="19"/>
+          <w:lang w:val="en-US" w:eastAsia="en-US"/>
+        </w:rPr>
+        <w:t xml:space="preserve"> std::</w:t>
+      </w:r>
+      <w:r>
+        <w:rPr>
+          <w:rFonts w:ascii="Consolas" w:eastAsiaTheme="minorHAnsi" w:hAnsi="Consolas" w:cs="Consolas"/>
+          <w:color w:val="2B91AF"/>
+          <w:sz w:val="19"/>
+          <w:szCs w:val="19"/>
+          <w:lang w:val="en-US" w:eastAsia="en-US"/>
+        </w:rPr>
+        <w:t>string</w:t>
+      </w:r>
+      <w:r>
+        <w:rPr>
+          <w:rFonts w:ascii="Consolas" w:eastAsiaTheme="minorHAnsi" w:hAnsi="Consolas" w:cs="Consolas"/>
+          <w:color w:val="000000"/>
+          <w:sz w:val="19"/>
+          <w:szCs w:val="19"/>
+          <w:lang w:val="en-US" w:eastAsia="en-US"/>
+        </w:rPr>
+        <w:t xml:space="preserve"> RLOG_FILE = </w:t>
+      </w:r>
+      <w:r>
+        <w:rPr>
+          <w:rFonts w:ascii="Consolas" w:eastAsiaTheme="minorHAnsi" w:hAnsi="Consolas" w:cs="Consolas"/>
+          <w:color w:val="A31515"/>
+          <w:sz w:val="19"/>
+          <w:szCs w:val="19"/>
+          <w:lang w:val="en-US" w:eastAsia="en-US"/>
+        </w:rPr>
+        <w:t>"D:\\NIR_dir\\os\\os\\creator\\creator\\reader.txt"</w:t>
+      </w:r>
+      <w:r>
+        <w:rPr>
+          <w:rFonts w:ascii="Consolas" w:eastAsiaTheme="minorHAnsi" w:hAnsi="Consolas" w:cs="Consolas"/>
+          <w:color w:val="000000"/>
+          <w:sz w:val="19"/>
+          <w:szCs w:val="19"/>
+          <w:lang w:val="en-US" w:eastAsia="en-US"/>
+        </w:rPr>
+        <w:t>;</w:t>
+      </w:r>
+    </w:p>
+    <w:p>
+      <w:pPr>
+        <w:autoSpaceDE w:val="0"/>
+        <w:autoSpaceDN w:val="0"/>
+        <w:adjustRightInd w:val="0"/>
+        <w:rPr>
+          <w:rFonts w:ascii="Consolas" w:eastAsiaTheme="minorHAnsi" w:hAnsi="Consolas" w:cs="Consolas"/>
+          <w:color w:val="000000"/>
+          <w:sz w:val="19"/>
+          <w:szCs w:val="19"/>
+          <w:lang w:eastAsia="en-US"/>
+        </w:rPr>
+      </w:pPr>
+      <w:r>
+        <w:rPr>
+          <w:rFonts w:ascii="Consolas" w:eastAsiaTheme="minorHAnsi" w:hAnsi="Consolas" w:cs="Consolas"/>
+          <w:color w:val="0000FF"/>
+          <w:sz w:val="19"/>
+          <w:szCs w:val="19"/>
+          <w:lang w:val="en-US" w:eastAsia="en-US"/>
+        </w:rPr>
+        <w:t>int</w:t>
+      </w:r>
+      <w:r>
+        <w:rPr>
+          <w:rFonts w:ascii="Consolas" w:eastAsiaTheme="minorHAnsi" w:hAnsi="Consolas" w:cs="Consolas"/>
+          <w:color w:val="000000"/>
+          <w:sz w:val="19"/>
+          <w:szCs w:val="19"/>
+          <w:lang w:val="en-US" w:eastAsia="en-US"/>
+        </w:rPr>
+        <w:t xml:space="preserve"> main()</w:t>
+      </w:r>
+    </w:p>
+    <w:p>
+      <w:pPr>
+        <w:autoSpaceDE w:val="0"/>
+        <w:autoSpaceDN w:val="0"/>
+        <w:adjustRightInd w:val="0"/>
+        <w:rPr>
+          <w:rFonts w:ascii="Consolas" w:eastAsiaTheme="minorHAnsi" w:hAnsi="Consolas" w:cs="Consolas"/>
+          <w:color w:val="000000"/>
+          <w:sz w:val="19"/>
+          <w:szCs w:val="19"/>
+          <w:lang w:val="en-US" w:eastAsia="en-US"/>
+        </w:rPr>
+      </w:pPr>
+      <w:r>
+        <w:rPr>
+          <w:rFonts w:ascii="Consolas" w:eastAsiaTheme="minorHAnsi" w:hAnsi="Consolas" w:cs="Consolas"/>
+          <w:color w:val="000000"/>
+          <w:sz w:val="19"/>
+          <w:szCs w:val="19"/>
+          <w:lang w:val="en-US" w:eastAsia="en-US"/>
+        </w:rPr>
+        <w:t>{</w:t>
+      </w:r>
+    </w:p>
+    <w:p>
+      <w:pPr>
+        <w:autoSpaceDE w:val="0"/>
+        <w:autoSpaceDN w:val="0"/>
+        <w:adjustRightInd w:val="0"/>
+        <w:rPr>
+          <w:rFonts w:ascii="Consolas" w:eastAsiaTheme="minorHAnsi" w:hAnsi="Consolas" w:cs="Consolas"/>
+          <w:color w:val="000000"/>
+          <w:sz w:val="19"/>
+          <w:szCs w:val="19"/>
+          <w:lang w:val="en-US" w:eastAsia="en-US"/>
+        </w:rPr>
+      </w:pPr>
+      <w:r>
+        <w:rPr>
+          <w:rFonts w:ascii="Consolas" w:eastAsiaTheme="minorHAnsi" w:hAnsi="Consolas" w:cs="Consolas"/>
+          <w:color w:val="000000"/>
+          <w:sz w:val="19"/>
+          <w:szCs w:val="19"/>
+          <w:lang w:val="en-US" w:eastAsia="en-US"/>
+        </w:rPr>
+        <w:tab/>
+        <w:t>srand(GetCurrentProcessId());</w:t>
+      </w:r>
+    </w:p>
+    <w:p>
+      <w:pPr>
+        <w:autoSpaceDE w:val="0"/>
+        <w:autoSpaceDN w:val="0"/>
+        <w:adjustRightInd w:val="0"/>
+        <w:rPr>
+          <w:rFonts w:ascii="Consolas" w:eastAsiaTheme="minorHAnsi" w:hAnsi="Consolas" w:cs="Consolas"/>
+          <w:color w:val="000000"/>
+          <w:sz w:val="19"/>
+          <w:szCs w:val="19"/>
+          <w:lang w:val="en-US" w:eastAsia="en-US"/>
+        </w:rPr>
+      </w:pPr>
+      <w:r>
+        <w:rPr>
+          <w:rFonts w:ascii="Consolas" w:eastAsiaTheme="minorHAnsi" w:hAnsi="Consolas" w:cs="Consolas"/>
+          <w:color w:val="000000"/>
+          <w:sz w:val="19"/>
+          <w:szCs w:val="19"/>
+          <w:lang w:val="en-US" w:eastAsia="en-US"/>
+        </w:rPr>
+        <w:tab/>
+      </w:r>
+      <w:r>
+        <w:rPr>
+          <w:rFonts w:ascii="Consolas" w:eastAsiaTheme="minorHAnsi" w:hAnsi="Consolas" w:cs="Consolas"/>
+          <w:color w:val="2B91AF"/>
+          <w:sz w:val="19"/>
+          <w:szCs w:val="19"/>
+          <w:lang w:val="en-US" w:eastAsia="en-US"/>
+        </w:rPr>
+        <w:t>HANDLE</w:t>
+      </w:r>
+      <w:r>
+        <w:rPr>
+          <w:rFonts w:ascii="Consolas" w:eastAsiaTheme="minorHAnsi" w:hAnsi="Consolas" w:cs="Consolas"/>
+          <w:color w:val="000000"/>
+          <w:sz w:val="19"/>
+          <w:szCs w:val="19"/>
+          <w:lang w:val="en-US" w:eastAsia="en-US"/>
+        </w:rPr>
+        <w:t xml:space="preserve"> WMutex[PAGE_COUNT];</w:t>
+      </w:r>
+    </w:p>
+    <w:p>
+      <w:pPr>
+        <w:autoSpaceDE w:val="0"/>
+        <w:autoSpaceDN w:val="0"/>
+        <w:adjustRightInd w:val="0"/>
+        <w:rPr>
+          <w:rFonts w:ascii="Consolas" w:eastAsiaTheme="minorHAnsi" w:hAnsi="Consolas" w:cs="Consolas"/>
+          <w:color w:val="000000"/>
+          <w:sz w:val="19"/>
+          <w:szCs w:val="19"/>
+          <w:lang w:val="en-US" w:eastAsia="en-US"/>
+        </w:rPr>
+      </w:pPr>
+      <w:r>
+        <w:rPr>
+          <w:rFonts w:ascii="Consolas" w:eastAsiaTheme="minorHAnsi" w:hAnsi="Consolas" w:cs="Consolas"/>
+          <w:color w:val="000000"/>
+          <w:sz w:val="19"/>
+          <w:szCs w:val="19"/>
+          <w:lang w:val="en-US" w:eastAsia="en-US"/>
+        </w:rPr>
+        <w:tab/>
+      </w:r>
+      <w:r>
+        <w:rPr>
+          <w:rFonts w:ascii="Consolas" w:eastAsiaTheme="minorHAnsi" w:hAnsi="Consolas" w:cs="Consolas"/>
+          <w:color w:val="2B91AF"/>
+          <w:sz w:val="19"/>
+          <w:szCs w:val="19"/>
+          <w:lang w:val="en-US" w:eastAsia="en-US"/>
+        </w:rPr>
+        <w:t>HANDLE</w:t>
+      </w:r>
+      <w:r>
+        <w:rPr>
+          <w:rFonts w:ascii="Consolas" w:eastAsiaTheme="minorHAnsi" w:hAnsi="Consolas" w:cs="Consolas"/>
+          <w:color w:val="000000"/>
+          <w:sz w:val="19"/>
+          <w:szCs w:val="19"/>
+          <w:lang w:val="en-US" w:eastAsia="en-US"/>
+        </w:rPr>
+        <w:t xml:space="preserve"> RMutex[PAGE_COUNT];</w:t>
+      </w:r>
+    </w:p>
+    <w:p>
+      <w:pPr>
+        <w:autoSpaceDE w:val="0"/>
+        <w:autoSpaceDN w:val="0"/>
+        <w:adjustRightInd w:val="0"/>
+        <w:rPr>
+          <w:rFonts w:ascii="Consolas" w:eastAsiaTheme="minorHAnsi" w:hAnsi="Consolas" w:cs="Consolas"/>
+          <w:color w:val="000000"/>
+          <w:sz w:val="19"/>
+          <w:szCs w:val="19"/>
+          <w:lang w:val="en-US" w:eastAsia="en-US"/>
+        </w:rPr>
+      </w:pPr>
+      <w:r>
+        <w:rPr>
+          <w:rFonts w:ascii="Consolas" w:eastAsiaTheme="minorHAnsi" w:hAnsi="Consolas" w:cs="Consolas"/>
+          <w:color w:val="000000"/>
+          <w:sz w:val="19"/>
+          <w:szCs w:val="19"/>
+          <w:lang w:val="en-US" w:eastAsia="en-US"/>
+        </w:rPr>
+        <w:tab/>
+      </w:r>
+      <w:r>
+        <w:rPr>
+          <w:rFonts w:ascii="Consolas" w:eastAsiaTheme="minorHAnsi" w:hAnsi="Consolas" w:cs="Consolas"/>
+          <w:color w:val="0000FF"/>
+          <w:sz w:val="19"/>
+          <w:szCs w:val="19"/>
+          <w:lang w:val="en-US" w:eastAsia="en-US"/>
+        </w:rPr>
+        <w:t>for</w:t>
+      </w:r>
+      <w:r>
+        <w:rPr>
+          <w:rFonts w:ascii="Consolas" w:eastAsiaTheme="minorHAnsi" w:hAnsi="Consolas" w:cs="Consolas"/>
+          <w:color w:val="000000"/>
+          <w:sz w:val="19"/>
+          <w:szCs w:val="19"/>
+          <w:lang w:val="en-US" w:eastAsia="en-US"/>
+        </w:rPr>
+        <w:t xml:space="preserve"> (</w:t>
+      </w:r>
+      <w:r>
+        <w:rPr>
+          <w:rFonts w:ascii="Consolas" w:eastAsiaTheme="minorHAnsi" w:hAnsi="Consolas" w:cs="Consolas"/>
+          <w:color w:val="0000FF"/>
+          <w:sz w:val="19"/>
+          <w:szCs w:val="19"/>
+          <w:lang w:val="en-US" w:eastAsia="en-US"/>
+        </w:rPr>
+        <w:t>int</w:t>
+      </w:r>
+      <w:r>
+        <w:rPr>
+          <w:rFonts w:ascii="Consolas" w:eastAsiaTheme="minorHAnsi" w:hAnsi="Consolas" w:cs="Consolas"/>
+          <w:color w:val="000000"/>
+          <w:sz w:val="19"/>
+          <w:szCs w:val="19"/>
+          <w:lang w:val="en-US" w:eastAsia="en-US"/>
+        </w:rPr>
+        <w:t xml:space="preserve"> i = 0; i &lt; PAGE_COUNT; i++) {</w:t>
+      </w:r>
+    </w:p>
+    <w:p>
+      <w:pPr>
+        <w:autoSpaceDE w:val="0"/>
+        <w:autoSpaceDN w:val="0"/>
+        <w:adjustRightInd w:val="0"/>
+        <w:rPr>
+          <w:rFonts w:ascii="Consolas" w:eastAsiaTheme="minorHAnsi" w:hAnsi="Consolas" w:cs="Consolas"/>
+          <w:color w:val="000000"/>
+          <w:sz w:val="19"/>
+          <w:szCs w:val="19"/>
+          <w:lang w:val="en-US" w:eastAsia="en-US"/>
+        </w:rPr>
+      </w:pPr>
+      <w:r>
+        <w:rPr>
+          <w:rFonts w:ascii="Consolas" w:eastAsiaTheme="minorHAnsi" w:hAnsi="Consolas" w:cs="Consolas"/>
+          <w:color w:val="000000"/>
+          <w:sz w:val="19"/>
+          <w:szCs w:val="19"/>
+          <w:lang w:val="en-US" w:eastAsia="en-US"/>
+        </w:rPr>
+        <w:tab/>
+      </w:r>
+      <w:r>
+        <w:rPr>
+          <w:rFonts w:ascii="Consolas" w:eastAsiaTheme="minorHAnsi" w:hAnsi="Consolas" w:cs="Consolas"/>
+          <w:color w:val="000000"/>
+          <w:sz w:val="19"/>
+          <w:szCs w:val="19"/>
+          <w:lang w:val="en-US" w:eastAsia="en-US"/>
+        </w:rPr>
+        <w:tab/>
+        <w:t>WMutex[i] = OpenSemaphoreA(</w:t>
+      </w:r>
+      <w:r>
+        <w:rPr>
+          <w:rFonts w:ascii="Consolas" w:eastAsiaTheme="minorHAnsi" w:hAnsi="Consolas" w:cs="Consolas"/>
+          <w:color w:val="6F008A"/>
+          <w:sz w:val="19"/>
+          <w:szCs w:val="19"/>
+          <w:lang w:val="en-US" w:eastAsia="en-US"/>
+        </w:rPr>
+        <w:t>SEMAPHORE_MODIFY_STATE</w:t>
+      </w:r>
+      <w:r>
+        <w:rPr>
+          <w:rFonts w:ascii="Consolas" w:eastAsiaTheme="minorHAnsi" w:hAnsi="Consolas" w:cs="Consolas"/>
+          <w:color w:val="000000"/>
+          <w:sz w:val="19"/>
+          <w:szCs w:val="19"/>
+          <w:lang w:val="en-US" w:eastAsia="en-US"/>
+        </w:rPr>
+        <w:t xml:space="preserve"> | </w:t>
+      </w:r>
+      <w:r>
+        <w:rPr>
+          <w:rFonts w:ascii="Consolas" w:eastAsiaTheme="minorHAnsi" w:hAnsi="Consolas" w:cs="Consolas"/>
+          <w:color w:val="6F008A"/>
+          <w:sz w:val="19"/>
+          <w:szCs w:val="19"/>
+          <w:lang w:val="en-US" w:eastAsia="en-US"/>
+        </w:rPr>
+        <w:t>SYNCHRONIZE</w:t>
+      </w:r>
+      <w:r>
+        <w:rPr>
+          <w:rFonts w:ascii="Consolas" w:eastAsiaTheme="minorHAnsi" w:hAnsi="Consolas" w:cs="Consolas"/>
+          <w:color w:val="000000"/>
+          <w:sz w:val="19"/>
+          <w:szCs w:val="19"/>
+          <w:lang w:val="en-US" w:eastAsia="en-US"/>
+        </w:rPr>
+        <w:t xml:space="preserve">, </w:t>
+      </w:r>
+      <w:r>
+        <w:rPr>
+          <w:rFonts w:ascii="Consolas" w:eastAsiaTheme="minorHAnsi" w:hAnsi="Consolas" w:cs="Consolas"/>
+          <w:color w:val="0000FF"/>
+          <w:sz w:val="19"/>
+          <w:szCs w:val="19"/>
+          <w:lang w:val="en-US" w:eastAsia="en-US"/>
+        </w:rPr>
+        <w:t>false</w:t>
+      </w:r>
+      <w:r>
+        <w:rPr>
+          <w:rFonts w:ascii="Consolas" w:eastAsiaTheme="minorHAnsi" w:hAnsi="Consolas" w:cs="Consolas"/>
+          <w:color w:val="000000"/>
+          <w:sz w:val="19"/>
+          <w:szCs w:val="19"/>
+          <w:lang w:val="en-US" w:eastAsia="en-US"/>
+        </w:rPr>
+        <w:t>, (</w:t>
+      </w:r>
+      <w:r>
+        <w:rPr>
+          <w:rFonts w:ascii="Consolas" w:eastAsiaTheme="minorHAnsi" w:hAnsi="Consolas" w:cs="Consolas"/>
+          <w:color w:val="A31515"/>
+          <w:sz w:val="19"/>
+          <w:szCs w:val="19"/>
+          <w:lang w:val="en-US" w:eastAsia="en-US"/>
+        </w:rPr>
+        <w:t>"WMutex_"</w:t>
       </w:r>
       <w:r>
         <w:rPr>
@@ -8638,36 +9488,127 @@
       <w:r>
         <w:rPr>
           <w:rFonts w:ascii="Consolas" w:eastAsiaTheme="minorHAnsi" w:hAnsi="Consolas" w:cs="Consolas"/>
+          <w:color w:val="008080"/>
+          <w:sz w:val="19"/>
+          <w:szCs w:val="19"/>
+          <w:lang w:val="en-US" w:eastAsia="en-US"/>
+        </w:rPr>
+        <w:t>+</w:t>
+      </w:r>
+      <w:r>
+        <w:rPr>
+          <w:rFonts w:ascii="Consolas" w:eastAsiaTheme="minorHAnsi" w:hAnsi="Consolas" w:cs="Consolas"/>
+          <w:color w:val="000000"/>
+          <w:sz w:val="19"/>
+          <w:szCs w:val="19"/>
+          <w:lang w:val="en-US" w:eastAsia="en-US"/>
+        </w:rPr>
+        <w:t xml:space="preserve"> to_string(i)).c_str());</w:t>
+      </w:r>
+    </w:p>
+    <w:p>
+      <w:pPr>
+        <w:autoSpaceDE w:val="0"/>
+        <w:autoSpaceDN w:val="0"/>
+        <w:adjustRightInd w:val="0"/>
+        <w:rPr>
+          <w:rFonts w:ascii="Consolas" w:eastAsiaTheme="minorHAnsi" w:hAnsi="Consolas" w:cs="Consolas"/>
+          <w:color w:val="000000"/>
+          <w:sz w:val="19"/>
+          <w:szCs w:val="19"/>
+          <w:lang w:val="en-US" w:eastAsia="en-US"/>
+        </w:rPr>
+      </w:pPr>
+      <w:r>
+        <w:rPr>
+          <w:rFonts w:ascii="Consolas" w:eastAsiaTheme="minorHAnsi" w:hAnsi="Consolas" w:cs="Consolas"/>
+          <w:color w:val="000000"/>
+          <w:sz w:val="19"/>
+          <w:szCs w:val="19"/>
+          <w:lang w:val="en-US" w:eastAsia="en-US"/>
+        </w:rPr>
+        <w:tab/>
+      </w:r>
+      <w:r>
+        <w:rPr>
+          <w:rFonts w:ascii="Consolas" w:eastAsiaTheme="minorHAnsi" w:hAnsi="Consolas" w:cs="Consolas"/>
+          <w:color w:val="000000"/>
+          <w:sz w:val="19"/>
+          <w:szCs w:val="19"/>
+          <w:lang w:val="en-US" w:eastAsia="en-US"/>
+        </w:rPr>
+        <w:tab/>
+        <w:t>RMutex[i] = OpenSemaphoreA(</w:t>
+      </w:r>
+      <w:r>
+        <w:rPr>
+          <w:rFonts w:ascii="Consolas" w:eastAsiaTheme="minorHAnsi" w:hAnsi="Consolas" w:cs="Consolas"/>
+          <w:color w:val="6F008A"/>
+          <w:sz w:val="19"/>
+          <w:szCs w:val="19"/>
+          <w:lang w:val="en-US" w:eastAsia="en-US"/>
+        </w:rPr>
+        <w:t>SEMAPHORE_MODIFY_STATE</w:t>
+      </w:r>
+      <w:r>
+        <w:rPr>
+          <w:rFonts w:ascii="Consolas" w:eastAsiaTheme="minorHAnsi" w:hAnsi="Consolas" w:cs="Consolas"/>
+          <w:color w:val="000000"/>
+          <w:sz w:val="19"/>
+          <w:szCs w:val="19"/>
+          <w:lang w:val="en-US" w:eastAsia="en-US"/>
+        </w:rPr>
+        <w:t xml:space="preserve"> | </w:t>
+      </w:r>
+      <w:r>
+        <w:rPr>
+          <w:rFonts w:ascii="Consolas" w:eastAsiaTheme="minorHAnsi" w:hAnsi="Consolas" w:cs="Consolas"/>
+          <w:color w:val="6F008A"/>
+          <w:sz w:val="19"/>
+          <w:szCs w:val="19"/>
+          <w:lang w:val="en-US" w:eastAsia="en-US"/>
+        </w:rPr>
+        <w:t>SYNCHRONIZE</w:t>
+      </w:r>
+      <w:r>
+        <w:rPr>
+          <w:rFonts w:ascii="Consolas" w:eastAsiaTheme="minorHAnsi" w:hAnsi="Consolas" w:cs="Consolas"/>
+          <w:color w:val="000000"/>
+          <w:sz w:val="19"/>
+          <w:szCs w:val="19"/>
+          <w:lang w:val="en-US" w:eastAsia="en-US"/>
+        </w:rPr>
+        <w:t xml:space="preserve">, </w:t>
+      </w:r>
+      <w:r>
+        <w:rPr>
+          <w:rFonts w:ascii="Consolas" w:eastAsiaTheme="minorHAnsi" w:hAnsi="Consolas" w:cs="Consolas"/>
+          <w:color w:val="0000FF"/>
+          <w:sz w:val="19"/>
+          <w:szCs w:val="19"/>
+          <w:lang w:val="en-US" w:eastAsia="en-US"/>
+        </w:rPr>
+        <w:t>false</w:t>
+      </w:r>
+      <w:r>
+        <w:rPr>
+          <w:rFonts w:ascii="Consolas" w:eastAsiaTheme="minorHAnsi" w:hAnsi="Consolas" w:cs="Consolas"/>
+          <w:color w:val="000000"/>
+          <w:sz w:val="19"/>
+          <w:szCs w:val="19"/>
+          <w:lang w:val="en-US" w:eastAsia="en-US"/>
+        </w:rPr>
+        <w:t>, (</w:t>
+      </w:r>
+      <w:r>
+        <w:rPr>
+          <w:rFonts w:ascii="Consolas" w:eastAsiaTheme="minorHAnsi" w:hAnsi="Consolas" w:cs="Consolas"/>
           <w:color w:val="A31515"/>
           <w:sz w:val="19"/>
           <w:szCs w:val="19"/>
           <w:lang w:val="en-US" w:eastAsia="en-US"/>
         </w:rPr>
-        <w:t>&lt;iostream&gt;</w:t>
-      </w:r>
-    </w:p>
-    <w:p>
-      <w:pPr>
-        <w:autoSpaceDE w:val="0"/>
-        <w:autoSpaceDN w:val="0"/>
-        <w:adjustRightInd w:val="0"/>
-        <w:rPr>
-          <w:rFonts w:ascii="Consolas" w:eastAsiaTheme="minorHAnsi" w:hAnsi="Consolas" w:cs="Consolas"/>
-          <w:color w:val="000000"/>
-          <w:sz w:val="19"/>
-          <w:szCs w:val="19"/>
-          <w:lang w:val="en-US" w:eastAsia="en-US"/>
-        </w:rPr>
-      </w:pPr>
-      <w:r>
-        <w:rPr>
-          <w:rFonts w:ascii="Consolas" w:eastAsiaTheme="minorHAnsi" w:hAnsi="Consolas" w:cs="Consolas"/>
-          <w:color w:val="808080"/>
-          <w:sz w:val="19"/>
-          <w:szCs w:val="19"/>
-          <w:lang w:val="en-US" w:eastAsia="en-US"/>
-        </w:rPr>
-        <w:t>#include</w:t>
+        <w:t>"RMutex_"</w:t>
       </w:r>
       <w:r>
         <w:rPr>
@@ -8682,36 +9623,841 @@
       <w:r>
         <w:rPr>
           <w:rFonts w:ascii="Consolas" w:eastAsiaTheme="minorHAnsi" w:hAnsi="Consolas" w:cs="Consolas"/>
+          <w:color w:val="008080"/>
+          <w:sz w:val="19"/>
+          <w:szCs w:val="19"/>
+          <w:lang w:val="en-US" w:eastAsia="en-US"/>
+        </w:rPr>
+        <w:t>+</w:t>
+      </w:r>
+      <w:r>
+        <w:rPr>
+          <w:rFonts w:ascii="Consolas" w:eastAsiaTheme="minorHAnsi" w:hAnsi="Consolas" w:cs="Consolas"/>
+          <w:color w:val="000000"/>
+          <w:sz w:val="19"/>
+          <w:szCs w:val="19"/>
+          <w:lang w:val="en-US" w:eastAsia="en-US"/>
+        </w:rPr>
+        <w:t xml:space="preserve"> to_string(i)).c_str());</w:t>
+      </w:r>
+    </w:p>
+    <w:p>
+      <w:pPr>
+        <w:autoSpaceDE w:val="0"/>
+        <w:autoSpaceDN w:val="0"/>
+        <w:adjustRightInd w:val="0"/>
+        <w:rPr>
+          <w:rFonts w:ascii="Consolas" w:eastAsiaTheme="minorHAnsi" w:hAnsi="Consolas" w:cs="Consolas"/>
+          <w:color w:val="000000"/>
+          <w:sz w:val="19"/>
+          <w:szCs w:val="19"/>
+          <w:lang w:val="en-US" w:eastAsia="en-US"/>
+        </w:rPr>
+      </w:pPr>
+    </w:p>
+    <w:p>
+      <w:pPr>
+        <w:autoSpaceDE w:val="0"/>
+        <w:autoSpaceDN w:val="0"/>
+        <w:adjustRightInd w:val="0"/>
+        <w:rPr>
+          <w:rFonts w:ascii="Consolas" w:eastAsiaTheme="minorHAnsi" w:hAnsi="Consolas" w:cs="Consolas"/>
+          <w:color w:val="000000"/>
+          <w:sz w:val="19"/>
+          <w:szCs w:val="19"/>
+          <w:lang w:val="en-US" w:eastAsia="en-US"/>
+        </w:rPr>
+      </w:pPr>
+      <w:r>
+        <w:rPr>
+          <w:rFonts w:ascii="Consolas" w:eastAsiaTheme="minorHAnsi" w:hAnsi="Consolas" w:cs="Consolas"/>
+          <w:color w:val="000000"/>
+          <w:sz w:val="19"/>
+          <w:szCs w:val="19"/>
+          <w:lang w:val="en-US" w:eastAsia="en-US"/>
+        </w:rPr>
+        <w:tab/>
+        <w:t>}</w:t>
+      </w:r>
+    </w:p>
+    <w:p>
+      <w:pPr>
+        <w:autoSpaceDE w:val="0"/>
+        <w:autoSpaceDN w:val="0"/>
+        <w:adjustRightInd w:val="0"/>
+        <w:rPr>
+          <w:rFonts w:ascii="Consolas" w:eastAsiaTheme="minorHAnsi" w:hAnsi="Consolas" w:cs="Consolas"/>
+          <w:color w:val="000000"/>
+          <w:sz w:val="19"/>
+          <w:szCs w:val="19"/>
+          <w:lang w:val="en-US" w:eastAsia="en-US"/>
+        </w:rPr>
+      </w:pPr>
+    </w:p>
+    <w:p>
+      <w:pPr>
+        <w:autoSpaceDE w:val="0"/>
+        <w:autoSpaceDN w:val="0"/>
+        <w:adjustRightInd w:val="0"/>
+        <w:rPr>
+          <w:rFonts w:ascii="Consolas" w:eastAsiaTheme="minorHAnsi" w:hAnsi="Consolas" w:cs="Consolas"/>
+          <w:color w:val="000000"/>
+          <w:sz w:val="19"/>
+          <w:szCs w:val="19"/>
+          <w:lang w:val="en-US" w:eastAsia="en-US"/>
+        </w:rPr>
+      </w:pPr>
+      <w:r>
+        <w:rPr>
+          <w:rFonts w:ascii="Consolas" w:eastAsiaTheme="minorHAnsi" w:hAnsi="Consolas" w:cs="Consolas"/>
+          <w:color w:val="000000"/>
+          <w:sz w:val="19"/>
+          <w:szCs w:val="19"/>
+          <w:lang w:val="en-US" w:eastAsia="en-US"/>
+        </w:rPr>
+        <w:tab/>
+      </w:r>
+      <w:r>
+        <w:rPr>
+          <w:rFonts w:ascii="Consolas" w:eastAsiaTheme="minorHAnsi" w:hAnsi="Consolas" w:cs="Consolas"/>
+          <w:color w:val="2B91AF"/>
+          <w:sz w:val="19"/>
+          <w:szCs w:val="19"/>
+          <w:lang w:val="en-US" w:eastAsia="en-US"/>
+        </w:rPr>
+        <w:t>HANDLE</w:t>
+      </w:r>
+      <w:r>
+        <w:rPr>
+          <w:rFonts w:ascii="Consolas" w:eastAsiaTheme="minorHAnsi" w:hAnsi="Consolas" w:cs="Consolas"/>
+          <w:color w:val="000000"/>
+          <w:sz w:val="19"/>
+          <w:szCs w:val="19"/>
+          <w:lang w:val="en-US" w:eastAsia="en-US"/>
+        </w:rPr>
+        <w:t xml:space="preserve"> RLogMutex = OpenMutexA(</w:t>
+      </w:r>
+      <w:r>
+        <w:rPr>
+          <w:rFonts w:ascii="Consolas" w:eastAsiaTheme="minorHAnsi" w:hAnsi="Consolas" w:cs="Consolas"/>
+          <w:color w:val="6F008A"/>
+          <w:sz w:val="19"/>
+          <w:szCs w:val="19"/>
+          <w:lang w:val="en-US" w:eastAsia="en-US"/>
+        </w:rPr>
+        <w:t>MUTEX_MODIFY_STATE</w:t>
+      </w:r>
+      <w:r>
+        <w:rPr>
+          <w:rFonts w:ascii="Consolas" w:eastAsiaTheme="minorHAnsi" w:hAnsi="Consolas" w:cs="Consolas"/>
+          <w:color w:val="000000"/>
+          <w:sz w:val="19"/>
+          <w:szCs w:val="19"/>
+          <w:lang w:val="en-US" w:eastAsia="en-US"/>
+        </w:rPr>
+        <w:t xml:space="preserve"> | </w:t>
+      </w:r>
+      <w:r>
+        <w:rPr>
+          <w:rFonts w:ascii="Consolas" w:eastAsiaTheme="minorHAnsi" w:hAnsi="Consolas" w:cs="Consolas"/>
+          <w:color w:val="6F008A"/>
+          <w:sz w:val="19"/>
+          <w:szCs w:val="19"/>
+          <w:lang w:val="en-US" w:eastAsia="en-US"/>
+        </w:rPr>
+        <w:t>SYNCHRONIZE</w:t>
+      </w:r>
+      <w:r>
+        <w:rPr>
+          <w:rFonts w:ascii="Consolas" w:eastAsiaTheme="minorHAnsi" w:hAnsi="Consolas" w:cs="Consolas"/>
+          <w:color w:val="000000"/>
+          <w:sz w:val="19"/>
+          <w:szCs w:val="19"/>
+          <w:lang w:val="en-US" w:eastAsia="en-US"/>
+        </w:rPr>
+        <w:t xml:space="preserve">, </w:t>
+      </w:r>
+      <w:r>
+        <w:rPr>
+          <w:rFonts w:ascii="Consolas" w:eastAsiaTheme="minorHAnsi" w:hAnsi="Consolas" w:cs="Consolas"/>
+          <w:color w:val="0000FF"/>
+          <w:sz w:val="19"/>
+          <w:szCs w:val="19"/>
+          <w:lang w:val="en-US" w:eastAsia="en-US"/>
+        </w:rPr>
+        <w:t>false</w:t>
+      </w:r>
+      <w:r>
+        <w:rPr>
+          <w:rFonts w:ascii="Consolas" w:eastAsiaTheme="minorHAnsi" w:hAnsi="Consolas" w:cs="Consolas"/>
+          <w:color w:val="000000"/>
+          <w:sz w:val="19"/>
+          <w:szCs w:val="19"/>
+          <w:lang w:val="en-US" w:eastAsia="en-US"/>
+        </w:rPr>
+        <w:t xml:space="preserve">, </w:t>
+      </w:r>
+      <w:r>
+        <w:rPr>
+          <w:rFonts w:ascii="Consolas" w:eastAsiaTheme="minorHAnsi" w:hAnsi="Consolas" w:cs="Consolas"/>
           <w:color w:val="A31515"/>
           <w:sz w:val="19"/>
           <w:szCs w:val="19"/>
           <w:lang w:val="en-US" w:eastAsia="en-US"/>
         </w:rPr>
-        <w:t>&lt;fstream&gt;</w:t>
-      </w:r>
-    </w:p>
-    <w:p>
-      <w:pPr>
-        <w:autoSpaceDE w:val="0"/>
-        <w:autoSpaceDN w:val="0"/>
-        <w:adjustRightInd w:val="0"/>
-        <w:rPr>
-          <w:rFonts w:ascii="Consolas" w:eastAsiaTheme="minorHAnsi" w:hAnsi="Consolas" w:cs="Consolas"/>
-          <w:color w:val="000000"/>
-          <w:sz w:val="19"/>
-          <w:szCs w:val="19"/>
-          <w:lang w:val="en-US" w:eastAsia="en-US"/>
-        </w:rPr>
-      </w:pPr>
-      <w:r>
-        <w:rPr>
-          <w:rFonts w:ascii="Consolas" w:eastAsiaTheme="minorHAnsi" w:hAnsi="Consolas" w:cs="Consolas"/>
-          <w:color w:val="808080"/>
-          <w:sz w:val="19"/>
-          <w:szCs w:val="19"/>
-          <w:lang w:val="en-US" w:eastAsia="en-US"/>
-        </w:rPr>
-        <w:t>#include</w:t>
+        <w:t>"RLogMutex"</w:t>
+      </w:r>
+      <w:r>
+        <w:rPr>
+          <w:rFonts w:ascii="Consolas" w:eastAsiaTheme="minorHAnsi" w:hAnsi="Consolas" w:cs="Consolas"/>
+          <w:color w:val="000000"/>
+          <w:sz w:val="19"/>
+          <w:szCs w:val="19"/>
+          <w:lang w:val="en-US" w:eastAsia="en-US"/>
+        </w:rPr>
+        <w:t>);</w:t>
+      </w:r>
+    </w:p>
+    <w:p>
+      <w:pPr>
+        <w:autoSpaceDE w:val="0"/>
+        <w:autoSpaceDN w:val="0"/>
+        <w:adjustRightInd w:val="0"/>
+        <w:rPr>
+          <w:rFonts w:ascii="Consolas" w:eastAsiaTheme="minorHAnsi" w:hAnsi="Consolas" w:cs="Consolas"/>
+          <w:color w:val="000000"/>
+          <w:sz w:val="19"/>
+          <w:szCs w:val="19"/>
+          <w:lang w:val="en-US" w:eastAsia="en-US"/>
+        </w:rPr>
+      </w:pPr>
+      <w:r>
+        <w:rPr>
+          <w:rFonts w:ascii="Consolas" w:eastAsiaTheme="minorHAnsi" w:hAnsi="Consolas" w:cs="Consolas"/>
+          <w:color w:val="000000"/>
+          <w:sz w:val="19"/>
+          <w:szCs w:val="19"/>
+          <w:lang w:val="en-US" w:eastAsia="en-US"/>
+        </w:rPr>
+        <w:tab/>
+      </w:r>
+      <w:r>
+        <w:rPr>
+          <w:rFonts w:ascii="Consolas" w:eastAsiaTheme="minorHAnsi" w:hAnsi="Consolas" w:cs="Consolas"/>
+          <w:color w:val="2B91AF"/>
+          <w:sz w:val="19"/>
+          <w:szCs w:val="19"/>
+          <w:lang w:val="en-US" w:eastAsia="en-US"/>
+        </w:rPr>
+        <w:t>ofstream</w:t>
+      </w:r>
+      <w:r>
+        <w:rPr>
+          <w:rFonts w:ascii="Consolas" w:eastAsiaTheme="minorHAnsi" w:hAnsi="Consolas" w:cs="Consolas"/>
+          <w:color w:val="000000"/>
+          <w:sz w:val="19"/>
+          <w:szCs w:val="19"/>
+          <w:lang w:val="en-US" w:eastAsia="en-US"/>
+        </w:rPr>
+        <w:t xml:space="preserve"> Log;</w:t>
+      </w:r>
+    </w:p>
+    <w:p>
+      <w:pPr>
+        <w:autoSpaceDE w:val="0"/>
+        <w:autoSpaceDN w:val="0"/>
+        <w:adjustRightInd w:val="0"/>
+        <w:rPr>
+          <w:rFonts w:ascii="Consolas" w:eastAsiaTheme="minorHAnsi" w:hAnsi="Consolas" w:cs="Consolas"/>
+          <w:color w:val="000000"/>
+          <w:sz w:val="19"/>
+          <w:szCs w:val="19"/>
+          <w:lang w:val="en-US" w:eastAsia="en-US"/>
+        </w:rPr>
+      </w:pPr>
+      <w:r>
+        <w:rPr>
+          <w:rFonts w:ascii="Consolas" w:eastAsiaTheme="minorHAnsi" w:hAnsi="Consolas" w:cs="Consolas"/>
+          <w:color w:val="000000"/>
+          <w:sz w:val="19"/>
+          <w:szCs w:val="19"/>
+          <w:lang w:val="en-US" w:eastAsia="en-US"/>
+        </w:rPr>
+        <w:tab/>
+        <w:t xml:space="preserve">Log.open(RLOG_FILE, </w:t>
+      </w:r>
+      <w:r>
+        <w:rPr>
+          <w:rFonts w:ascii="Consolas" w:eastAsiaTheme="minorHAnsi" w:hAnsi="Consolas" w:cs="Consolas"/>
+          <w:color w:val="2B91AF"/>
+          <w:sz w:val="19"/>
+          <w:szCs w:val="19"/>
+          <w:lang w:val="en-US" w:eastAsia="en-US"/>
+        </w:rPr>
+        <w:t>fstream</w:t>
+      </w:r>
+      <w:r>
+        <w:rPr>
+          <w:rFonts w:ascii="Consolas" w:eastAsiaTheme="minorHAnsi" w:hAnsi="Consolas" w:cs="Consolas"/>
+          <w:color w:val="000000"/>
+          <w:sz w:val="19"/>
+          <w:szCs w:val="19"/>
+          <w:lang w:val="en-US" w:eastAsia="en-US"/>
+        </w:rPr>
+        <w:t xml:space="preserve">::out | </w:t>
+      </w:r>
+      <w:r>
+        <w:rPr>
+          <w:rFonts w:ascii="Consolas" w:eastAsiaTheme="minorHAnsi" w:hAnsi="Consolas" w:cs="Consolas"/>
+          <w:color w:val="2B91AF"/>
+          <w:sz w:val="19"/>
+          <w:szCs w:val="19"/>
+          <w:lang w:val="en-US" w:eastAsia="en-US"/>
+        </w:rPr>
+        <w:t>fstream</w:t>
+      </w:r>
+      <w:r>
+        <w:rPr>
+          <w:rFonts w:ascii="Consolas" w:eastAsiaTheme="minorHAnsi" w:hAnsi="Consolas" w:cs="Consolas"/>
+          <w:color w:val="000000"/>
+          <w:sz w:val="19"/>
+          <w:szCs w:val="19"/>
+          <w:lang w:val="en-US" w:eastAsia="en-US"/>
+        </w:rPr>
+        <w:t>::app);</w:t>
+      </w:r>
+    </w:p>
+    <w:p>
+      <w:pPr>
+        <w:autoSpaceDE w:val="0"/>
+        <w:autoSpaceDN w:val="0"/>
+        <w:adjustRightInd w:val="0"/>
+        <w:rPr>
+          <w:rFonts w:ascii="Consolas" w:eastAsiaTheme="minorHAnsi" w:hAnsi="Consolas" w:cs="Consolas"/>
+          <w:color w:val="000000"/>
+          <w:sz w:val="19"/>
+          <w:szCs w:val="19"/>
+          <w:lang w:val="en-US" w:eastAsia="en-US"/>
+        </w:rPr>
+      </w:pPr>
+      <w:r>
+        <w:rPr>
+          <w:rFonts w:ascii="Consolas" w:eastAsiaTheme="minorHAnsi" w:hAnsi="Consolas" w:cs="Consolas"/>
+          <w:color w:val="000000"/>
+          <w:sz w:val="19"/>
+          <w:szCs w:val="19"/>
+          <w:lang w:val="en-US" w:eastAsia="en-US"/>
+        </w:rPr>
+        <w:tab/>
+      </w:r>
+      <w:r>
+        <w:rPr>
+          <w:rFonts w:ascii="Consolas" w:eastAsiaTheme="minorHAnsi" w:hAnsi="Consolas" w:cs="Consolas"/>
+          <w:color w:val="2B91AF"/>
+          <w:sz w:val="19"/>
+          <w:szCs w:val="19"/>
+          <w:lang w:val="en-US" w:eastAsia="en-US"/>
+        </w:rPr>
+        <w:t>HANDLE</w:t>
+      </w:r>
+      <w:r>
+        <w:rPr>
+          <w:rFonts w:ascii="Consolas" w:eastAsiaTheme="minorHAnsi" w:hAnsi="Consolas" w:cs="Consolas"/>
+          <w:color w:val="000000"/>
+          <w:sz w:val="19"/>
+          <w:szCs w:val="19"/>
+          <w:lang w:val="en-US" w:eastAsia="en-US"/>
+        </w:rPr>
+        <w:t xml:space="preserve"> Mapping = OpenFileMappingA(</w:t>
+      </w:r>
+      <w:r>
+        <w:rPr>
+          <w:rFonts w:ascii="Consolas" w:eastAsiaTheme="minorHAnsi" w:hAnsi="Consolas" w:cs="Consolas"/>
+          <w:color w:val="6F008A"/>
+          <w:sz w:val="19"/>
+          <w:szCs w:val="19"/>
+          <w:lang w:val="en-US" w:eastAsia="en-US"/>
+        </w:rPr>
+        <w:t>GENERIC_READ</w:t>
+      </w:r>
+      <w:r>
+        <w:rPr>
+          <w:rFonts w:ascii="Consolas" w:eastAsiaTheme="minorHAnsi" w:hAnsi="Consolas" w:cs="Consolas"/>
+          <w:color w:val="000000"/>
+          <w:sz w:val="19"/>
+          <w:szCs w:val="19"/>
+          <w:lang w:val="en-US" w:eastAsia="en-US"/>
+        </w:rPr>
+        <w:t xml:space="preserve">, </w:t>
+      </w:r>
+      <w:r>
+        <w:rPr>
+          <w:rFonts w:ascii="Consolas" w:eastAsiaTheme="minorHAnsi" w:hAnsi="Consolas" w:cs="Consolas"/>
+          <w:color w:val="0000FF"/>
+          <w:sz w:val="19"/>
+          <w:szCs w:val="19"/>
+          <w:lang w:val="en-US" w:eastAsia="en-US"/>
+        </w:rPr>
+        <w:t>false</w:t>
+      </w:r>
+      <w:r>
+        <w:rPr>
+          <w:rFonts w:ascii="Consolas" w:eastAsiaTheme="minorHAnsi" w:hAnsi="Consolas" w:cs="Consolas"/>
+          <w:color w:val="000000"/>
+          <w:sz w:val="19"/>
+          <w:szCs w:val="19"/>
+          <w:lang w:val="en-US" w:eastAsia="en-US"/>
+        </w:rPr>
+        <w:t xml:space="preserve">, </w:t>
+      </w:r>
+      <w:r>
+        <w:rPr>
+          <w:rFonts w:ascii="Consolas" w:eastAsiaTheme="minorHAnsi" w:hAnsi="Consolas" w:cs="Consolas"/>
+          <w:color w:val="A31515"/>
+          <w:sz w:val="19"/>
+          <w:szCs w:val="19"/>
+          <w:lang w:val="en-US" w:eastAsia="en-US"/>
+        </w:rPr>
+        <w:t>"map_file"</w:t>
+      </w:r>
+      <w:r>
+        <w:rPr>
+          <w:rFonts w:ascii="Consolas" w:eastAsiaTheme="minorHAnsi" w:hAnsi="Consolas" w:cs="Consolas"/>
+          <w:color w:val="000000"/>
+          <w:sz w:val="19"/>
+          <w:szCs w:val="19"/>
+          <w:lang w:val="en-US" w:eastAsia="en-US"/>
+        </w:rPr>
+        <w:t>);</w:t>
+      </w:r>
+    </w:p>
+    <w:p>
+      <w:pPr>
+        <w:autoSpaceDE w:val="0"/>
+        <w:autoSpaceDN w:val="0"/>
+        <w:adjustRightInd w:val="0"/>
+        <w:rPr>
+          <w:rFonts w:ascii="Consolas" w:eastAsiaTheme="minorHAnsi" w:hAnsi="Consolas" w:cs="Consolas"/>
+          <w:color w:val="000000"/>
+          <w:sz w:val="19"/>
+          <w:szCs w:val="19"/>
+          <w:lang w:val="en-US" w:eastAsia="en-US"/>
+        </w:rPr>
+      </w:pPr>
+      <w:r>
+        <w:rPr>
+          <w:rFonts w:ascii="Consolas" w:eastAsiaTheme="minorHAnsi" w:hAnsi="Consolas" w:cs="Consolas"/>
+          <w:color w:val="000000"/>
+          <w:sz w:val="19"/>
+          <w:szCs w:val="19"/>
+          <w:lang w:val="en-US" w:eastAsia="en-US"/>
+        </w:rPr>
+        <w:tab/>
+      </w:r>
+      <w:r>
+        <w:rPr>
+          <w:rFonts w:ascii="Consolas" w:eastAsiaTheme="minorHAnsi" w:hAnsi="Consolas" w:cs="Consolas"/>
+          <w:color w:val="0000FF"/>
+          <w:sz w:val="19"/>
+          <w:szCs w:val="19"/>
+          <w:lang w:val="en-US" w:eastAsia="en-US"/>
+        </w:rPr>
+        <w:t>void</w:t>
+      </w:r>
+      <w:r>
+        <w:rPr>
+          <w:rFonts w:ascii="Consolas" w:eastAsiaTheme="minorHAnsi" w:hAnsi="Consolas" w:cs="Consolas"/>
+          <w:color w:val="000000"/>
+          <w:sz w:val="19"/>
+          <w:szCs w:val="19"/>
+          <w:lang w:val="en-US" w:eastAsia="en-US"/>
+        </w:rPr>
+        <w:t xml:space="preserve">* OwnMap = MapViewOfFile(Mapping, </w:t>
+      </w:r>
+      <w:r>
+        <w:rPr>
+          <w:rFonts w:ascii="Consolas" w:eastAsiaTheme="minorHAnsi" w:hAnsi="Consolas" w:cs="Consolas"/>
+          <w:color w:val="6F008A"/>
+          <w:sz w:val="19"/>
+          <w:szCs w:val="19"/>
+          <w:lang w:val="en-US" w:eastAsia="en-US"/>
+        </w:rPr>
+        <w:t>FILE_MAP_READ</w:t>
+      </w:r>
+      <w:r>
+        <w:rPr>
+          <w:rFonts w:ascii="Consolas" w:eastAsiaTheme="minorHAnsi" w:hAnsi="Consolas" w:cs="Consolas"/>
+          <w:color w:val="000000"/>
+          <w:sz w:val="19"/>
+          <w:szCs w:val="19"/>
+          <w:lang w:val="en-US" w:eastAsia="en-US"/>
+        </w:rPr>
+        <w:t>, 0, 0, PAGESIZE * PAGE_COUNT);</w:t>
+      </w:r>
+    </w:p>
+    <w:p>
+      <w:pPr>
+        <w:autoSpaceDE w:val="0"/>
+        <w:autoSpaceDN w:val="0"/>
+        <w:adjustRightInd w:val="0"/>
+        <w:rPr>
+          <w:rFonts w:ascii="Consolas" w:eastAsiaTheme="minorHAnsi" w:hAnsi="Consolas" w:cs="Consolas"/>
+          <w:color w:val="000000"/>
+          <w:sz w:val="19"/>
+          <w:szCs w:val="19"/>
+          <w:lang w:val="en-US" w:eastAsia="en-US"/>
+        </w:rPr>
+      </w:pPr>
+      <w:r>
+        <w:rPr>
+          <w:rFonts w:ascii="Consolas" w:eastAsiaTheme="minorHAnsi" w:hAnsi="Consolas" w:cs="Consolas"/>
+          <w:color w:val="000000"/>
+          <w:sz w:val="19"/>
+          <w:szCs w:val="19"/>
+          <w:lang w:val="en-US" w:eastAsia="en-US"/>
+        </w:rPr>
+        <w:tab/>
+        <w:t>VirtualLock(OwnMap, PAGESIZE * PAGE_COUNT);</w:t>
+      </w:r>
+    </w:p>
+    <w:p>
+      <w:pPr>
+        <w:autoSpaceDE w:val="0"/>
+        <w:autoSpaceDN w:val="0"/>
+        <w:adjustRightInd w:val="0"/>
+        <w:rPr>
+          <w:rFonts w:ascii="Consolas" w:eastAsiaTheme="minorHAnsi" w:hAnsi="Consolas" w:cs="Consolas"/>
+          <w:color w:val="000000"/>
+          <w:sz w:val="19"/>
+          <w:szCs w:val="19"/>
+          <w:lang w:val="en-US" w:eastAsia="en-US"/>
+        </w:rPr>
+      </w:pPr>
+    </w:p>
+    <w:p>
+      <w:pPr>
+        <w:autoSpaceDE w:val="0"/>
+        <w:autoSpaceDN w:val="0"/>
+        <w:adjustRightInd w:val="0"/>
+        <w:rPr>
+          <w:rFonts w:ascii="Consolas" w:eastAsiaTheme="minorHAnsi" w:hAnsi="Consolas" w:cs="Consolas"/>
+          <w:color w:val="000000"/>
+          <w:sz w:val="19"/>
+          <w:szCs w:val="19"/>
+          <w:lang w:val="en-US" w:eastAsia="en-US"/>
+        </w:rPr>
+      </w:pPr>
+      <w:r>
+        <w:rPr>
+          <w:rFonts w:ascii="Consolas" w:eastAsiaTheme="minorHAnsi" w:hAnsi="Consolas" w:cs="Consolas"/>
+          <w:color w:val="000000"/>
+          <w:sz w:val="19"/>
+          <w:szCs w:val="19"/>
+          <w:lang w:val="en-US" w:eastAsia="en-US"/>
+        </w:rPr>
+        <w:tab/>
+      </w:r>
+      <w:r>
+        <w:rPr>
+          <w:rFonts w:ascii="Consolas" w:eastAsiaTheme="minorHAnsi" w:hAnsi="Consolas" w:cs="Consolas"/>
+          <w:color w:val="0000FF"/>
+          <w:sz w:val="19"/>
+          <w:szCs w:val="19"/>
+          <w:lang w:val="en-US" w:eastAsia="en-US"/>
+        </w:rPr>
+        <w:t>while</w:t>
+      </w:r>
+      <w:r>
+        <w:rPr>
+          <w:rFonts w:ascii="Consolas" w:eastAsiaTheme="minorHAnsi" w:hAnsi="Consolas" w:cs="Consolas"/>
+          <w:color w:val="000000"/>
+          <w:sz w:val="19"/>
+          <w:szCs w:val="19"/>
+          <w:lang w:val="en-US" w:eastAsia="en-US"/>
+        </w:rPr>
+        <w:t xml:space="preserve"> (1) {</w:t>
+      </w:r>
+    </w:p>
+    <w:p>
+      <w:pPr>
+        <w:autoSpaceDE w:val="0"/>
+        <w:autoSpaceDN w:val="0"/>
+        <w:adjustRightInd w:val="0"/>
+        <w:rPr>
+          <w:rFonts w:ascii="Consolas" w:eastAsiaTheme="minorHAnsi" w:hAnsi="Consolas" w:cs="Consolas"/>
+          <w:color w:val="000000"/>
+          <w:sz w:val="19"/>
+          <w:szCs w:val="19"/>
+          <w:lang w:val="en-US" w:eastAsia="en-US"/>
+        </w:rPr>
+      </w:pPr>
+      <w:r>
+        <w:rPr>
+          <w:rFonts w:ascii="Consolas" w:eastAsiaTheme="minorHAnsi" w:hAnsi="Consolas" w:cs="Consolas"/>
+          <w:color w:val="000000"/>
+          <w:sz w:val="19"/>
+          <w:szCs w:val="19"/>
+          <w:lang w:val="en-US" w:eastAsia="en-US"/>
+        </w:rPr>
+        <w:tab/>
+      </w:r>
+      <w:r>
+        <w:rPr>
+          <w:rFonts w:ascii="Consolas" w:eastAsiaTheme="minorHAnsi" w:hAnsi="Consolas" w:cs="Consolas"/>
+          <w:color w:val="000000"/>
+          <w:sz w:val="19"/>
+          <w:szCs w:val="19"/>
+          <w:lang w:val="en-US" w:eastAsia="en-US"/>
+        </w:rPr>
+        <w:tab/>
+      </w:r>
+      <w:r>
+        <w:rPr>
+          <w:rFonts w:ascii="Consolas" w:eastAsiaTheme="minorHAnsi" w:hAnsi="Consolas" w:cs="Consolas"/>
+          <w:color w:val="0000FF"/>
+          <w:sz w:val="19"/>
+          <w:szCs w:val="19"/>
+          <w:lang w:val="en-US" w:eastAsia="en-US"/>
+        </w:rPr>
+        <w:t>char</w:t>
+      </w:r>
+      <w:r>
+        <w:rPr>
+          <w:rFonts w:ascii="Consolas" w:eastAsiaTheme="minorHAnsi" w:hAnsi="Consolas" w:cs="Consolas"/>
+          <w:color w:val="000000"/>
+          <w:sz w:val="19"/>
+          <w:szCs w:val="19"/>
+          <w:lang w:val="en-US" w:eastAsia="en-US"/>
+        </w:rPr>
+        <w:t xml:space="preserve"> msg[PAGESIZE];</w:t>
+      </w:r>
+    </w:p>
+    <w:p>
+      <w:pPr>
+        <w:autoSpaceDE w:val="0"/>
+        <w:autoSpaceDN w:val="0"/>
+        <w:adjustRightInd w:val="0"/>
+        <w:rPr>
+          <w:rFonts w:ascii="Consolas" w:eastAsiaTheme="minorHAnsi" w:hAnsi="Consolas" w:cs="Consolas"/>
+          <w:color w:val="000000"/>
+          <w:sz w:val="19"/>
+          <w:szCs w:val="19"/>
+          <w:lang w:val="en-US" w:eastAsia="en-US"/>
+        </w:rPr>
+      </w:pPr>
+    </w:p>
+    <w:p>
+      <w:pPr>
+        <w:autoSpaceDE w:val="0"/>
+        <w:autoSpaceDN w:val="0"/>
+        <w:adjustRightInd w:val="0"/>
+        <w:rPr>
+          <w:rFonts w:ascii="Consolas" w:eastAsiaTheme="minorHAnsi" w:hAnsi="Consolas" w:cs="Consolas"/>
+          <w:color w:val="000000"/>
+          <w:sz w:val="19"/>
+          <w:szCs w:val="19"/>
+          <w:lang w:val="en-US" w:eastAsia="en-US"/>
+        </w:rPr>
+      </w:pPr>
+      <w:r>
+        <w:rPr>
+          <w:rFonts w:ascii="Consolas" w:eastAsiaTheme="minorHAnsi" w:hAnsi="Consolas" w:cs="Consolas"/>
+          <w:color w:val="000000"/>
+          <w:sz w:val="19"/>
+          <w:szCs w:val="19"/>
+          <w:lang w:val="en-US" w:eastAsia="en-US"/>
+        </w:rPr>
+        <w:tab/>
+      </w:r>
+      <w:r>
+        <w:rPr>
+          <w:rFonts w:ascii="Consolas" w:eastAsiaTheme="minorHAnsi" w:hAnsi="Consolas" w:cs="Consolas"/>
+          <w:color w:val="000000"/>
+          <w:sz w:val="19"/>
+          <w:szCs w:val="19"/>
+          <w:lang w:val="en-US" w:eastAsia="en-US"/>
+        </w:rPr>
+        <w:tab/>
+      </w:r>
+      <w:r>
+        <w:rPr>
+          <w:rFonts w:ascii="Consolas" w:eastAsiaTheme="minorHAnsi" w:hAnsi="Consolas" w:cs="Consolas"/>
+          <w:color w:val="2B91AF"/>
+          <w:sz w:val="19"/>
+          <w:szCs w:val="19"/>
+          <w:lang w:val="en-US" w:eastAsia="en-US"/>
+        </w:rPr>
+        <w:t>DWORD</w:t>
+      </w:r>
+      <w:r>
+        <w:rPr>
+          <w:rFonts w:ascii="Consolas" w:eastAsiaTheme="minorHAnsi" w:hAnsi="Consolas" w:cs="Consolas"/>
+          <w:color w:val="000000"/>
+          <w:sz w:val="19"/>
+          <w:szCs w:val="19"/>
+          <w:lang w:val="en-US" w:eastAsia="en-US"/>
+        </w:rPr>
+        <w:t xml:space="preserve"> PageToRead = WaitForMultipleObjects(PAGE_COUNT, RMutex, </w:t>
+      </w:r>
+      <w:r>
+        <w:rPr>
+          <w:rFonts w:ascii="Consolas" w:eastAsiaTheme="minorHAnsi" w:hAnsi="Consolas" w:cs="Consolas"/>
+          <w:color w:val="0000FF"/>
+          <w:sz w:val="19"/>
+          <w:szCs w:val="19"/>
+          <w:lang w:val="en-US" w:eastAsia="en-US"/>
+        </w:rPr>
+        <w:t>false</w:t>
+      </w:r>
+      <w:r>
+        <w:rPr>
+          <w:rFonts w:ascii="Consolas" w:eastAsiaTheme="minorHAnsi" w:hAnsi="Consolas" w:cs="Consolas"/>
+          <w:color w:val="000000"/>
+          <w:sz w:val="19"/>
+          <w:szCs w:val="19"/>
+          <w:lang w:val="en-US" w:eastAsia="en-US"/>
+        </w:rPr>
+        <w:t xml:space="preserve">, </w:t>
+      </w:r>
+      <w:r>
+        <w:rPr>
+          <w:rFonts w:ascii="Consolas" w:eastAsiaTheme="minorHAnsi" w:hAnsi="Consolas" w:cs="Consolas"/>
+          <w:color w:val="6F008A"/>
+          <w:sz w:val="19"/>
+          <w:szCs w:val="19"/>
+          <w:lang w:val="en-US" w:eastAsia="en-US"/>
+        </w:rPr>
+        <w:t>INFINITE</w:t>
+      </w:r>
+      <w:r>
+        <w:rPr>
+          <w:rFonts w:ascii="Consolas" w:eastAsiaTheme="minorHAnsi" w:hAnsi="Consolas" w:cs="Consolas"/>
+          <w:color w:val="000000"/>
+          <w:sz w:val="19"/>
+          <w:szCs w:val="19"/>
+          <w:lang w:val="en-US" w:eastAsia="en-US"/>
+        </w:rPr>
+        <w:t xml:space="preserve">) - </w:t>
+      </w:r>
+      <w:r>
+        <w:rPr>
+          <w:rFonts w:ascii="Consolas" w:eastAsiaTheme="minorHAnsi" w:hAnsi="Consolas" w:cs="Consolas"/>
+          <w:color w:val="6F008A"/>
+          <w:sz w:val="19"/>
+          <w:szCs w:val="19"/>
+          <w:lang w:val="en-US" w:eastAsia="en-US"/>
+        </w:rPr>
+        <w:t>WAIT_OBJECT_0</w:t>
+      </w:r>
+      <w:r>
+        <w:rPr>
+          <w:rFonts w:ascii="Consolas" w:eastAsiaTheme="minorHAnsi" w:hAnsi="Consolas" w:cs="Consolas"/>
+          <w:color w:val="000000"/>
+          <w:sz w:val="19"/>
+          <w:szCs w:val="19"/>
+          <w:lang w:val="en-US" w:eastAsia="en-US"/>
+        </w:rPr>
+        <w:t>;</w:t>
+      </w:r>
+    </w:p>
+    <w:p>
+      <w:pPr>
+        <w:autoSpaceDE w:val="0"/>
+        <w:autoSpaceDN w:val="0"/>
+        <w:adjustRightInd w:val="0"/>
+        <w:rPr>
+          <w:rFonts w:ascii="Consolas" w:eastAsiaTheme="minorHAnsi" w:hAnsi="Consolas" w:cs="Consolas"/>
+          <w:color w:val="000000"/>
+          <w:sz w:val="19"/>
+          <w:szCs w:val="19"/>
+          <w:lang w:val="en-US" w:eastAsia="en-US"/>
+        </w:rPr>
+      </w:pPr>
+      <w:r>
+        <w:rPr>
+          <w:rFonts w:ascii="Consolas" w:eastAsiaTheme="minorHAnsi" w:hAnsi="Consolas" w:cs="Consolas"/>
+          <w:color w:val="000000"/>
+          <w:sz w:val="19"/>
+          <w:szCs w:val="19"/>
+          <w:lang w:val="en-US" w:eastAsia="en-US"/>
+        </w:rPr>
+        <w:tab/>
+      </w:r>
+      <w:r>
+        <w:rPr>
+          <w:rFonts w:ascii="Consolas" w:eastAsiaTheme="minorHAnsi" w:hAnsi="Consolas" w:cs="Consolas"/>
+          <w:color w:val="000000"/>
+          <w:sz w:val="19"/>
+          <w:szCs w:val="19"/>
+          <w:lang w:val="en-US" w:eastAsia="en-US"/>
+        </w:rPr>
+        <w:tab/>
+        <w:t xml:space="preserve">WaitForSingleObject(RLogMutex, </w:t>
+      </w:r>
+      <w:r>
+        <w:rPr>
+          <w:rFonts w:ascii="Consolas" w:eastAsiaTheme="minorHAnsi" w:hAnsi="Consolas" w:cs="Consolas"/>
+          <w:color w:val="6F008A"/>
+          <w:sz w:val="19"/>
+          <w:szCs w:val="19"/>
+          <w:lang w:val="en-US" w:eastAsia="en-US"/>
+        </w:rPr>
+        <w:t>INFINITE</w:t>
+      </w:r>
+      <w:r>
+        <w:rPr>
+          <w:rFonts w:ascii="Consolas" w:eastAsiaTheme="minorHAnsi" w:hAnsi="Consolas" w:cs="Consolas"/>
+          <w:color w:val="000000"/>
+          <w:sz w:val="19"/>
+          <w:szCs w:val="19"/>
+          <w:lang w:val="en-US" w:eastAsia="en-US"/>
+        </w:rPr>
+        <w:t>);</w:t>
+      </w:r>
+    </w:p>
+    <w:p>
+      <w:pPr>
+        <w:autoSpaceDE w:val="0"/>
+        <w:autoSpaceDN w:val="0"/>
+        <w:adjustRightInd w:val="0"/>
+        <w:rPr>
+          <w:rFonts w:ascii="Consolas" w:eastAsiaTheme="minorHAnsi" w:hAnsi="Consolas" w:cs="Consolas"/>
+          <w:color w:val="000000"/>
+          <w:sz w:val="19"/>
+          <w:szCs w:val="19"/>
+          <w:lang w:val="en-US" w:eastAsia="en-US"/>
+        </w:rPr>
+      </w:pPr>
+      <w:r>
+        <w:rPr>
+          <w:rFonts w:ascii="Consolas" w:eastAsiaTheme="minorHAnsi" w:hAnsi="Consolas" w:cs="Consolas"/>
+          <w:color w:val="000000"/>
+          <w:sz w:val="19"/>
+          <w:szCs w:val="19"/>
+          <w:lang w:val="en-US" w:eastAsia="en-US"/>
+        </w:rPr>
+        <w:tab/>
+      </w:r>
+      <w:r>
+        <w:rPr>
+          <w:rFonts w:ascii="Consolas" w:eastAsiaTheme="minorHAnsi" w:hAnsi="Consolas" w:cs="Consolas"/>
+          <w:color w:val="000000"/>
+          <w:sz w:val="19"/>
+          <w:szCs w:val="19"/>
+          <w:lang w:val="en-US" w:eastAsia="en-US"/>
+        </w:rPr>
+        <w:tab/>
+        <w:t xml:space="preserve">Log </w:t>
+      </w:r>
+      <w:r>
+        <w:rPr>
+          <w:rFonts w:ascii="Consolas" w:eastAsiaTheme="minorHAnsi" w:hAnsi="Consolas" w:cs="Consolas"/>
+          <w:color w:val="008080"/>
+          <w:sz w:val="19"/>
+          <w:szCs w:val="19"/>
+          <w:lang w:val="en-US" w:eastAsia="en-US"/>
+        </w:rPr>
+        <w:t>&lt;&lt;</w:t>
       </w:r>
       <w:r>
         <w:rPr>
@@ -8731,31 +10477,7 @@
           <w:szCs w:val="19"/>
           <w:lang w:val="en-US" w:eastAsia="en-US"/>
         </w:rPr>
-        <w:t>&lt;windows.h&gt;</w:t>
-      </w:r>
-    </w:p>
-    <w:p>
-      <w:pPr>
-        <w:autoSpaceDE w:val="0"/>
-        <w:autoSpaceDN w:val="0"/>
-        <w:adjustRightInd w:val="0"/>
-        <w:rPr>
-          <w:rFonts w:ascii="Consolas" w:eastAsiaTheme="minorHAnsi" w:hAnsi="Consolas" w:cs="Consolas"/>
-          <w:color w:val="000000"/>
-          <w:sz w:val="19"/>
-          <w:szCs w:val="19"/>
-          <w:lang w:val="en-US" w:eastAsia="en-US"/>
-        </w:rPr>
-      </w:pPr>
-      <w:r>
-        <w:rPr>
-          <w:rFonts w:ascii="Consolas" w:eastAsiaTheme="minorHAnsi" w:hAnsi="Consolas" w:cs="Consolas"/>
-          <w:color w:val="808080"/>
-          <w:sz w:val="19"/>
-          <w:szCs w:val="19"/>
-          <w:lang w:val="en-US" w:eastAsia="en-US"/>
-        </w:rPr>
-        <w:t>#include</w:t>
+        <w:t>"TICK "</w:t>
       </w:r>
       <w:r>
         <w:rPr>
@@ -8770,36 +10492,52 @@
       <w:r>
         <w:rPr>
           <w:rFonts w:ascii="Consolas" w:eastAsiaTheme="minorHAnsi" w:hAnsi="Consolas" w:cs="Consolas"/>
+          <w:color w:val="008080"/>
+          <w:sz w:val="19"/>
+          <w:szCs w:val="19"/>
+          <w:lang w:val="en-US" w:eastAsia="en-US"/>
+        </w:rPr>
+        <w:t>&lt;&lt;</w:t>
+      </w:r>
+      <w:r>
+        <w:rPr>
+          <w:rFonts w:ascii="Consolas" w:eastAsiaTheme="minorHAnsi" w:hAnsi="Consolas" w:cs="Consolas"/>
+          <w:color w:val="000000"/>
+          <w:sz w:val="19"/>
+          <w:szCs w:val="19"/>
+          <w:lang w:val="en-US" w:eastAsia="en-US"/>
+        </w:rPr>
+        <w:t xml:space="preserve"> (GetTickCount() % 1000000) </w:t>
+      </w:r>
+      <w:r>
+        <w:rPr>
+          <w:rFonts w:ascii="Consolas" w:eastAsiaTheme="minorHAnsi" w:hAnsi="Consolas" w:cs="Consolas"/>
+          <w:color w:val="008080"/>
+          <w:sz w:val="19"/>
+          <w:szCs w:val="19"/>
+          <w:lang w:val="en-US" w:eastAsia="en-US"/>
+        </w:rPr>
+        <w:t>&lt;&lt;</w:t>
+      </w:r>
+      <w:r>
+        <w:rPr>
+          <w:rFonts w:ascii="Consolas" w:eastAsiaTheme="minorHAnsi" w:hAnsi="Consolas" w:cs="Consolas"/>
+          <w:color w:val="000000"/>
+          <w:sz w:val="19"/>
+          <w:szCs w:val="19"/>
+          <w:lang w:val="en-US" w:eastAsia="en-US"/>
+        </w:rPr>
+        <w:t xml:space="preserve"> </w:t>
+      </w:r>
+      <w:r>
+        <w:rPr>
+          <w:rFonts w:ascii="Consolas" w:eastAsiaTheme="minorHAnsi" w:hAnsi="Consolas" w:cs="Consolas"/>
           <w:color w:val="A31515"/>
           <w:sz w:val="19"/>
           <w:szCs w:val="19"/>
           <w:lang w:val="en-US" w:eastAsia="en-US"/>
         </w:rPr>
-        <w:t>&lt;string&gt;</w:t>
-      </w:r>
-    </w:p>
-    <w:p>
-      <w:pPr>
-        <w:autoSpaceDE w:val="0"/>
-        <w:autoSpaceDN w:val="0"/>
-        <w:adjustRightInd w:val="0"/>
-        <w:rPr>
-          <w:rFonts w:ascii="Consolas" w:eastAsiaTheme="minorHAnsi" w:hAnsi="Consolas" w:cs="Consolas"/>
-          <w:color w:val="000000"/>
-          <w:sz w:val="19"/>
-          <w:szCs w:val="19"/>
-          <w:lang w:val="en-US" w:eastAsia="en-US"/>
-        </w:rPr>
-      </w:pPr>
-      <w:r>
-        <w:rPr>
-          <w:rFonts w:ascii="Consolas" w:eastAsiaTheme="minorHAnsi" w:hAnsi="Consolas" w:cs="Consolas"/>
-          <w:color w:val="808080"/>
-          <w:sz w:val="19"/>
-          <w:szCs w:val="19"/>
-          <w:lang w:val="en-US" w:eastAsia="en-US"/>
-        </w:rPr>
-        <w:t>#include</w:t>
+        <w:t>" PID "</w:t>
       </w:r>
       <w:r>
         <w:rPr>
@@ -8814,41 +10552,173 @@
       <w:r>
         <w:rPr>
           <w:rFonts w:ascii="Consolas" w:eastAsiaTheme="minorHAnsi" w:hAnsi="Consolas" w:cs="Consolas"/>
+          <w:color w:val="008080"/>
+          <w:sz w:val="19"/>
+          <w:szCs w:val="19"/>
+          <w:lang w:val="en-US" w:eastAsia="en-US"/>
+        </w:rPr>
+        <w:t>&lt;&lt;</w:t>
+      </w:r>
+      <w:r>
+        <w:rPr>
+          <w:rFonts w:ascii="Consolas" w:eastAsiaTheme="minorHAnsi" w:hAnsi="Consolas" w:cs="Consolas"/>
+          <w:color w:val="000000"/>
+          <w:sz w:val="19"/>
+          <w:szCs w:val="19"/>
+          <w:lang w:val="en-US" w:eastAsia="en-US"/>
+        </w:rPr>
+        <w:t xml:space="preserve"> GetCurrentProcessId() </w:t>
+      </w:r>
+      <w:r>
+        <w:rPr>
+          <w:rFonts w:ascii="Consolas" w:eastAsiaTheme="minorHAnsi" w:hAnsi="Consolas" w:cs="Consolas"/>
+          <w:color w:val="008080"/>
+          <w:sz w:val="19"/>
+          <w:szCs w:val="19"/>
+          <w:lang w:val="en-US" w:eastAsia="en-US"/>
+        </w:rPr>
+        <w:t>&lt;&lt;</w:t>
+      </w:r>
+      <w:r>
+        <w:rPr>
+          <w:rFonts w:ascii="Consolas" w:eastAsiaTheme="minorHAnsi" w:hAnsi="Consolas" w:cs="Consolas"/>
+          <w:color w:val="000000"/>
+          <w:sz w:val="19"/>
+          <w:szCs w:val="19"/>
+          <w:lang w:val="en-US" w:eastAsia="en-US"/>
+        </w:rPr>
+        <w:t xml:space="preserve"> </w:t>
+      </w:r>
+      <w:r>
+        <w:rPr>
+          <w:rFonts w:ascii="Consolas" w:eastAsiaTheme="minorHAnsi" w:hAnsi="Consolas" w:cs="Consolas"/>
           <w:color w:val="A31515"/>
           <w:sz w:val="19"/>
           <w:szCs w:val="19"/>
           <w:lang w:val="en-US" w:eastAsia="en-US"/>
         </w:rPr>
-        <w:t>&lt;ctime&gt;</w:t>
-      </w:r>
-    </w:p>
-    <w:p>
-      <w:pPr>
-        <w:autoSpaceDE w:val="0"/>
-        <w:autoSpaceDN w:val="0"/>
-        <w:adjustRightInd w:val="0"/>
-        <w:rPr>
-          <w:rFonts w:ascii="Consolas" w:eastAsiaTheme="minorHAnsi" w:hAnsi="Consolas" w:cs="Consolas"/>
-          <w:color w:val="000000"/>
-          <w:sz w:val="19"/>
-          <w:szCs w:val="19"/>
-          <w:lang w:val="en-US" w:eastAsia="en-US"/>
-        </w:rPr>
-      </w:pPr>
-    </w:p>
-    <w:p>
-      <w:pPr>
-        <w:autoSpaceDE w:val="0"/>
-        <w:autoSpaceDN w:val="0"/>
-        <w:adjustRightInd w:val="0"/>
-        <w:rPr>
-          <w:rFonts w:ascii="Consolas" w:eastAsiaTheme="minorHAnsi" w:hAnsi="Consolas" w:cs="Consolas"/>
-          <w:color w:val="000000"/>
-          <w:sz w:val="19"/>
-          <w:szCs w:val="19"/>
-          <w:lang w:val="en-US" w:eastAsia="en-US"/>
-        </w:rPr>
-      </w:pPr>
+        <w:t>" READ START FROM PAGE "</w:t>
+      </w:r>
+      <w:r>
+        <w:rPr>
+          <w:rFonts w:ascii="Consolas" w:eastAsiaTheme="minorHAnsi" w:hAnsi="Consolas" w:cs="Consolas"/>
+          <w:color w:val="000000"/>
+          <w:sz w:val="19"/>
+          <w:szCs w:val="19"/>
+          <w:lang w:val="en-US" w:eastAsia="en-US"/>
+        </w:rPr>
+        <w:t xml:space="preserve"> </w:t>
+      </w:r>
+      <w:r>
+        <w:rPr>
+          <w:rFonts w:ascii="Consolas" w:eastAsiaTheme="minorHAnsi" w:hAnsi="Consolas" w:cs="Consolas"/>
+          <w:color w:val="008080"/>
+          <w:sz w:val="19"/>
+          <w:szCs w:val="19"/>
+          <w:lang w:val="en-US" w:eastAsia="en-US"/>
+        </w:rPr>
+        <w:t>&lt;&lt;</w:t>
+      </w:r>
+      <w:r>
+        <w:rPr>
+          <w:rFonts w:ascii="Consolas" w:eastAsiaTheme="minorHAnsi" w:hAnsi="Consolas" w:cs="Consolas"/>
+          <w:color w:val="000000"/>
+          <w:sz w:val="19"/>
+          <w:szCs w:val="19"/>
+          <w:lang w:val="en-US" w:eastAsia="en-US"/>
+        </w:rPr>
+        <w:t xml:space="preserve"> PageToRead </w:t>
+      </w:r>
+      <w:r>
+        <w:rPr>
+          <w:rFonts w:ascii="Consolas" w:eastAsiaTheme="minorHAnsi" w:hAnsi="Consolas" w:cs="Consolas"/>
+          <w:color w:val="008080"/>
+          <w:sz w:val="19"/>
+          <w:szCs w:val="19"/>
+          <w:lang w:val="en-US" w:eastAsia="en-US"/>
+        </w:rPr>
+        <w:t>&lt;&lt;</w:t>
+      </w:r>
+      <w:r>
+        <w:rPr>
+          <w:rFonts w:ascii="Consolas" w:eastAsiaTheme="minorHAnsi" w:hAnsi="Consolas" w:cs="Consolas"/>
+          <w:color w:val="000000"/>
+          <w:sz w:val="19"/>
+          <w:szCs w:val="19"/>
+          <w:lang w:val="en-US" w:eastAsia="en-US"/>
+        </w:rPr>
+        <w:t xml:space="preserve"> endl;</w:t>
+      </w:r>
+    </w:p>
+    <w:p>
+      <w:pPr>
+        <w:autoSpaceDE w:val="0"/>
+        <w:autoSpaceDN w:val="0"/>
+        <w:adjustRightInd w:val="0"/>
+        <w:rPr>
+          <w:rFonts w:ascii="Consolas" w:eastAsiaTheme="minorHAnsi" w:hAnsi="Consolas" w:cs="Consolas"/>
+          <w:color w:val="000000"/>
+          <w:sz w:val="19"/>
+          <w:szCs w:val="19"/>
+          <w:lang w:val="en-US" w:eastAsia="en-US"/>
+        </w:rPr>
+      </w:pPr>
+      <w:r>
+        <w:rPr>
+          <w:rFonts w:ascii="Consolas" w:eastAsiaTheme="minorHAnsi" w:hAnsi="Consolas" w:cs="Consolas"/>
+          <w:color w:val="000000"/>
+          <w:sz w:val="19"/>
+          <w:szCs w:val="19"/>
+          <w:lang w:val="en-US" w:eastAsia="en-US"/>
+        </w:rPr>
+        <w:tab/>
+      </w:r>
+      <w:r>
+        <w:rPr>
+          <w:rFonts w:ascii="Consolas" w:eastAsiaTheme="minorHAnsi" w:hAnsi="Consolas" w:cs="Consolas"/>
+          <w:color w:val="000000"/>
+          <w:sz w:val="19"/>
+          <w:szCs w:val="19"/>
+          <w:lang w:val="en-US" w:eastAsia="en-US"/>
+        </w:rPr>
+        <w:tab/>
+        <w:t>ReleaseMutex(RLogMutex);</w:t>
+      </w:r>
+    </w:p>
+    <w:p>
+      <w:pPr>
+        <w:autoSpaceDE w:val="0"/>
+        <w:autoSpaceDN w:val="0"/>
+        <w:adjustRightInd w:val="0"/>
+        <w:rPr>
+          <w:rFonts w:ascii="Consolas" w:eastAsiaTheme="minorHAnsi" w:hAnsi="Consolas" w:cs="Consolas"/>
+          <w:color w:val="000000"/>
+          <w:sz w:val="19"/>
+          <w:szCs w:val="19"/>
+          <w:lang w:val="en-US" w:eastAsia="en-US"/>
+        </w:rPr>
+      </w:pPr>
+      <w:r>
+        <w:rPr>
+          <w:rFonts w:ascii="Consolas" w:eastAsiaTheme="minorHAnsi" w:hAnsi="Consolas" w:cs="Consolas"/>
+          <w:color w:val="000000"/>
+          <w:sz w:val="19"/>
+          <w:szCs w:val="19"/>
+          <w:lang w:val="en-US" w:eastAsia="en-US"/>
+        </w:rPr>
+        <w:tab/>
+      </w:r>
+      <w:r>
+        <w:rPr>
+          <w:rFonts w:ascii="Consolas" w:eastAsiaTheme="minorHAnsi" w:hAnsi="Consolas" w:cs="Consolas"/>
+          <w:color w:val="000000"/>
+          <w:sz w:val="19"/>
+          <w:szCs w:val="19"/>
+          <w:lang w:val="en-US" w:eastAsia="en-US"/>
+        </w:rPr>
+        <w:tab/>
+        <w:t>memcpy(msg, (</w:t>
+      </w:r>
       <w:r>
         <w:rPr>
           <w:rFonts w:ascii="Consolas" w:eastAsiaTheme="minorHAnsi" w:hAnsi="Consolas" w:cs="Consolas"/>
@@ -8857,7 +10727,172 @@
           <w:szCs w:val="19"/>
           <w:lang w:val="en-US" w:eastAsia="en-US"/>
         </w:rPr>
-        <w:t>using</w:t>
+        <w:t>void</w:t>
+      </w:r>
+      <w:r>
+        <w:rPr>
+          <w:rFonts w:ascii="Consolas" w:eastAsiaTheme="minorHAnsi" w:hAnsi="Consolas" w:cs="Consolas"/>
+          <w:color w:val="000000"/>
+          <w:sz w:val="19"/>
+          <w:szCs w:val="19"/>
+          <w:lang w:val="en-US" w:eastAsia="en-US"/>
+        </w:rPr>
+        <w:t>*)((</w:t>
+      </w:r>
+      <w:r>
+        <w:rPr>
+          <w:rFonts w:ascii="Consolas" w:eastAsiaTheme="minorHAnsi" w:hAnsi="Consolas" w:cs="Consolas"/>
+          <w:color w:val="2B91AF"/>
+          <w:sz w:val="19"/>
+          <w:szCs w:val="19"/>
+          <w:lang w:val="en-US" w:eastAsia="en-US"/>
+        </w:rPr>
+        <w:t>intptr_t</w:t>
+      </w:r>
+      <w:r>
+        <w:rPr>
+          <w:rFonts w:ascii="Consolas" w:eastAsiaTheme="minorHAnsi" w:hAnsi="Consolas" w:cs="Consolas"/>
+          <w:color w:val="000000"/>
+          <w:sz w:val="19"/>
+          <w:szCs w:val="19"/>
+          <w:lang w:val="en-US" w:eastAsia="en-US"/>
+        </w:rPr>
+        <w:t>)OwnMap + (PageToRead * PAGESIZE)), PAGESIZE);</w:t>
+      </w:r>
+    </w:p>
+    <w:p>
+      <w:pPr>
+        <w:autoSpaceDE w:val="0"/>
+        <w:autoSpaceDN w:val="0"/>
+        <w:adjustRightInd w:val="0"/>
+        <w:rPr>
+          <w:rFonts w:ascii="Consolas" w:eastAsiaTheme="minorHAnsi" w:hAnsi="Consolas" w:cs="Consolas"/>
+          <w:color w:val="000000"/>
+          <w:sz w:val="19"/>
+          <w:szCs w:val="19"/>
+          <w:lang w:val="en-US" w:eastAsia="en-US"/>
+        </w:rPr>
+      </w:pPr>
+      <w:r>
+        <w:rPr>
+          <w:rFonts w:ascii="Consolas" w:eastAsiaTheme="minorHAnsi" w:hAnsi="Consolas" w:cs="Consolas"/>
+          <w:color w:val="000000"/>
+          <w:sz w:val="19"/>
+          <w:szCs w:val="19"/>
+          <w:lang w:val="en-US" w:eastAsia="en-US"/>
+        </w:rPr>
+        <w:tab/>
+      </w:r>
+      <w:r>
+        <w:rPr>
+          <w:rFonts w:ascii="Consolas" w:eastAsiaTheme="minorHAnsi" w:hAnsi="Consolas" w:cs="Consolas"/>
+          <w:color w:val="000000"/>
+          <w:sz w:val="19"/>
+          <w:szCs w:val="19"/>
+          <w:lang w:val="en-US" w:eastAsia="en-US"/>
+        </w:rPr>
+        <w:tab/>
+        <w:t>Sleep(500 + (rand() % 1000));</w:t>
+      </w:r>
+    </w:p>
+    <w:p>
+      <w:pPr>
+        <w:autoSpaceDE w:val="0"/>
+        <w:autoSpaceDN w:val="0"/>
+        <w:adjustRightInd w:val="0"/>
+        <w:rPr>
+          <w:rFonts w:ascii="Consolas" w:eastAsiaTheme="minorHAnsi" w:hAnsi="Consolas" w:cs="Consolas"/>
+          <w:color w:val="000000"/>
+          <w:sz w:val="19"/>
+          <w:szCs w:val="19"/>
+          <w:lang w:val="en-US" w:eastAsia="en-US"/>
+        </w:rPr>
+      </w:pPr>
+      <w:r>
+        <w:rPr>
+          <w:rFonts w:ascii="Consolas" w:eastAsiaTheme="minorHAnsi" w:hAnsi="Consolas" w:cs="Consolas"/>
+          <w:color w:val="000000"/>
+          <w:sz w:val="19"/>
+          <w:szCs w:val="19"/>
+          <w:lang w:val="en-US" w:eastAsia="en-US"/>
+        </w:rPr>
+        <w:tab/>
+      </w:r>
+      <w:r>
+        <w:rPr>
+          <w:rFonts w:ascii="Consolas" w:eastAsiaTheme="minorHAnsi" w:hAnsi="Consolas" w:cs="Consolas"/>
+          <w:color w:val="000000"/>
+          <w:sz w:val="19"/>
+          <w:szCs w:val="19"/>
+          <w:lang w:val="en-US" w:eastAsia="en-US"/>
+        </w:rPr>
+        <w:tab/>
+        <w:t xml:space="preserve">WaitForSingleObject(RLogMutex, </w:t>
+      </w:r>
+      <w:r>
+        <w:rPr>
+          <w:rFonts w:ascii="Consolas" w:eastAsiaTheme="minorHAnsi" w:hAnsi="Consolas" w:cs="Consolas"/>
+          <w:color w:val="6F008A"/>
+          <w:sz w:val="19"/>
+          <w:szCs w:val="19"/>
+          <w:lang w:val="en-US" w:eastAsia="en-US"/>
+        </w:rPr>
+        <w:t>INFINITE</w:t>
+      </w:r>
+      <w:r>
+        <w:rPr>
+          <w:rFonts w:ascii="Consolas" w:eastAsiaTheme="minorHAnsi" w:hAnsi="Consolas" w:cs="Consolas"/>
+          <w:color w:val="000000"/>
+          <w:sz w:val="19"/>
+          <w:szCs w:val="19"/>
+          <w:lang w:val="en-US" w:eastAsia="en-US"/>
+        </w:rPr>
+        <w:t>);</w:t>
+      </w:r>
+    </w:p>
+    <w:p>
+      <w:pPr>
+        <w:autoSpaceDE w:val="0"/>
+        <w:autoSpaceDN w:val="0"/>
+        <w:adjustRightInd w:val="0"/>
+        <w:rPr>
+          <w:rFonts w:ascii="Consolas" w:eastAsiaTheme="minorHAnsi" w:hAnsi="Consolas" w:cs="Consolas"/>
+          <w:color w:val="000000"/>
+          <w:sz w:val="19"/>
+          <w:szCs w:val="19"/>
+          <w:lang w:val="en-US" w:eastAsia="en-US"/>
+        </w:rPr>
+      </w:pPr>
+      <w:r>
+        <w:rPr>
+          <w:rFonts w:ascii="Consolas" w:eastAsiaTheme="minorHAnsi" w:hAnsi="Consolas" w:cs="Consolas"/>
+          <w:color w:val="000000"/>
+          <w:sz w:val="19"/>
+          <w:szCs w:val="19"/>
+          <w:lang w:val="en-US" w:eastAsia="en-US"/>
+        </w:rPr>
+        <w:tab/>
+      </w:r>
+      <w:r>
+        <w:rPr>
+          <w:rFonts w:ascii="Consolas" w:eastAsiaTheme="minorHAnsi" w:hAnsi="Consolas" w:cs="Consolas"/>
+          <w:color w:val="000000"/>
+          <w:sz w:val="19"/>
+          <w:szCs w:val="19"/>
+          <w:lang w:val="en-US" w:eastAsia="en-US"/>
+        </w:rPr>
+        <w:tab/>
+        <w:t xml:space="preserve">Log </w:t>
+      </w:r>
+      <w:r>
+        <w:rPr>
+          <w:rFonts w:ascii="Consolas" w:eastAsiaTheme="minorHAnsi" w:hAnsi="Consolas" w:cs="Consolas"/>
+          <w:color w:val="008080"/>
+          <w:sz w:val="19"/>
+          <w:szCs w:val="19"/>
+          <w:lang w:val="en-US" w:eastAsia="en-US"/>
+        </w:rPr>
+        <w:t>&lt;&lt;</w:t>
       </w:r>
       <w:r>
         <w:rPr>
@@ -8872,781 +10907,532 @@
       <w:r>
         <w:rPr>
           <w:rFonts w:ascii="Consolas" w:eastAsiaTheme="minorHAnsi" w:hAnsi="Consolas" w:cs="Consolas"/>
+          <w:color w:val="A31515"/>
+          <w:sz w:val="19"/>
+          <w:szCs w:val="19"/>
+          <w:lang w:val="en-US" w:eastAsia="en-US"/>
+        </w:rPr>
+        <w:t>"TICK "</w:t>
+      </w:r>
+      <w:r>
+        <w:rPr>
+          <w:rFonts w:ascii="Consolas" w:eastAsiaTheme="minorHAnsi" w:hAnsi="Consolas" w:cs="Consolas"/>
+          <w:color w:val="000000"/>
+          <w:sz w:val="19"/>
+          <w:szCs w:val="19"/>
+          <w:lang w:val="en-US" w:eastAsia="en-US"/>
+        </w:rPr>
+        <w:t xml:space="preserve"> </w:t>
+      </w:r>
+      <w:r>
+        <w:rPr>
+          <w:rFonts w:ascii="Consolas" w:eastAsiaTheme="minorHAnsi" w:hAnsi="Consolas" w:cs="Consolas"/>
+          <w:color w:val="008080"/>
+          <w:sz w:val="19"/>
+          <w:szCs w:val="19"/>
+          <w:lang w:val="en-US" w:eastAsia="en-US"/>
+        </w:rPr>
+        <w:t>&lt;&lt;</w:t>
+      </w:r>
+      <w:r>
+        <w:rPr>
+          <w:rFonts w:ascii="Consolas" w:eastAsiaTheme="minorHAnsi" w:hAnsi="Consolas" w:cs="Consolas"/>
+          <w:color w:val="000000"/>
+          <w:sz w:val="19"/>
+          <w:szCs w:val="19"/>
+          <w:lang w:val="en-US" w:eastAsia="en-US"/>
+        </w:rPr>
+        <w:t xml:space="preserve"> (GetTickCount() % 1000000) </w:t>
+      </w:r>
+      <w:r>
+        <w:rPr>
+          <w:rFonts w:ascii="Consolas" w:eastAsiaTheme="minorHAnsi" w:hAnsi="Consolas" w:cs="Consolas"/>
+          <w:color w:val="008080"/>
+          <w:sz w:val="19"/>
+          <w:szCs w:val="19"/>
+          <w:lang w:val="en-US" w:eastAsia="en-US"/>
+        </w:rPr>
+        <w:t>&lt;&lt;</w:t>
+      </w:r>
+      <w:r>
+        <w:rPr>
+          <w:rFonts w:ascii="Consolas" w:eastAsiaTheme="minorHAnsi" w:hAnsi="Consolas" w:cs="Consolas"/>
+          <w:color w:val="000000"/>
+          <w:sz w:val="19"/>
+          <w:szCs w:val="19"/>
+          <w:lang w:val="en-US" w:eastAsia="en-US"/>
+        </w:rPr>
+        <w:t xml:space="preserve"> </w:t>
+      </w:r>
+      <w:r>
+        <w:rPr>
+          <w:rFonts w:ascii="Consolas" w:eastAsiaTheme="minorHAnsi" w:hAnsi="Consolas" w:cs="Consolas"/>
+          <w:color w:val="A31515"/>
+          <w:sz w:val="19"/>
+          <w:szCs w:val="19"/>
+          <w:lang w:val="en-US" w:eastAsia="en-US"/>
+        </w:rPr>
+        <w:t>" PID "</w:t>
+      </w:r>
+      <w:r>
+        <w:rPr>
+          <w:rFonts w:ascii="Consolas" w:eastAsiaTheme="minorHAnsi" w:hAnsi="Consolas" w:cs="Consolas"/>
+          <w:color w:val="000000"/>
+          <w:sz w:val="19"/>
+          <w:szCs w:val="19"/>
+          <w:lang w:val="en-US" w:eastAsia="en-US"/>
+        </w:rPr>
+        <w:t xml:space="preserve"> </w:t>
+      </w:r>
+      <w:r>
+        <w:rPr>
+          <w:rFonts w:ascii="Consolas" w:eastAsiaTheme="minorHAnsi" w:hAnsi="Consolas" w:cs="Consolas"/>
+          <w:color w:val="008080"/>
+          <w:sz w:val="19"/>
+          <w:szCs w:val="19"/>
+          <w:lang w:val="en-US" w:eastAsia="en-US"/>
+        </w:rPr>
+        <w:t>&lt;&lt;</w:t>
+      </w:r>
+      <w:r>
+        <w:rPr>
+          <w:rFonts w:ascii="Consolas" w:eastAsiaTheme="minorHAnsi" w:hAnsi="Consolas" w:cs="Consolas"/>
+          <w:color w:val="000000"/>
+          <w:sz w:val="19"/>
+          <w:szCs w:val="19"/>
+          <w:lang w:val="en-US" w:eastAsia="en-US"/>
+        </w:rPr>
+        <w:t xml:space="preserve"> GetCurrentProcessId() </w:t>
+      </w:r>
+      <w:r>
+        <w:rPr>
+          <w:rFonts w:ascii="Consolas" w:eastAsiaTheme="minorHAnsi" w:hAnsi="Consolas" w:cs="Consolas"/>
+          <w:color w:val="008080"/>
+          <w:sz w:val="19"/>
+          <w:szCs w:val="19"/>
+          <w:lang w:val="en-US" w:eastAsia="en-US"/>
+        </w:rPr>
+        <w:t>&lt;&lt;</w:t>
+      </w:r>
+      <w:r>
+        <w:rPr>
+          <w:rFonts w:ascii="Consolas" w:eastAsiaTheme="minorHAnsi" w:hAnsi="Consolas" w:cs="Consolas"/>
+          <w:color w:val="000000"/>
+          <w:sz w:val="19"/>
+          <w:szCs w:val="19"/>
+          <w:lang w:val="en-US" w:eastAsia="en-US"/>
+        </w:rPr>
+        <w:t xml:space="preserve"> </w:t>
+      </w:r>
+      <w:r>
+        <w:rPr>
+          <w:rFonts w:ascii="Consolas" w:eastAsiaTheme="minorHAnsi" w:hAnsi="Consolas" w:cs="Consolas"/>
+          <w:color w:val="A31515"/>
+          <w:sz w:val="19"/>
+          <w:szCs w:val="19"/>
+          <w:lang w:val="en-US" w:eastAsia="en-US"/>
+        </w:rPr>
+        <w:t>" READ STOP FROM PAGE "</w:t>
+      </w:r>
+      <w:r>
+        <w:rPr>
+          <w:rFonts w:ascii="Consolas" w:eastAsiaTheme="minorHAnsi" w:hAnsi="Consolas" w:cs="Consolas"/>
+          <w:color w:val="000000"/>
+          <w:sz w:val="19"/>
+          <w:szCs w:val="19"/>
+          <w:lang w:val="en-US" w:eastAsia="en-US"/>
+        </w:rPr>
+        <w:t xml:space="preserve"> </w:t>
+      </w:r>
+      <w:r>
+        <w:rPr>
+          <w:rFonts w:ascii="Consolas" w:eastAsiaTheme="minorHAnsi" w:hAnsi="Consolas" w:cs="Consolas"/>
+          <w:color w:val="008080"/>
+          <w:sz w:val="19"/>
+          <w:szCs w:val="19"/>
+          <w:lang w:val="en-US" w:eastAsia="en-US"/>
+        </w:rPr>
+        <w:t>&lt;&lt;</w:t>
+      </w:r>
+      <w:r>
+        <w:rPr>
+          <w:rFonts w:ascii="Consolas" w:eastAsiaTheme="minorHAnsi" w:hAnsi="Consolas" w:cs="Consolas"/>
+          <w:color w:val="000000"/>
+          <w:sz w:val="19"/>
+          <w:szCs w:val="19"/>
+          <w:lang w:val="en-US" w:eastAsia="en-US"/>
+        </w:rPr>
+        <w:t xml:space="preserve"> PageToRead </w:t>
+      </w:r>
+      <w:r>
+        <w:rPr>
+          <w:rFonts w:ascii="Consolas" w:eastAsiaTheme="minorHAnsi" w:hAnsi="Consolas" w:cs="Consolas"/>
+          <w:color w:val="008080"/>
+          <w:sz w:val="19"/>
+          <w:szCs w:val="19"/>
+          <w:lang w:val="en-US" w:eastAsia="en-US"/>
+        </w:rPr>
+        <w:t>&lt;&lt;</w:t>
+      </w:r>
+      <w:r>
+        <w:rPr>
+          <w:rFonts w:ascii="Consolas" w:eastAsiaTheme="minorHAnsi" w:hAnsi="Consolas" w:cs="Consolas"/>
+          <w:color w:val="000000"/>
+          <w:sz w:val="19"/>
+          <w:szCs w:val="19"/>
+          <w:lang w:val="en-US" w:eastAsia="en-US"/>
+        </w:rPr>
+        <w:t xml:space="preserve"> </w:t>
+      </w:r>
+      <w:r>
+        <w:rPr>
+          <w:rFonts w:ascii="Consolas" w:eastAsiaTheme="minorHAnsi" w:hAnsi="Consolas" w:cs="Consolas"/>
+          <w:color w:val="A31515"/>
+          <w:sz w:val="19"/>
+          <w:szCs w:val="19"/>
+          <w:lang w:val="en-US" w:eastAsia="en-US"/>
+        </w:rPr>
+        <w:t>", MSG: "</w:t>
+      </w:r>
+      <w:r>
+        <w:rPr>
+          <w:rFonts w:ascii="Consolas" w:eastAsiaTheme="minorHAnsi" w:hAnsi="Consolas" w:cs="Consolas"/>
+          <w:color w:val="000000"/>
+          <w:sz w:val="19"/>
+          <w:szCs w:val="19"/>
+          <w:lang w:val="en-US" w:eastAsia="en-US"/>
+        </w:rPr>
+        <w:t xml:space="preserve"> </w:t>
+      </w:r>
+      <w:r>
+        <w:rPr>
+          <w:rFonts w:ascii="Consolas" w:eastAsiaTheme="minorHAnsi" w:hAnsi="Consolas" w:cs="Consolas"/>
+          <w:color w:val="008080"/>
+          <w:sz w:val="19"/>
+          <w:szCs w:val="19"/>
+          <w:lang w:val="en-US" w:eastAsia="en-US"/>
+        </w:rPr>
+        <w:t>&lt;&lt;</w:t>
+      </w:r>
+      <w:r>
+        <w:rPr>
+          <w:rFonts w:ascii="Consolas" w:eastAsiaTheme="minorHAnsi" w:hAnsi="Consolas" w:cs="Consolas"/>
+          <w:color w:val="000000"/>
+          <w:sz w:val="19"/>
+          <w:szCs w:val="19"/>
+          <w:lang w:val="en-US" w:eastAsia="en-US"/>
+        </w:rPr>
+        <w:t xml:space="preserve"> msg[0] </w:t>
+      </w:r>
+      <w:r>
+        <w:rPr>
+          <w:rFonts w:ascii="Consolas" w:eastAsiaTheme="minorHAnsi" w:hAnsi="Consolas" w:cs="Consolas"/>
+          <w:color w:val="008080"/>
+          <w:sz w:val="19"/>
+          <w:szCs w:val="19"/>
+          <w:lang w:val="en-US" w:eastAsia="en-US"/>
+        </w:rPr>
+        <w:t>&lt;&lt;</w:t>
+      </w:r>
+      <w:r>
+        <w:rPr>
+          <w:rFonts w:ascii="Consolas" w:eastAsiaTheme="minorHAnsi" w:hAnsi="Consolas" w:cs="Consolas"/>
+          <w:color w:val="000000"/>
+          <w:sz w:val="19"/>
+          <w:szCs w:val="19"/>
+          <w:lang w:val="en-US" w:eastAsia="en-US"/>
+        </w:rPr>
+        <w:t xml:space="preserve"> msg[1] </w:t>
+      </w:r>
+      <w:r>
+        <w:rPr>
+          <w:rFonts w:ascii="Consolas" w:eastAsiaTheme="minorHAnsi" w:hAnsi="Consolas" w:cs="Consolas"/>
+          <w:color w:val="008080"/>
+          <w:sz w:val="19"/>
+          <w:szCs w:val="19"/>
+          <w:lang w:val="en-US" w:eastAsia="en-US"/>
+        </w:rPr>
+        <w:t>&lt;&lt;</w:t>
+      </w:r>
+      <w:r>
+        <w:rPr>
+          <w:rFonts w:ascii="Consolas" w:eastAsiaTheme="minorHAnsi" w:hAnsi="Consolas" w:cs="Consolas"/>
+          <w:color w:val="000000"/>
+          <w:sz w:val="19"/>
+          <w:szCs w:val="19"/>
+          <w:lang w:val="en-US" w:eastAsia="en-US"/>
+        </w:rPr>
+        <w:t xml:space="preserve"> msg[2] </w:t>
+      </w:r>
+      <w:r>
+        <w:rPr>
+          <w:rFonts w:ascii="Consolas" w:eastAsiaTheme="minorHAnsi" w:hAnsi="Consolas" w:cs="Consolas"/>
+          <w:color w:val="008080"/>
+          <w:sz w:val="19"/>
+          <w:szCs w:val="19"/>
+          <w:lang w:val="en-US" w:eastAsia="en-US"/>
+        </w:rPr>
+        <w:t>&lt;&lt;</w:t>
+      </w:r>
+      <w:r>
+        <w:rPr>
+          <w:rFonts w:ascii="Consolas" w:eastAsiaTheme="minorHAnsi" w:hAnsi="Consolas" w:cs="Consolas"/>
+          <w:color w:val="000000"/>
+          <w:sz w:val="19"/>
+          <w:szCs w:val="19"/>
+          <w:lang w:val="en-US" w:eastAsia="en-US"/>
+        </w:rPr>
+        <w:t xml:space="preserve"> endl;</w:t>
+      </w:r>
+    </w:p>
+    <w:p>
+      <w:pPr>
+        <w:autoSpaceDE w:val="0"/>
+        <w:autoSpaceDN w:val="0"/>
+        <w:adjustRightInd w:val="0"/>
+        <w:rPr>
+          <w:rFonts w:ascii="Consolas" w:eastAsiaTheme="minorHAnsi" w:hAnsi="Consolas" w:cs="Consolas"/>
+          <w:color w:val="000000"/>
+          <w:sz w:val="19"/>
+          <w:szCs w:val="19"/>
+          <w:lang w:val="en-US" w:eastAsia="en-US"/>
+        </w:rPr>
+      </w:pPr>
+      <w:r>
+        <w:rPr>
+          <w:rFonts w:ascii="Consolas" w:eastAsiaTheme="minorHAnsi" w:hAnsi="Consolas" w:cs="Consolas"/>
+          <w:color w:val="000000"/>
+          <w:sz w:val="19"/>
+          <w:szCs w:val="19"/>
+          <w:lang w:val="en-US" w:eastAsia="en-US"/>
+        </w:rPr>
+        <w:tab/>
+      </w:r>
+      <w:r>
+        <w:rPr>
+          <w:rFonts w:ascii="Consolas" w:eastAsiaTheme="minorHAnsi" w:hAnsi="Consolas" w:cs="Consolas"/>
+          <w:color w:val="000000"/>
+          <w:sz w:val="19"/>
+          <w:szCs w:val="19"/>
+          <w:lang w:val="en-US" w:eastAsia="en-US"/>
+        </w:rPr>
+        <w:tab/>
+        <w:t>ReleaseMutex(RLogMutex);</w:t>
+      </w:r>
+    </w:p>
+    <w:p>
+      <w:pPr>
+        <w:autoSpaceDE w:val="0"/>
+        <w:autoSpaceDN w:val="0"/>
+        <w:adjustRightInd w:val="0"/>
+        <w:rPr>
+          <w:rFonts w:ascii="Consolas" w:eastAsiaTheme="minorHAnsi" w:hAnsi="Consolas" w:cs="Consolas"/>
+          <w:color w:val="000000"/>
+          <w:sz w:val="19"/>
+          <w:szCs w:val="19"/>
+          <w:lang w:val="en-US" w:eastAsia="en-US"/>
+        </w:rPr>
+      </w:pPr>
+      <w:r>
+        <w:rPr>
+          <w:rFonts w:ascii="Consolas" w:eastAsiaTheme="minorHAnsi" w:hAnsi="Consolas" w:cs="Consolas"/>
+          <w:color w:val="000000"/>
+          <w:sz w:val="19"/>
+          <w:szCs w:val="19"/>
+          <w:lang w:val="en-US" w:eastAsia="en-US"/>
+        </w:rPr>
+        <w:tab/>
+      </w:r>
+      <w:r>
+        <w:rPr>
+          <w:rFonts w:ascii="Consolas" w:eastAsiaTheme="minorHAnsi" w:hAnsi="Consolas" w:cs="Consolas"/>
+          <w:color w:val="000000"/>
+          <w:sz w:val="19"/>
+          <w:szCs w:val="19"/>
+          <w:lang w:val="en-US" w:eastAsia="en-US"/>
+        </w:rPr>
+        <w:tab/>
+        <w:t xml:space="preserve">ReleaseSemaphore(WMutex[PageToRead], 1, </w:t>
+      </w:r>
+      <w:r>
+        <w:rPr>
+          <w:rFonts w:ascii="Consolas" w:eastAsiaTheme="minorHAnsi" w:hAnsi="Consolas" w:cs="Consolas"/>
+          <w:color w:val="6F008A"/>
+          <w:sz w:val="19"/>
+          <w:szCs w:val="19"/>
+          <w:lang w:val="en-US" w:eastAsia="en-US"/>
+        </w:rPr>
+        <w:t>NULL</w:t>
+      </w:r>
+      <w:r>
+        <w:rPr>
+          <w:rFonts w:ascii="Consolas" w:eastAsiaTheme="minorHAnsi" w:hAnsi="Consolas" w:cs="Consolas"/>
+          <w:color w:val="000000"/>
+          <w:sz w:val="19"/>
+          <w:szCs w:val="19"/>
+          <w:lang w:val="en-US" w:eastAsia="en-US"/>
+        </w:rPr>
+        <w:t>);</w:t>
+      </w:r>
+    </w:p>
+    <w:p>
+      <w:pPr>
+        <w:autoSpaceDE w:val="0"/>
+        <w:autoSpaceDN w:val="0"/>
+        <w:adjustRightInd w:val="0"/>
+        <w:rPr>
+          <w:rFonts w:ascii="Consolas" w:eastAsiaTheme="minorHAnsi" w:hAnsi="Consolas" w:cs="Consolas"/>
+          <w:color w:val="000000"/>
+          <w:sz w:val="19"/>
+          <w:szCs w:val="19"/>
+          <w:lang w:val="en-US" w:eastAsia="en-US"/>
+        </w:rPr>
+      </w:pPr>
+    </w:p>
+    <w:p>
+      <w:pPr>
+        <w:autoSpaceDE w:val="0"/>
+        <w:autoSpaceDN w:val="0"/>
+        <w:adjustRightInd w:val="0"/>
+        <w:rPr>
+          <w:rFonts w:ascii="Consolas" w:eastAsiaTheme="minorHAnsi" w:hAnsi="Consolas" w:cs="Consolas"/>
+          <w:color w:val="000000"/>
+          <w:sz w:val="19"/>
+          <w:szCs w:val="19"/>
+          <w:lang w:val="en-US" w:eastAsia="en-US"/>
+        </w:rPr>
+      </w:pPr>
+      <w:r>
+        <w:rPr>
+          <w:rFonts w:ascii="Consolas" w:eastAsiaTheme="minorHAnsi" w:hAnsi="Consolas" w:cs="Consolas"/>
+          <w:color w:val="000000"/>
+          <w:sz w:val="19"/>
+          <w:szCs w:val="19"/>
+          <w:lang w:val="en-US" w:eastAsia="en-US"/>
+        </w:rPr>
+        <w:tab/>
+      </w:r>
+      <w:r>
+        <w:rPr>
+          <w:rFonts w:ascii="Consolas" w:eastAsiaTheme="minorHAnsi" w:hAnsi="Consolas" w:cs="Consolas"/>
+          <w:color w:val="000000"/>
+          <w:sz w:val="19"/>
+          <w:szCs w:val="19"/>
+          <w:lang w:val="en-US" w:eastAsia="en-US"/>
+        </w:rPr>
+        <w:t>}</w:t>
+      </w:r>
+    </w:p>
+    <w:p>
+      <w:pPr>
+        <w:autoSpaceDE w:val="0"/>
+        <w:autoSpaceDN w:val="0"/>
+        <w:adjustRightInd w:val="0"/>
+        <w:rPr>
+          <w:rFonts w:ascii="Consolas" w:eastAsiaTheme="minorHAnsi" w:hAnsi="Consolas" w:cs="Consolas"/>
+          <w:color w:val="000000"/>
+          <w:sz w:val="19"/>
+          <w:szCs w:val="19"/>
+          <w:lang w:val="en-US" w:eastAsia="en-US"/>
+        </w:rPr>
+      </w:pPr>
+      <w:r>
+        <w:rPr>
+          <w:rFonts w:ascii="Consolas" w:eastAsiaTheme="minorHAnsi" w:hAnsi="Consolas" w:cs="Consolas"/>
+          <w:color w:val="000000"/>
+          <w:sz w:val="19"/>
+          <w:szCs w:val="19"/>
+          <w:lang w:val="en-US" w:eastAsia="en-US"/>
+        </w:rPr>
+        <w:tab/>
+        <w:t>system(</w:t>
+      </w:r>
+      <w:r>
+        <w:rPr>
+          <w:rFonts w:ascii="Consolas" w:eastAsiaTheme="minorHAnsi" w:hAnsi="Consolas" w:cs="Consolas"/>
+          <w:color w:val="A31515"/>
+          <w:sz w:val="19"/>
+          <w:szCs w:val="19"/>
+          <w:lang w:val="en-US" w:eastAsia="en-US"/>
+        </w:rPr>
+        <w:t>"pause"</w:t>
+      </w:r>
+      <w:r>
+        <w:rPr>
+          <w:rFonts w:ascii="Consolas" w:eastAsiaTheme="minorHAnsi" w:hAnsi="Consolas" w:cs="Consolas"/>
+          <w:color w:val="000000"/>
+          <w:sz w:val="19"/>
+          <w:szCs w:val="19"/>
+          <w:lang w:val="en-US" w:eastAsia="en-US"/>
+        </w:rPr>
+        <w:t>);</w:t>
+      </w:r>
+    </w:p>
+    <w:p>
+      <w:pPr>
+        <w:autoSpaceDE w:val="0"/>
+        <w:autoSpaceDN w:val="0"/>
+        <w:adjustRightInd w:val="0"/>
+        <w:rPr>
+          <w:rFonts w:ascii="Consolas" w:eastAsiaTheme="minorHAnsi" w:hAnsi="Consolas" w:cs="Consolas"/>
+          <w:color w:val="000000"/>
+          <w:sz w:val="19"/>
+          <w:szCs w:val="19"/>
+          <w:lang w:val="en-US" w:eastAsia="en-US"/>
+        </w:rPr>
+      </w:pPr>
+      <w:r>
+        <w:rPr>
+          <w:rFonts w:ascii="Consolas" w:eastAsiaTheme="minorHAnsi" w:hAnsi="Consolas" w:cs="Consolas"/>
+          <w:color w:val="000000"/>
+          <w:sz w:val="19"/>
+          <w:szCs w:val="19"/>
+          <w:lang w:val="en-US" w:eastAsia="en-US"/>
+        </w:rPr>
+        <w:tab/>
+      </w:r>
+      <w:r>
+        <w:rPr>
+          <w:rFonts w:ascii="Consolas" w:eastAsiaTheme="minorHAnsi" w:hAnsi="Consolas" w:cs="Consolas"/>
           <w:color w:val="0000FF"/>
           <w:sz w:val="19"/>
           <w:szCs w:val="19"/>
           <w:lang w:val="en-US" w:eastAsia="en-US"/>
         </w:rPr>
-        <w:t>namespace</w:t>
-      </w:r>
-      <w:r>
-        <w:rPr>
-          <w:rFonts w:ascii="Consolas" w:eastAsiaTheme="minorHAnsi" w:hAnsi="Consolas" w:cs="Consolas"/>
-          <w:color w:val="000000"/>
-          <w:sz w:val="19"/>
-          <w:szCs w:val="19"/>
-          <w:lang w:val="en-US" w:eastAsia="en-US"/>
-        </w:rPr>
-        <w:t xml:space="preserve"> std;</w:t>
-      </w:r>
-    </w:p>
-    <w:p>
-      <w:pPr>
-        <w:autoSpaceDE w:val="0"/>
-        <w:autoSpaceDN w:val="0"/>
-        <w:adjustRightInd w:val="0"/>
-        <w:rPr>
-          <w:rFonts w:ascii="Consolas" w:eastAsiaTheme="minorHAnsi" w:hAnsi="Consolas" w:cs="Consolas"/>
-          <w:color w:val="000000"/>
-          <w:sz w:val="19"/>
-          <w:szCs w:val="19"/>
-          <w:lang w:val="en-US" w:eastAsia="en-US"/>
-        </w:rPr>
-      </w:pPr>
-      <w:r>
-        <w:rPr>
-          <w:rFonts w:ascii="Consolas" w:eastAsiaTheme="minorHAnsi" w:hAnsi="Consolas" w:cs="Consolas"/>
-          <w:color w:val="0000FF"/>
-          <w:sz w:val="19"/>
-          <w:szCs w:val="19"/>
-          <w:lang w:val="en-US" w:eastAsia="en-US"/>
-        </w:rPr>
-        <w:t>const</w:t>
-      </w:r>
-      <w:r>
-        <w:rPr>
-          <w:rFonts w:ascii="Consolas" w:eastAsiaTheme="minorHAnsi" w:hAnsi="Consolas" w:cs="Consolas"/>
-          <w:color w:val="000000"/>
-          <w:sz w:val="19"/>
-          <w:szCs w:val="19"/>
-          <w:lang w:val="en-US" w:eastAsia="en-US"/>
-        </w:rPr>
-        <w:t xml:space="preserve"> </w:t>
-      </w:r>
-      <w:r>
-        <w:rPr>
-          <w:rFonts w:ascii="Consolas" w:eastAsiaTheme="minorHAnsi" w:hAnsi="Consolas" w:cs="Consolas"/>
-          <w:color w:val="0000FF"/>
-          <w:sz w:val="19"/>
-          <w:szCs w:val="19"/>
-          <w:lang w:val="en-US" w:eastAsia="en-US"/>
-        </w:rPr>
-        <w:t>int</w:t>
-      </w:r>
-      <w:r>
-        <w:rPr>
-          <w:rFonts w:ascii="Consolas" w:eastAsiaTheme="minorHAnsi" w:hAnsi="Consolas" w:cs="Consolas"/>
-          <w:color w:val="000000"/>
-          <w:sz w:val="19"/>
-          <w:szCs w:val="19"/>
-          <w:lang w:val="en-US" w:eastAsia="en-US"/>
-        </w:rPr>
-        <w:t xml:space="preserve"> PAGESIZE = 4096;</w:t>
-      </w:r>
-    </w:p>
-    <w:p>
-      <w:pPr>
-        <w:autoSpaceDE w:val="0"/>
-        <w:autoSpaceDN w:val="0"/>
-        <w:adjustRightInd w:val="0"/>
-        <w:rPr>
-          <w:rFonts w:ascii="Consolas" w:eastAsiaTheme="minorHAnsi" w:hAnsi="Consolas" w:cs="Consolas"/>
-          <w:color w:val="000000"/>
-          <w:sz w:val="19"/>
-          <w:szCs w:val="19"/>
-          <w:lang w:val="en-US" w:eastAsia="en-US"/>
-        </w:rPr>
-      </w:pPr>
-      <w:r>
-        <w:rPr>
-          <w:rFonts w:ascii="Consolas" w:eastAsiaTheme="minorHAnsi" w:hAnsi="Consolas" w:cs="Consolas"/>
-          <w:color w:val="0000FF"/>
-          <w:sz w:val="19"/>
-          <w:szCs w:val="19"/>
-          <w:lang w:val="en-US" w:eastAsia="en-US"/>
-        </w:rPr>
-        <w:t>const</w:t>
-      </w:r>
-      <w:r>
-        <w:rPr>
-          <w:rFonts w:ascii="Consolas" w:eastAsiaTheme="minorHAnsi" w:hAnsi="Consolas" w:cs="Consolas"/>
-          <w:color w:val="000000"/>
-          <w:sz w:val="19"/>
-          <w:szCs w:val="19"/>
-          <w:lang w:val="en-US" w:eastAsia="en-US"/>
-        </w:rPr>
-        <w:t xml:space="preserve"> </w:t>
-      </w:r>
-      <w:r>
-        <w:rPr>
-          <w:rFonts w:ascii="Consolas" w:eastAsiaTheme="minorHAnsi" w:hAnsi="Consolas" w:cs="Consolas"/>
-          <w:color w:val="0000FF"/>
-          <w:sz w:val="19"/>
-          <w:szCs w:val="19"/>
-          <w:lang w:val="en-US" w:eastAsia="en-US"/>
-        </w:rPr>
-        <w:t>int</w:t>
-      </w:r>
-      <w:r>
-        <w:rPr>
-          <w:rFonts w:ascii="Consolas" w:eastAsiaTheme="minorHAnsi" w:hAnsi="Consolas" w:cs="Consolas"/>
-          <w:color w:val="000000"/>
-          <w:sz w:val="19"/>
-          <w:szCs w:val="19"/>
-          <w:lang w:val="en-US" w:eastAsia="en-US"/>
-        </w:rPr>
-        <w:t xml:space="preserve"> PAGE_COUNT = </w:t>
-      </w:r>
-      <w:r>
-        <w:rPr>
-          <w:rFonts w:ascii="Consolas" w:eastAsiaTheme="minorHAnsi" w:hAnsi="Consolas" w:cs="Consolas"/>
-          <w:color w:val="000000"/>
-          <w:sz w:val="19"/>
-          <w:szCs w:val="19"/>
-          <w:lang w:eastAsia="en-US"/>
-        </w:rPr>
-        <w:t>19</w:t>
-      </w:r>
-      <w:r>
-        <w:rPr>
-          <w:rFonts w:ascii="Consolas" w:eastAsiaTheme="minorHAnsi" w:hAnsi="Consolas" w:cs="Consolas"/>
-          <w:color w:val="000000"/>
-          <w:sz w:val="19"/>
-          <w:szCs w:val="19"/>
-          <w:lang w:val="en-US" w:eastAsia="en-US"/>
-        </w:rPr>
-        <w:t>;</w:t>
-      </w:r>
-    </w:p>
-    <w:p>
-      <w:pPr>
-        <w:autoSpaceDE w:val="0"/>
-        <w:autoSpaceDN w:val="0"/>
-        <w:adjustRightInd w:val="0"/>
-        <w:rPr>
-          <w:rFonts w:ascii="Consolas" w:eastAsiaTheme="minorHAnsi" w:hAnsi="Consolas" w:cs="Consolas"/>
-          <w:color w:val="000000"/>
-          <w:sz w:val="19"/>
-          <w:szCs w:val="19"/>
-          <w:lang w:val="en-US" w:eastAsia="en-US"/>
-        </w:rPr>
-      </w:pPr>
-    </w:p>
-    <w:p>
-      <w:pPr>
-        <w:autoSpaceDE w:val="0"/>
-        <w:autoSpaceDN w:val="0"/>
-        <w:adjustRightInd w:val="0"/>
-        <w:rPr>
-          <w:rFonts w:ascii="Consolas" w:eastAsiaTheme="minorHAnsi" w:hAnsi="Consolas" w:cs="Consolas"/>
-          <w:color w:val="000000"/>
-          <w:sz w:val="19"/>
-          <w:szCs w:val="19"/>
-          <w:lang w:val="en-US" w:eastAsia="en-US"/>
-        </w:rPr>
-      </w:pPr>
-      <w:r>
-        <w:rPr>
-          <w:rFonts w:ascii="Consolas" w:eastAsiaTheme="minorHAnsi" w:hAnsi="Consolas" w:cs="Consolas"/>
-          <w:color w:val="0000FF"/>
-          <w:sz w:val="19"/>
-          <w:szCs w:val="19"/>
-          <w:lang w:val="en-US" w:eastAsia="en-US"/>
-        </w:rPr>
-        <w:t>const</w:t>
-      </w:r>
-      <w:r>
-        <w:rPr>
-          <w:rFonts w:ascii="Consolas" w:eastAsiaTheme="minorHAnsi" w:hAnsi="Consolas" w:cs="Consolas"/>
-          <w:color w:val="000000"/>
-          <w:sz w:val="19"/>
-          <w:szCs w:val="19"/>
-          <w:lang w:val="en-US" w:eastAsia="en-US"/>
-        </w:rPr>
-        <w:t xml:space="preserve"> std::</w:t>
-      </w:r>
-      <w:r>
-        <w:rPr>
-          <w:rFonts w:ascii="Consolas" w:eastAsiaTheme="minorHAnsi" w:hAnsi="Consolas" w:cs="Consolas"/>
-          <w:color w:val="2B91AF"/>
-          <w:sz w:val="19"/>
-          <w:szCs w:val="19"/>
-          <w:lang w:val="en-US" w:eastAsia="en-US"/>
-        </w:rPr>
-        <w:t>string</w:t>
-      </w:r>
-      <w:r>
-        <w:rPr>
-          <w:rFonts w:ascii="Consolas" w:eastAsiaTheme="minorHAnsi" w:hAnsi="Consolas" w:cs="Consolas"/>
-          <w:color w:val="000000"/>
-          <w:sz w:val="19"/>
-          <w:szCs w:val="19"/>
-          <w:lang w:val="en-US" w:eastAsia="en-US"/>
-        </w:rPr>
-        <w:t xml:space="preserve"> RLOG_FILE = </w:t>
-      </w:r>
-      <w:r>
-        <w:rPr>
-          <w:rFonts w:ascii="Consolas" w:eastAsiaTheme="minorHAnsi" w:hAnsi="Consolas" w:cs="Consolas"/>
-          <w:color w:val="A31515"/>
-          <w:sz w:val="19"/>
-          <w:szCs w:val="19"/>
-          <w:lang w:val="en-US" w:eastAsia="en-US"/>
-        </w:rPr>
-        <w:t>"D:\\NIR_dir\\os\\os\\creator\\creator\\reader.txt"</w:t>
-      </w:r>
-      <w:r>
-        <w:rPr>
-          <w:rFonts w:ascii="Consolas" w:eastAsiaTheme="minorHAnsi" w:hAnsi="Consolas" w:cs="Consolas"/>
-          <w:color w:val="000000"/>
-          <w:sz w:val="19"/>
-          <w:szCs w:val="19"/>
-          <w:lang w:val="en-US" w:eastAsia="en-US"/>
-        </w:rPr>
-        <w:t>;</w:t>
-      </w:r>
-    </w:p>
-    <w:p>
-      <w:pPr>
-        <w:autoSpaceDE w:val="0"/>
-        <w:autoSpaceDN w:val="0"/>
-        <w:adjustRightInd w:val="0"/>
-        <w:rPr>
-          <w:rFonts w:ascii="Consolas" w:eastAsiaTheme="minorHAnsi" w:hAnsi="Consolas" w:cs="Consolas"/>
-          <w:color w:val="000000"/>
-          <w:sz w:val="19"/>
-          <w:szCs w:val="19"/>
-          <w:lang w:val="en-US" w:eastAsia="en-US"/>
-        </w:rPr>
-      </w:pPr>
-      <w:r>
-        <w:rPr>
-          <w:rFonts w:ascii="Consolas" w:eastAsiaTheme="minorHAnsi" w:hAnsi="Consolas" w:cs="Consolas"/>
-          <w:color w:val="0000FF"/>
-          <w:sz w:val="19"/>
-          <w:szCs w:val="19"/>
-          <w:lang w:val="en-US" w:eastAsia="en-US"/>
-        </w:rPr>
-        <w:t>int</w:t>
-      </w:r>
-      <w:r>
-        <w:rPr>
-          <w:rFonts w:ascii="Consolas" w:eastAsiaTheme="minorHAnsi" w:hAnsi="Consolas" w:cs="Consolas"/>
-          <w:color w:val="000000"/>
-          <w:sz w:val="19"/>
-          <w:szCs w:val="19"/>
-          <w:lang w:val="en-US" w:eastAsia="en-US"/>
-        </w:rPr>
-        <w:t xml:space="preserve"> main()</w:t>
-      </w:r>
-    </w:p>
-    <w:p>
-      <w:pPr>
-        <w:autoSpaceDE w:val="0"/>
-        <w:autoSpaceDN w:val="0"/>
-        <w:adjustRightInd w:val="0"/>
-        <w:rPr>
-          <w:rFonts w:ascii="Consolas" w:eastAsiaTheme="minorHAnsi" w:hAnsi="Consolas" w:cs="Consolas"/>
-          <w:color w:val="000000"/>
-          <w:sz w:val="19"/>
-          <w:szCs w:val="19"/>
-          <w:lang w:val="en-US" w:eastAsia="en-US"/>
-        </w:rPr>
-      </w:pPr>
-      <w:r>
-        <w:rPr>
-          <w:rFonts w:ascii="Consolas" w:eastAsiaTheme="minorHAnsi" w:hAnsi="Consolas" w:cs="Consolas"/>
-          <w:color w:val="000000"/>
-          <w:sz w:val="19"/>
-          <w:szCs w:val="19"/>
-          <w:lang w:val="en-US" w:eastAsia="en-US"/>
-        </w:rPr>
-        <w:t>{</w:t>
-      </w:r>
-    </w:p>
-    <w:p>
-      <w:pPr>
-        <w:autoSpaceDE w:val="0"/>
-        <w:autoSpaceDN w:val="0"/>
-        <w:adjustRightInd w:val="0"/>
-        <w:rPr>
-          <w:rFonts w:ascii="Consolas" w:eastAsiaTheme="minorHAnsi" w:hAnsi="Consolas" w:cs="Consolas"/>
-          <w:color w:val="000000"/>
-          <w:sz w:val="19"/>
-          <w:szCs w:val="19"/>
-          <w:lang w:val="en-US" w:eastAsia="en-US"/>
-        </w:rPr>
-      </w:pPr>
-      <w:r>
-        <w:rPr>
-          <w:rFonts w:ascii="Consolas" w:eastAsiaTheme="minorHAnsi" w:hAnsi="Consolas" w:cs="Consolas"/>
-          <w:color w:val="000000"/>
-          <w:sz w:val="19"/>
-          <w:szCs w:val="19"/>
-          <w:lang w:val="en-US" w:eastAsia="en-US"/>
-        </w:rPr>
-        <w:tab/>
-        <w:t>srand(GetCurrentProcessId());</w:t>
-      </w:r>
-    </w:p>
-    <w:p>
-      <w:pPr>
-        <w:autoSpaceDE w:val="0"/>
-        <w:autoSpaceDN w:val="0"/>
-        <w:adjustRightInd w:val="0"/>
-        <w:rPr>
-          <w:rFonts w:ascii="Consolas" w:eastAsiaTheme="minorHAnsi" w:hAnsi="Consolas" w:cs="Consolas"/>
-          <w:color w:val="000000"/>
-          <w:sz w:val="19"/>
-          <w:szCs w:val="19"/>
-          <w:lang w:val="en-US" w:eastAsia="en-US"/>
-        </w:rPr>
-      </w:pPr>
-      <w:r>
-        <w:rPr>
-          <w:rFonts w:ascii="Consolas" w:eastAsiaTheme="minorHAnsi" w:hAnsi="Consolas" w:cs="Consolas"/>
-          <w:color w:val="000000"/>
-          <w:sz w:val="19"/>
-          <w:szCs w:val="19"/>
-          <w:lang w:val="en-US" w:eastAsia="en-US"/>
-        </w:rPr>
-        <w:tab/>
-      </w:r>
-      <w:r>
-        <w:rPr>
-          <w:rFonts w:ascii="Consolas" w:eastAsiaTheme="minorHAnsi" w:hAnsi="Consolas" w:cs="Consolas"/>
-          <w:color w:val="2B91AF"/>
-          <w:sz w:val="19"/>
-          <w:szCs w:val="19"/>
-          <w:lang w:val="en-US" w:eastAsia="en-US"/>
-        </w:rPr>
-        <w:t>HANDLE</w:t>
-      </w:r>
-      <w:r>
-        <w:rPr>
-          <w:rFonts w:ascii="Consolas" w:eastAsiaTheme="minorHAnsi" w:hAnsi="Consolas" w:cs="Consolas"/>
-          <w:color w:val="000000"/>
-          <w:sz w:val="19"/>
-          <w:szCs w:val="19"/>
-          <w:lang w:val="en-US" w:eastAsia="en-US"/>
-        </w:rPr>
-        <w:t xml:space="preserve"> WMutex[PAGE_COUNT];</w:t>
-      </w:r>
-    </w:p>
-    <w:p>
-      <w:pPr>
-        <w:autoSpaceDE w:val="0"/>
-        <w:autoSpaceDN w:val="0"/>
-        <w:adjustRightInd w:val="0"/>
-        <w:rPr>
-          <w:rFonts w:ascii="Consolas" w:eastAsiaTheme="minorHAnsi" w:hAnsi="Consolas" w:cs="Consolas"/>
-          <w:color w:val="000000"/>
-          <w:sz w:val="19"/>
-          <w:szCs w:val="19"/>
-          <w:lang w:val="en-US" w:eastAsia="en-US"/>
-        </w:rPr>
-      </w:pPr>
-      <w:r>
-        <w:rPr>
-          <w:rFonts w:ascii="Consolas" w:eastAsiaTheme="minorHAnsi" w:hAnsi="Consolas" w:cs="Consolas"/>
-          <w:color w:val="000000"/>
-          <w:sz w:val="19"/>
-          <w:szCs w:val="19"/>
-          <w:lang w:val="en-US" w:eastAsia="en-US"/>
-        </w:rPr>
-        <w:tab/>
-      </w:r>
-      <w:r>
-        <w:rPr>
-          <w:rFonts w:ascii="Consolas" w:eastAsiaTheme="minorHAnsi" w:hAnsi="Consolas" w:cs="Consolas"/>
-          <w:color w:val="2B91AF"/>
-          <w:sz w:val="19"/>
-          <w:szCs w:val="19"/>
-          <w:lang w:val="en-US" w:eastAsia="en-US"/>
-        </w:rPr>
-        <w:t>HANDLE</w:t>
-      </w:r>
-      <w:r>
-        <w:rPr>
-          <w:rFonts w:ascii="Consolas" w:eastAsiaTheme="minorHAnsi" w:hAnsi="Consolas" w:cs="Consolas"/>
-          <w:color w:val="000000"/>
-          <w:sz w:val="19"/>
-          <w:szCs w:val="19"/>
-          <w:lang w:val="en-US" w:eastAsia="en-US"/>
-        </w:rPr>
-        <w:t xml:space="preserve"> RMutex[PAGE_COUNT];</w:t>
-      </w:r>
-    </w:p>
-    <w:p>
-      <w:pPr>
-        <w:autoSpaceDE w:val="0"/>
-        <w:autoSpaceDN w:val="0"/>
-        <w:adjustRightInd w:val="0"/>
-        <w:rPr>
-          <w:rFonts w:ascii="Consolas" w:eastAsiaTheme="minorHAnsi" w:hAnsi="Consolas" w:cs="Consolas"/>
-          <w:color w:val="000000"/>
-          <w:sz w:val="19"/>
-          <w:szCs w:val="19"/>
-          <w:lang w:val="en-US" w:eastAsia="en-US"/>
-        </w:rPr>
-      </w:pPr>
-      <w:r>
-        <w:rPr>
-          <w:rFonts w:ascii="Consolas" w:eastAsiaTheme="minorHAnsi" w:hAnsi="Consolas" w:cs="Consolas"/>
-          <w:color w:val="000000"/>
-          <w:sz w:val="19"/>
-          <w:szCs w:val="19"/>
-          <w:lang w:val="en-US" w:eastAsia="en-US"/>
-        </w:rPr>
-        <w:tab/>
-      </w:r>
-      <w:r>
-        <w:rPr>
-          <w:rFonts w:ascii="Consolas" w:eastAsiaTheme="minorHAnsi" w:hAnsi="Consolas" w:cs="Consolas"/>
-          <w:color w:val="0000FF"/>
-          <w:sz w:val="19"/>
-          <w:szCs w:val="19"/>
-          <w:lang w:val="en-US" w:eastAsia="en-US"/>
-        </w:rPr>
-        <w:t>for</w:t>
-      </w:r>
-      <w:r>
-        <w:rPr>
-          <w:rFonts w:ascii="Consolas" w:eastAsiaTheme="minorHAnsi" w:hAnsi="Consolas" w:cs="Consolas"/>
-          <w:color w:val="000000"/>
-          <w:sz w:val="19"/>
-          <w:szCs w:val="19"/>
-          <w:lang w:val="en-US" w:eastAsia="en-US"/>
-        </w:rPr>
-        <w:t xml:space="preserve"> (</w:t>
-      </w:r>
-      <w:r>
-        <w:rPr>
-          <w:rFonts w:ascii="Consolas" w:eastAsiaTheme="minorHAnsi" w:hAnsi="Consolas" w:cs="Consolas"/>
-          <w:color w:val="0000FF"/>
-          <w:sz w:val="19"/>
-          <w:szCs w:val="19"/>
-          <w:lang w:val="en-US" w:eastAsia="en-US"/>
-        </w:rPr>
-        <w:t>int</w:t>
-      </w:r>
-      <w:r>
-        <w:rPr>
-          <w:rFonts w:ascii="Consolas" w:eastAsiaTheme="minorHAnsi" w:hAnsi="Consolas" w:cs="Consolas"/>
-          <w:color w:val="000000"/>
-          <w:sz w:val="19"/>
-          <w:szCs w:val="19"/>
-          <w:lang w:val="en-US" w:eastAsia="en-US"/>
-        </w:rPr>
-        <w:t xml:space="preserve"> i = 0; i &lt; PAGE_COUNT; i++) {</w:t>
-      </w:r>
-    </w:p>
-    <w:p>
-      <w:pPr>
-        <w:autoSpaceDE w:val="0"/>
-        <w:autoSpaceDN w:val="0"/>
-        <w:adjustRightInd w:val="0"/>
-        <w:rPr>
-          <w:rFonts w:ascii="Consolas" w:eastAsiaTheme="minorHAnsi" w:hAnsi="Consolas" w:cs="Consolas"/>
-          <w:color w:val="000000"/>
-          <w:sz w:val="19"/>
-          <w:szCs w:val="19"/>
-          <w:lang w:val="en-US" w:eastAsia="en-US"/>
-        </w:rPr>
-      </w:pPr>
-      <w:r>
-        <w:rPr>
-          <w:rFonts w:ascii="Consolas" w:eastAsiaTheme="minorHAnsi" w:hAnsi="Consolas" w:cs="Consolas"/>
-          <w:color w:val="000000"/>
-          <w:sz w:val="19"/>
-          <w:szCs w:val="19"/>
-          <w:lang w:val="en-US" w:eastAsia="en-US"/>
-        </w:rPr>
-        <w:tab/>
-      </w:r>
-      <w:r>
-        <w:rPr>
-          <w:rFonts w:ascii="Consolas" w:eastAsiaTheme="minorHAnsi" w:hAnsi="Consolas" w:cs="Consolas"/>
-          <w:color w:val="000000"/>
-          <w:sz w:val="19"/>
-          <w:szCs w:val="19"/>
-          <w:lang w:val="en-US" w:eastAsia="en-US"/>
-        </w:rPr>
-        <w:tab/>
-        <w:t>WMutex[i] = OpenSemaphoreA(</w:t>
-      </w:r>
-      <w:r>
-        <w:rPr>
-          <w:rFonts w:ascii="Consolas" w:eastAsiaTheme="minorHAnsi" w:hAnsi="Consolas" w:cs="Consolas"/>
-          <w:color w:val="6F008A"/>
-          <w:sz w:val="19"/>
-          <w:szCs w:val="19"/>
-          <w:lang w:val="en-US" w:eastAsia="en-US"/>
-        </w:rPr>
-        <w:t>SEMAPHORE_MODIFY_STATE</w:t>
-      </w:r>
-      <w:r>
-        <w:rPr>
-          <w:rFonts w:ascii="Consolas" w:eastAsiaTheme="minorHAnsi" w:hAnsi="Consolas" w:cs="Consolas"/>
-          <w:color w:val="000000"/>
-          <w:sz w:val="19"/>
-          <w:szCs w:val="19"/>
-          <w:lang w:val="en-US" w:eastAsia="en-US"/>
-        </w:rPr>
-        <w:t xml:space="preserve"> | </w:t>
-      </w:r>
-      <w:r>
-        <w:rPr>
-          <w:rFonts w:ascii="Consolas" w:eastAsiaTheme="minorHAnsi" w:hAnsi="Consolas" w:cs="Consolas"/>
-          <w:color w:val="6F008A"/>
-          <w:sz w:val="19"/>
-          <w:szCs w:val="19"/>
-          <w:lang w:val="en-US" w:eastAsia="en-US"/>
-        </w:rPr>
-        <w:t>SYNCHRONIZE</w:t>
-      </w:r>
-      <w:r>
-        <w:rPr>
-          <w:rFonts w:ascii="Consolas" w:eastAsiaTheme="minorHAnsi" w:hAnsi="Consolas" w:cs="Consolas"/>
-          <w:color w:val="000000"/>
-          <w:sz w:val="19"/>
-          <w:szCs w:val="19"/>
-          <w:lang w:val="en-US" w:eastAsia="en-US"/>
-        </w:rPr>
-        <w:t xml:space="preserve">, </w:t>
-      </w:r>
-      <w:r>
-        <w:rPr>
-          <w:rFonts w:ascii="Consolas" w:eastAsiaTheme="minorHAnsi" w:hAnsi="Consolas" w:cs="Consolas"/>
-          <w:color w:val="0000FF"/>
-          <w:sz w:val="19"/>
-          <w:szCs w:val="19"/>
-          <w:lang w:val="en-US" w:eastAsia="en-US"/>
-        </w:rPr>
-        <w:t>false</w:t>
-      </w:r>
-      <w:r>
-        <w:rPr>
-          <w:rFonts w:ascii="Consolas" w:eastAsiaTheme="minorHAnsi" w:hAnsi="Consolas" w:cs="Consolas"/>
-          <w:color w:val="000000"/>
-          <w:sz w:val="19"/>
-          <w:szCs w:val="19"/>
-          <w:lang w:val="en-US" w:eastAsia="en-US"/>
-        </w:rPr>
-        <w:t>, (</w:t>
-      </w:r>
-      <w:r>
-        <w:rPr>
-          <w:rFonts w:ascii="Consolas" w:eastAsiaTheme="minorHAnsi" w:hAnsi="Consolas" w:cs="Consolas"/>
-          <w:color w:val="A31515"/>
-          <w:sz w:val="19"/>
-          <w:szCs w:val="19"/>
-          <w:lang w:val="en-US" w:eastAsia="en-US"/>
-        </w:rPr>
-        <w:t>"WMutex_"</w:t>
-      </w:r>
-      <w:r>
-        <w:rPr>
-          <w:rFonts w:ascii="Consolas" w:eastAsiaTheme="minorHAnsi" w:hAnsi="Consolas" w:cs="Consolas"/>
-          <w:color w:val="000000"/>
-          <w:sz w:val="19"/>
-          <w:szCs w:val="19"/>
-          <w:lang w:val="en-US" w:eastAsia="en-US"/>
-        </w:rPr>
-        <w:t xml:space="preserve"> </w:t>
-      </w:r>
-      <w:r>
-        <w:rPr>
-          <w:rFonts w:ascii="Consolas" w:eastAsiaTheme="minorHAnsi" w:hAnsi="Consolas" w:cs="Consolas"/>
-          <w:color w:val="008080"/>
-          <w:sz w:val="19"/>
-          <w:szCs w:val="19"/>
-          <w:lang w:val="en-US" w:eastAsia="en-US"/>
-        </w:rPr>
-        <w:t>+</w:t>
-      </w:r>
-      <w:r>
-        <w:rPr>
-          <w:rFonts w:ascii="Consolas" w:eastAsiaTheme="minorHAnsi" w:hAnsi="Consolas" w:cs="Consolas"/>
-          <w:color w:val="000000"/>
-          <w:sz w:val="19"/>
-          <w:szCs w:val="19"/>
-          <w:lang w:val="en-US" w:eastAsia="en-US"/>
-        </w:rPr>
-        <w:t xml:space="preserve"> to_string(i)).c_str());</w:t>
-      </w:r>
-    </w:p>
-    <w:p>
-      <w:pPr>
-        <w:autoSpaceDE w:val="0"/>
-        <w:autoSpaceDN w:val="0"/>
-        <w:adjustRightInd w:val="0"/>
-        <w:rPr>
-          <w:rFonts w:ascii="Consolas" w:eastAsiaTheme="minorHAnsi" w:hAnsi="Consolas" w:cs="Consolas"/>
-          <w:color w:val="000000"/>
-          <w:sz w:val="19"/>
-          <w:szCs w:val="19"/>
-          <w:lang w:val="en-US" w:eastAsia="en-US"/>
-        </w:rPr>
-      </w:pPr>
-      <w:r>
-        <w:rPr>
-          <w:rFonts w:ascii="Consolas" w:eastAsiaTheme="minorHAnsi" w:hAnsi="Consolas" w:cs="Consolas"/>
-          <w:color w:val="000000"/>
-          <w:sz w:val="19"/>
-          <w:szCs w:val="19"/>
-          <w:lang w:val="en-US" w:eastAsia="en-US"/>
-        </w:rPr>
-        <w:tab/>
-      </w:r>
-      <w:r>
-        <w:rPr>
-          <w:rFonts w:ascii="Consolas" w:eastAsiaTheme="minorHAnsi" w:hAnsi="Consolas" w:cs="Consolas"/>
-          <w:color w:val="000000"/>
-          <w:sz w:val="19"/>
-          <w:szCs w:val="19"/>
-          <w:lang w:val="en-US" w:eastAsia="en-US"/>
-        </w:rPr>
-        <w:tab/>
-        <w:t>RMutex[i] = OpenSemaphoreA(</w:t>
-      </w:r>
-      <w:r>
-        <w:rPr>
-          <w:rFonts w:ascii="Consolas" w:eastAsiaTheme="minorHAnsi" w:hAnsi="Consolas" w:cs="Consolas"/>
-          <w:color w:val="6F008A"/>
-          <w:sz w:val="19"/>
-          <w:szCs w:val="19"/>
-          <w:lang w:val="en-US" w:eastAsia="en-US"/>
-        </w:rPr>
-        <w:t>SEMAPHORE_MODIFY_STATE</w:t>
-      </w:r>
-      <w:r>
-        <w:rPr>
-          <w:rFonts w:ascii="Consolas" w:eastAsiaTheme="minorHAnsi" w:hAnsi="Consolas" w:cs="Consolas"/>
-          <w:color w:val="000000"/>
-          <w:sz w:val="19"/>
-          <w:szCs w:val="19"/>
-          <w:lang w:val="en-US" w:eastAsia="en-US"/>
-        </w:rPr>
-        <w:t xml:space="preserve"> | </w:t>
-      </w:r>
-      <w:r>
-        <w:rPr>
-          <w:rFonts w:ascii="Consolas" w:eastAsiaTheme="minorHAnsi" w:hAnsi="Consolas" w:cs="Consolas"/>
-          <w:color w:val="6F008A"/>
-          <w:sz w:val="19"/>
-          <w:szCs w:val="19"/>
-          <w:lang w:val="en-US" w:eastAsia="en-US"/>
-        </w:rPr>
-        <w:t>SYNCHRONIZE</w:t>
-      </w:r>
-      <w:r>
-        <w:rPr>
-          <w:rFonts w:ascii="Consolas" w:eastAsiaTheme="minorHAnsi" w:hAnsi="Consolas" w:cs="Consolas"/>
-          <w:color w:val="000000"/>
-          <w:sz w:val="19"/>
-          <w:szCs w:val="19"/>
-          <w:lang w:val="en-US" w:eastAsia="en-US"/>
-        </w:rPr>
-        <w:t xml:space="preserve">, </w:t>
-      </w:r>
-      <w:r>
-        <w:rPr>
-          <w:rFonts w:ascii="Consolas" w:eastAsiaTheme="minorHAnsi" w:hAnsi="Consolas" w:cs="Consolas"/>
-          <w:color w:val="0000FF"/>
-          <w:sz w:val="19"/>
-          <w:szCs w:val="19"/>
-          <w:lang w:val="en-US" w:eastAsia="en-US"/>
-        </w:rPr>
-        <w:t>false</w:t>
-      </w:r>
-      <w:r>
-        <w:rPr>
-          <w:rFonts w:ascii="Consolas" w:eastAsiaTheme="minorHAnsi" w:hAnsi="Consolas" w:cs="Consolas"/>
-          <w:color w:val="000000"/>
-          <w:sz w:val="19"/>
-          <w:szCs w:val="19"/>
-          <w:lang w:val="en-US" w:eastAsia="en-US"/>
-        </w:rPr>
-        <w:t>, (</w:t>
-      </w:r>
-      <w:r>
-        <w:rPr>
-          <w:rFonts w:ascii="Consolas" w:eastAsiaTheme="minorHAnsi" w:hAnsi="Consolas" w:cs="Consolas"/>
-          <w:color w:val="A31515"/>
-          <w:sz w:val="19"/>
-          <w:szCs w:val="19"/>
-          <w:lang w:val="en-US" w:eastAsia="en-US"/>
-        </w:rPr>
-        <w:t>"RMutex_"</w:t>
-      </w:r>
-      <w:r>
-        <w:rPr>
-          <w:rFonts w:ascii="Consolas" w:eastAsiaTheme="minorHAnsi" w:hAnsi="Consolas" w:cs="Consolas"/>
-          <w:color w:val="000000"/>
-          <w:sz w:val="19"/>
-          <w:szCs w:val="19"/>
-          <w:lang w:val="en-US" w:eastAsia="en-US"/>
-        </w:rPr>
-        <w:t xml:space="preserve"> </w:t>
-      </w:r>
-      <w:r>
-        <w:rPr>
-          <w:rFonts w:ascii="Consolas" w:eastAsiaTheme="minorHAnsi" w:hAnsi="Consolas" w:cs="Consolas"/>
-          <w:color w:val="008080"/>
-          <w:sz w:val="19"/>
-          <w:szCs w:val="19"/>
-          <w:lang w:val="en-US" w:eastAsia="en-US"/>
-        </w:rPr>
-        <w:t>+</w:t>
-      </w:r>
-      <w:r>
-        <w:rPr>
-          <w:rFonts w:ascii="Consolas" w:eastAsiaTheme="minorHAnsi" w:hAnsi="Consolas" w:cs="Consolas"/>
-          <w:color w:val="000000"/>
-          <w:sz w:val="19"/>
-          <w:szCs w:val="19"/>
-          <w:lang w:val="en-US" w:eastAsia="en-US"/>
-        </w:rPr>
-        <w:t xml:space="preserve"> to_string(i)).c_str());</w:t>
-      </w:r>
-    </w:p>
-    <w:p>
-      <w:pPr>
-        <w:autoSpaceDE w:val="0"/>
-        <w:autoSpaceDN w:val="0"/>
-        <w:adjustRightInd w:val="0"/>
-        <w:rPr>
-          <w:rFonts w:ascii="Consolas" w:eastAsiaTheme="minorHAnsi" w:hAnsi="Consolas" w:cs="Consolas"/>
-          <w:color w:val="000000"/>
-          <w:sz w:val="19"/>
-          <w:szCs w:val="19"/>
-          <w:lang w:val="en-US" w:eastAsia="en-US"/>
-        </w:rPr>
-      </w:pPr>
-    </w:p>
-    <w:p>
-      <w:pPr>
-        <w:autoSpaceDE w:val="0"/>
-        <w:autoSpaceDN w:val="0"/>
-        <w:adjustRightInd w:val="0"/>
-        <w:rPr>
-          <w:rFonts w:ascii="Consolas" w:eastAsiaTheme="minorHAnsi" w:hAnsi="Consolas" w:cs="Consolas"/>
-          <w:color w:val="000000"/>
-          <w:sz w:val="19"/>
-          <w:szCs w:val="19"/>
-          <w:lang w:val="en-US" w:eastAsia="en-US"/>
-        </w:rPr>
-      </w:pPr>
-      <w:r>
-        <w:rPr>
-          <w:rFonts w:ascii="Consolas" w:eastAsiaTheme="minorHAnsi" w:hAnsi="Consolas" w:cs="Consolas"/>
-          <w:color w:val="000000"/>
-          <w:sz w:val="19"/>
-          <w:szCs w:val="19"/>
-          <w:lang w:val="en-US" w:eastAsia="en-US"/>
-        </w:rPr>
-        <w:tab/>
+        <w:t>return</w:t>
+      </w:r>
+      <w:r>
+        <w:rPr>
+          <w:rFonts w:ascii="Consolas" w:eastAsiaTheme="minorHAnsi" w:hAnsi="Consolas" w:cs="Consolas"/>
+          <w:color w:val="000000"/>
+          <w:sz w:val="19"/>
+          <w:szCs w:val="19"/>
+          <w:lang w:val="en-US" w:eastAsia="en-US"/>
+        </w:rPr>
+        <w:t xml:space="preserve"> 0;</w:t>
+      </w:r>
+    </w:p>
+    <w:p>
+      <w:pPr>
+        <w:autoSpaceDE w:val="0"/>
+        <w:autoSpaceDN w:val="0"/>
+        <w:adjustRightInd w:val="0"/>
+        <w:rPr>
+          <w:rFonts w:ascii="Consolas" w:eastAsiaTheme="minorHAnsi" w:hAnsi="Consolas" w:cs="Consolas"/>
+          <w:color w:val="000000"/>
+          <w:sz w:val="19"/>
+          <w:szCs w:val="19"/>
+          <w:lang w:val="en-US" w:eastAsia="en-US"/>
+        </w:rPr>
+      </w:pPr>
+      <w:r>
+        <w:rPr>
+          <w:rFonts w:ascii="Consolas" w:eastAsiaTheme="minorHAnsi" w:hAnsi="Consolas" w:cs="Consolas"/>
+          <w:color w:val="000000"/>
+          <w:sz w:val="19"/>
+          <w:szCs w:val="19"/>
+          <w:lang w:val="en-US" w:eastAsia="en-US"/>
+        </w:rPr>
         <w:t>}</w:t>
       </w:r>
     </w:p>
@@ -9655,1769 +11441,13 @@
         <w:autoSpaceDE w:val="0"/>
         <w:autoSpaceDN w:val="0"/>
         <w:adjustRightInd w:val="0"/>
-        <w:rPr>
-          <w:rFonts w:ascii="Consolas" w:eastAsiaTheme="minorHAnsi" w:hAnsi="Consolas" w:cs="Consolas"/>
-          <w:color w:val="000000"/>
-          <w:sz w:val="19"/>
-          <w:szCs w:val="19"/>
-          <w:lang w:val="en-US" w:eastAsia="en-US"/>
-        </w:rPr>
-      </w:pPr>
-    </w:p>
-    <w:p>
-      <w:pPr>
-        <w:autoSpaceDE w:val="0"/>
-        <w:autoSpaceDN w:val="0"/>
-        <w:adjustRightInd w:val="0"/>
-        <w:rPr>
-          <w:rFonts w:ascii="Consolas" w:eastAsiaTheme="minorHAnsi" w:hAnsi="Consolas" w:cs="Consolas"/>
-          <w:color w:val="000000"/>
-          <w:sz w:val="19"/>
-          <w:szCs w:val="19"/>
-          <w:lang w:val="en-US" w:eastAsia="en-US"/>
-        </w:rPr>
-      </w:pPr>
-      <w:r>
-        <w:rPr>
-          <w:rFonts w:ascii="Consolas" w:eastAsiaTheme="minorHAnsi" w:hAnsi="Consolas" w:cs="Consolas"/>
-          <w:color w:val="000000"/>
-          <w:sz w:val="19"/>
-          <w:szCs w:val="19"/>
-          <w:lang w:val="en-US" w:eastAsia="en-US"/>
-        </w:rPr>
-        <w:tab/>
-      </w:r>
-      <w:r>
-        <w:rPr>
-          <w:rFonts w:ascii="Consolas" w:eastAsiaTheme="minorHAnsi" w:hAnsi="Consolas" w:cs="Consolas"/>
-          <w:color w:val="2B91AF"/>
-          <w:sz w:val="19"/>
-          <w:szCs w:val="19"/>
-          <w:lang w:val="en-US" w:eastAsia="en-US"/>
-        </w:rPr>
-        <w:t>HANDLE</w:t>
-      </w:r>
-      <w:r>
-        <w:rPr>
-          <w:rFonts w:ascii="Consolas" w:eastAsiaTheme="minorHAnsi" w:hAnsi="Consolas" w:cs="Consolas"/>
-          <w:color w:val="000000"/>
-          <w:sz w:val="19"/>
-          <w:szCs w:val="19"/>
-          <w:lang w:val="en-US" w:eastAsia="en-US"/>
-        </w:rPr>
-        <w:t xml:space="preserve"> RLogMutex = OpenMutexA(</w:t>
-      </w:r>
-      <w:r>
-        <w:rPr>
-          <w:rFonts w:ascii="Consolas" w:eastAsiaTheme="minorHAnsi" w:hAnsi="Consolas" w:cs="Consolas"/>
-          <w:color w:val="6F008A"/>
-          <w:sz w:val="19"/>
-          <w:szCs w:val="19"/>
-          <w:lang w:val="en-US" w:eastAsia="en-US"/>
-        </w:rPr>
-        <w:t>MUTEX_MODIFY_STATE</w:t>
-      </w:r>
-      <w:r>
-        <w:rPr>
-          <w:rFonts w:ascii="Consolas" w:eastAsiaTheme="minorHAnsi" w:hAnsi="Consolas" w:cs="Consolas"/>
-          <w:color w:val="000000"/>
-          <w:sz w:val="19"/>
-          <w:szCs w:val="19"/>
-          <w:lang w:val="en-US" w:eastAsia="en-US"/>
-        </w:rPr>
-        <w:t xml:space="preserve"> | </w:t>
-      </w:r>
-      <w:r>
-        <w:rPr>
-          <w:rFonts w:ascii="Consolas" w:eastAsiaTheme="minorHAnsi" w:hAnsi="Consolas" w:cs="Consolas"/>
-          <w:color w:val="6F008A"/>
-          <w:sz w:val="19"/>
-          <w:szCs w:val="19"/>
-          <w:lang w:val="en-US" w:eastAsia="en-US"/>
-        </w:rPr>
-        <w:t>SYNCHRONIZE</w:t>
-      </w:r>
-      <w:r>
-        <w:rPr>
-          <w:rFonts w:ascii="Consolas" w:eastAsiaTheme="minorHAnsi" w:hAnsi="Consolas" w:cs="Consolas"/>
-          <w:color w:val="000000"/>
-          <w:sz w:val="19"/>
-          <w:szCs w:val="19"/>
-          <w:lang w:val="en-US" w:eastAsia="en-US"/>
-        </w:rPr>
-        <w:t xml:space="preserve">, </w:t>
-      </w:r>
-      <w:r>
-        <w:rPr>
-          <w:rFonts w:ascii="Consolas" w:eastAsiaTheme="minorHAnsi" w:hAnsi="Consolas" w:cs="Consolas"/>
-          <w:color w:val="0000FF"/>
-          <w:sz w:val="19"/>
-          <w:szCs w:val="19"/>
-          <w:lang w:val="en-US" w:eastAsia="en-US"/>
-        </w:rPr>
-        <w:t>false</w:t>
-      </w:r>
-      <w:r>
-        <w:rPr>
-          <w:rFonts w:ascii="Consolas" w:eastAsiaTheme="minorHAnsi" w:hAnsi="Consolas" w:cs="Consolas"/>
-          <w:color w:val="000000"/>
-          <w:sz w:val="19"/>
-          <w:szCs w:val="19"/>
-          <w:lang w:val="en-US" w:eastAsia="en-US"/>
-        </w:rPr>
-        <w:t xml:space="preserve">, </w:t>
-      </w:r>
-      <w:r>
-        <w:rPr>
-          <w:rFonts w:ascii="Consolas" w:eastAsiaTheme="minorHAnsi" w:hAnsi="Consolas" w:cs="Consolas"/>
-          <w:color w:val="A31515"/>
-          <w:sz w:val="19"/>
-          <w:szCs w:val="19"/>
-          <w:lang w:val="en-US" w:eastAsia="en-US"/>
-        </w:rPr>
-        <w:t>"RLogMutex"</w:t>
-      </w:r>
-      <w:r>
-        <w:rPr>
-          <w:rFonts w:ascii="Consolas" w:eastAsiaTheme="minorHAnsi" w:hAnsi="Consolas" w:cs="Consolas"/>
-          <w:color w:val="000000"/>
-          <w:sz w:val="19"/>
-          <w:szCs w:val="19"/>
-          <w:lang w:val="en-US" w:eastAsia="en-US"/>
-        </w:rPr>
-        <w:t>);</w:t>
-      </w:r>
-    </w:p>
-    <w:p>
-      <w:pPr>
-        <w:autoSpaceDE w:val="0"/>
-        <w:autoSpaceDN w:val="0"/>
-        <w:adjustRightInd w:val="0"/>
-        <w:rPr>
-          <w:rFonts w:ascii="Consolas" w:eastAsiaTheme="minorHAnsi" w:hAnsi="Consolas" w:cs="Consolas"/>
-          <w:color w:val="000000"/>
-          <w:sz w:val="19"/>
-          <w:szCs w:val="19"/>
-          <w:lang w:val="en-US" w:eastAsia="en-US"/>
-        </w:rPr>
-      </w:pPr>
-      <w:r>
-        <w:rPr>
-          <w:rFonts w:ascii="Consolas" w:eastAsiaTheme="minorHAnsi" w:hAnsi="Consolas" w:cs="Consolas"/>
-          <w:color w:val="000000"/>
-          <w:sz w:val="19"/>
-          <w:szCs w:val="19"/>
-          <w:lang w:val="en-US" w:eastAsia="en-US"/>
-        </w:rPr>
-        <w:tab/>
-      </w:r>
-      <w:r>
-        <w:rPr>
-          <w:rFonts w:ascii="Consolas" w:eastAsiaTheme="minorHAnsi" w:hAnsi="Consolas" w:cs="Consolas"/>
-          <w:color w:val="2B91AF"/>
-          <w:sz w:val="19"/>
-          <w:szCs w:val="19"/>
-          <w:lang w:val="en-US" w:eastAsia="en-US"/>
-        </w:rPr>
-        <w:t>ofstream</w:t>
-      </w:r>
-      <w:r>
-        <w:rPr>
-          <w:rFonts w:ascii="Consolas" w:eastAsiaTheme="minorHAnsi" w:hAnsi="Consolas" w:cs="Consolas"/>
-          <w:color w:val="000000"/>
-          <w:sz w:val="19"/>
-          <w:szCs w:val="19"/>
-          <w:lang w:val="en-US" w:eastAsia="en-US"/>
-        </w:rPr>
-        <w:t xml:space="preserve"> Log;</w:t>
-      </w:r>
-    </w:p>
-    <w:p>
-      <w:pPr>
-        <w:autoSpaceDE w:val="0"/>
-        <w:autoSpaceDN w:val="0"/>
-        <w:adjustRightInd w:val="0"/>
-        <w:rPr>
-          <w:rFonts w:ascii="Consolas" w:eastAsiaTheme="minorHAnsi" w:hAnsi="Consolas" w:cs="Consolas"/>
-          <w:color w:val="000000"/>
-          <w:sz w:val="19"/>
-          <w:szCs w:val="19"/>
-          <w:lang w:val="en-US" w:eastAsia="en-US"/>
-        </w:rPr>
-      </w:pPr>
-      <w:r>
-        <w:rPr>
-          <w:rFonts w:ascii="Consolas" w:eastAsiaTheme="minorHAnsi" w:hAnsi="Consolas" w:cs="Consolas"/>
-          <w:color w:val="000000"/>
-          <w:sz w:val="19"/>
-          <w:szCs w:val="19"/>
-          <w:lang w:val="en-US" w:eastAsia="en-US"/>
-        </w:rPr>
-        <w:tab/>
-        <w:t xml:space="preserve">Log.open(RLOG_FILE, </w:t>
-      </w:r>
-      <w:r>
-        <w:rPr>
-          <w:rFonts w:ascii="Consolas" w:eastAsiaTheme="minorHAnsi" w:hAnsi="Consolas" w:cs="Consolas"/>
-          <w:color w:val="2B91AF"/>
-          <w:sz w:val="19"/>
-          <w:szCs w:val="19"/>
-          <w:lang w:val="en-US" w:eastAsia="en-US"/>
-        </w:rPr>
-        <w:t>fstream</w:t>
-      </w:r>
-      <w:r>
-        <w:rPr>
-          <w:rFonts w:ascii="Consolas" w:eastAsiaTheme="minorHAnsi" w:hAnsi="Consolas" w:cs="Consolas"/>
-          <w:color w:val="000000"/>
-          <w:sz w:val="19"/>
-          <w:szCs w:val="19"/>
-          <w:lang w:val="en-US" w:eastAsia="en-US"/>
-        </w:rPr>
-        <w:t xml:space="preserve">::out | </w:t>
-      </w:r>
-      <w:r>
-        <w:rPr>
-          <w:rFonts w:ascii="Consolas" w:eastAsiaTheme="minorHAnsi" w:hAnsi="Consolas" w:cs="Consolas"/>
-          <w:color w:val="2B91AF"/>
-          <w:sz w:val="19"/>
-          <w:szCs w:val="19"/>
-          <w:lang w:val="en-US" w:eastAsia="en-US"/>
-        </w:rPr>
-        <w:t>fstream</w:t>
-      </w:r>
-      <w:r>
-        <w:rPr>
-          <w:rFonts w:ascii="Consolas" w:eastAsiaTheme="minorHAnsi" w:hAnsi="Consolas" w:cs="Consolas"/>
-          <w:color w:val="000000"/>
-          <w:sz w:val="19"/>
-          <w:szCs w:val="19"/>
-          <w:lang w:val="en-US" w:eastAsia="en-US"/>
-        </w:rPr>
-        <w:t>::app);</w:t>
-      </w:r>
-    </w:p>
-    <w:p>
-      <w:pPr>
-        <w:autoSpaceDE w:val="0"/>
-        <w:autoSpaceDN w:val="0"/>
-        <w:adjustRightInd w:val="0"/>
-        <w:rPr>
-          <w:rFonts w:ascii="Consolas" w:eastAsiaTheme="minorHAnsi" w:hAnsi="Consolas" w:cs="Consolas"/>
-          <w:color w:val="000000"/>
-          <w:sz w:val="19"/>
-          <w:szCs w:val="19"/>
-          <w:lang w:val="en-US" w:eastAsia="en-US"/>
-        </w:rPr>
-      </w:pPr>
-      <w:r>
-        <w:rPr>
-          <w:rFonts w:ascii="Consolas" w:eastAsiaTheme="minorHAnsi" w:hAnsi="Consolas" w:cs="Consolas"/>
-          <w:color w:val="000000"/>
-          <w:sz w:val="19"/>
-          <w:szCs w:val="19"/>
-          <w:lang w:val="en-US" w:eastAsia="en-US"/>
-        </w:rPr>
-        <w:tab/>
-      </w:r>
-      <w:r>
-        <w:rPr>
-          <w:rFonts w:ascii="Consolas" w:eastAsiaTheme="minorHAnsi" w:hAnsi="Consolas" w:cs="Consolas"/>
-          <w:color w:val="2B91AF"/>
-          <w:sz w:val="19"/>
-          <w:szCs w:val="19"/>
-          <w:lang w:val="en-US" w:eastAsia="en-US"/>
-        </w:rPr>
-        <w:t>HANDLE</w:t>
-      </w:r>
-      <w:r>
-        <w:rPr>
-          <w:rFonts w:ascii="Consolas" w:eastAsiaTheme="minorHAnsi" w:hAnsi="Consolas" w:cs="Consolas"/>
-          <w:color w:val="000000"/>
-          <w:sz w:val="19"/>
-          <w:szCs w:val="19"/>
-          <w:lang w:val="en-US" w:eastAsia="en-US"/>
-        </w:rPr>
-        <w:t xml:space="preserve"> Mapping = OpenFileMappingA(</w:t>
-      </w:r>
-      <w:r>
-        <w:rPr>
-          <w:rFonts w:ascii="Consolas" w:eastAsiaTheme="minorHAnsi" w:hAnsi="Consolas" w:cs="Consolas"/>
-          <w:color w:val="6F008A"/>
-          <w:sz w:val="19"/>
-          <w:szCs w:val="19"/>
-          <w:lang w:val="en-US" w:eastAsia="en-US"/>
-        </w:rPr>
-        <w:t>GENERIC_READ</w:t>
-      </w:r>
-      <w:r>
-        <w:rPr>
-          <w:rFonts w:ascii="Consolas" w:eastAsiaTheme="minorHAnsi" w:hAnsi="Consolas" w:cs="Consolas"/>
-          <w:color w:val="000000"/>
-          <w:sz w:val="19"/>
-          <w:szCs w:val="19"/>
-          <w:lang w:val="en-US" w:eastAsia="en-US"/>
-        </w:rPr>
-        <w:t xml:space="preserve">, </w:t>
-      </w:r>
-      <w:r>
-        <w:rPr>
-          <w:rFonts w:ascii="Consolas" w:eastAsiaTheme="minorHAnsi" w:hAnsi="Consolas" w:cs="Consolas"/>
-          <w:color w:val="0000FF"/>
-          <w:sz w:val="19"/>
-          <w:szCs w:val="19"/>
-          <w:lang w:val="en-US" w:eastAsia="en-US"/>
-        </w:rPr>
-        <w:t>false</w:t>
-      </w:r>
-      <w:r>
-        <w:rPr>
-          <w:rFonts w:ascii="Consolas" w:eastAsiaTheme="minorHAnsi" w:hAnsi="Consolas" w:cs="Consolas"/>
-          <w:color w:val="000000"/>
-          <w:sz w:val="19"/>
-          <w:szCs w:val="19"/>
-          <w:lang w:val="en-US" w:eastAsia="en-US"/>
-        </w:rPr>
-        <w:t xml:space="preserve">, </w:t>
-      </w:r>
-      <w:r>
-        <w:rPr>
-          <w:rFonts w:ascii="Consolas" w:eastAsiaTheme="minorHAnsi" w:hAnsi="Consolas" w:cs="Consolas"/>
-          <w:color w:val="A31515"/>
-          <w:sz w:val="19"/>
-          <w:szCs w:val="19"/>
-          <w:lang w:val="en-US" w:eastAsia="en-US"/>
-        </w:rPr>
-        <w:t>"map_file"</w:t>
-      </w:r>
-      <w:r>
-        <w:rPr>
-          <w:rFonts w:ascii="Consolas" w:eastAsiaTheme="minorHAnsi" w:hAnsi="Consolas" w:cs="Consolas"/>
-          <w:color w:val="000000"/>
-          <w:sz w:val="19"/>
-          <w:szCs w:val="19"/>
-          <w:lang w:val="en-US" w:eastAsia="en-US"/>
-        </w:rPr>
-        <w:t>);</w:t>
-      </w:r>
-    </w:p>
-    <w:p>
-      <w:pPr>
-        <w:autoSpaceDE w:val="0"/>
-        <w:autoSpaceDN w:val="0"/>
-        <w:adjustRightInd w:val="0"/>
-        <w:rPr>
-          <w:rFonts w:ascii="Consolas" w:eastAsiaTheme="minorHAnsi" w:hAnsi="Consolas" w:cs="Consolas"/>
-          <w:color w:val="000000"/>
-          <w:sz w:val="19"/>
-          <w:szCs w:val="19"/>
-          <w:lang w:val="en-US" w:eastAsia="en-US"/>
-        </w:rPr>
-      </w:pPr>
-      <w:r>
-        <w:rPr>
-          <w:rFonts w:ascii="Consolas" w:eastAsiaTheme="minorHAnsi" w:hAnsi="Consolas" w:cs="Consolas"/>
-          <w:color w:val="000000"/>
-          <w:sz w:val="19"/>
-          <w:szCs w:val="19"/>
-          <w:lang w:val="en-US" w:eastAsia="en-US"/>
-        </w:rPr>
-        <w:tab/>
-      </w:r>
-      <w:r>
-        <w:rPr>
-          <w:rFonts w:ascii="Consolas" w:eastAsiaTheme="minorHAnsi" w:hAnsi="Consolas" w:cs="Consolas"/>
-          <w:color w:val="0000FF"/>
-          <w:sz w:val="19"/>
-          <w:szCs w:val="19"/>
-          <w:lang w:val="en-US" w:eastAsia="en-US"/>
-        </w:rPr>
-        <w:t>void</w:t>
-      </w:r>
-      <w:r>
-        <w:rPr>
-          <w:rFonts w:ascii="Consolas" w:eastAsiaTheme="minorHAnsi" w:hAnsi="Consolas" w:cs="Consolas"/>
-          <w:color w:val="000000"/>
-          <w:sz w:val="19"/>
-          <w:szCs w:val="19"/>
-          <w:lang w:val="en-US" w:eastAsia="en-US"/>
-        </w:rPr>
-        <w:t xml:space="preserve">* OwnMap = MapViewOfFile(Mapping, </w:t>
-      </w:r>
-      <w:r>
-        <w:rPr>
-          <w:rFonts w:ascii="Consolas" w:eastAsiaTheme="minorHAnsi" w:hAnsi="Consolas" w:cs="Consolas"/>
-          <w:color w:val="6F008A"/>
-          <w:sz w:val="19"/>
-          <w:szCs w:val="19"/>
-          <w:lang w:val="en-US" w:eastAsia="en-US"/>
-        </w:rPr>
-        <w:t>FILE_MAP_READ</w:t>
-      </w:r>
-      <w:r>
-        <w:rPr>
-          <w:rFonts w:ascii="Consolas" w:eastAsiaTheme="minorHAnsi" w:hAnsi="Consolas" w:cs="Consolas"/>
-          <w:color w:val="000000"/>
-          <w:sz w:val="19"/>
-          <w:szCs w:val="19"/>
-          <w:lang w:val="en-US" w:eastAsia="en-US"/>
-        </w:rPr>
-        <w:t>, 0, 0, PAGESIZE * PAGE_COUNT);</w:t>
-      </w:r>
-    </w:p>
-    <w:p>
-      <w:pPr>
-        <w:autoSpaceDE w:val="0"/>
-        <w:autoSpaceDN w:val="0"/>
-        <w:adjustRightInd w:val="0"/>
-        <w:rPr>
-          <w:rFonts w:ascii="Consolas" w:eastAsiaTheme="minorHAnsi" w:hAnsi="Consolas" w:cs="Consolas"/>
-          <w:color w:val="000000"/>
-          <w:sz w:val="19"/>
-          <w:szCs w:val="19"/>
-          <w:lang w:val="en-US" w:eastAsia="en-US"/>
-        </w:rPr>
-      </w:pPr>
-      <w:r>
-        <w:rPr>
-          <w:rFonts w:ascii="Consolas" w:eastAsiaTheme="minorHAnsi" w:hAnsi="Consolas" w:cs="Consolas"/>
-          <w:color w:val="000000"/>
-          <w:sz w:val="19"/>
-          <w:szCs w:val="19"/>
-          <w:lang w:val="en-US" w:eastAsia="en-US"/>
-        </w:rPr>
-        <w:tab/>
-        <w:t>VirtualLock(OwnMap, PAGESIZE * PAGE_COUNT);</w:t>
-      </w:r>
-    </w:p>
-    <w:p>
-      <w:pPr>
-        <w:autoSpaceDE w:val="0"/>
-        <w:autoSpaceDN w:val="0"/>
-        <w:adjustRightInd w:val="0"/>
-        <w:rPr>
-          <w:rFonts w:ascii="Consolas" w:eastAsiaTheme="minorHAnsi" w:hAnsi="Consolas" w:cs="Consolas"/>
-          <w:color w:val="000000"/>
-          <w:sz w:val="19"/>
-          <w:szCs w:val="19"/>
-          <w:lang w:val="en-US" w:eastAsia="en-US"/>
-        </w:rPr>
-      </w:pPr>
-    </w:p>
-    <w:p>
-      <w:pPr>
-        <w:autoSpaceDE w:val="0"/>
-        <w:autoSpaceDN w:val="0"/>
-        <w:adjustRightInd w:val="0"/>
-        <w:rPr>
-          <w:rFonts w:ascii="Consolas" w:eastAsiaTheme="minorHAnsi" w:hAnsi="Consolas" w:cs="Consolas"/>
-          <w:color w:val="000000"/>
-          <w:sz w:val="19"/>
-          <w:szCs w:val="19"/>
-          <w:lang w:val="en-US" w:eastAsia="en-US"/>
-        </w:rPr>
-      </w:pPr>
-      <w:r>
-        <w:rPr>
-          <w:rFonts w:ascii="Consolas" w:eastAsiaTheme="minorHAnsi" w:hAnsi="Consolas" w:cs="Consolas"/>
-          <w:color w:val="000000"/>
-          <w:sz w:val="19"/>
-          <w:szCs w:val="19"/>
-          <w:lang w:val="en-US" w:eastAsia="en-US"/>
-        </w:rPr>
-        <w:tab/>
-      </w:r>
-      <w:r>
-        <w:rPr>
-          <w:rFonts w:ascii="Consolas" w:eastAsiaTheme="minorHAnsi" w:hAnsi="Consolas" w:cs="Consolas"/>
-          <w:color w:val="0000FF"/>
-          <w:sz w:val="19"/>
-          <w:szCs w:val="19"/>
-          <w:lang w:val="en-US" w:eastAsia="en-US"/>
-        </w:rPr>
-        <w:t>while</w:t>
-      </w:r>
-      <w:r>
-        <w:rPr>
-          <w:rFonts w:ascii="Consolas" w:eastAsiaTheme="minorHAnsi" w:hAnsi="Consolas" w:cs="Consolas"/>
-          <w:color w:val="000000"/>
-          <w:sz w:val="19"/>
-          <w:szCs w:val="19"/>
-          <w:lang w:val="en-US" w:eastAsia="en-US"/>
-        </w:rPr>
-        <w:t xml:space="preserve"> (1) {</w:t>
-      </w:r>
-    </w:p>
-    <w:p>
-      <w:pPr>
-        <w:autoSpaceDE w:val="0"/>
-        <w:autoSpaceDN w:val="0"/>
-        <w:adjustRightInd w:val="0"/>
-        <w:rPr>
-          <w:rFonts w:ascii="Consolas" w:eastAsiaTheme="minorHAnsi" w:hAnsi="Consolas" w:cs="Consolas"/>
-          <w:color w:val="000000"/>
-          <w:sz w:val="19"/>
-          <w:szCs w:val="19"/>
-          <w:lang w:val="en-US" w:eastAsia="en-US"/>
-        </w:rPr>
-      </w:pPr>
-      <w:r>
-        <w:rPr>
-          <w:rFonts w:ascii="Consolas" w:eastAsiaTheme="minorHAnsi" w:hAnsi="Consolas" w:cs="Consolas"/>
-          <w:color w:val="000000"/>
-          <w:sz w:val="19"/>
-          <w:szCs w:val="19"/>
-          <w:lang w:val="en-US" w:eastAsia="en-US"/>
-        </w:rPr>
-        <w:tab/>
-      </w:r>
-      <w:r>
-        <w:rPr>
-          <w:rFonts w:ascii="Consolas" w:eastAsiaTheme="minorHAnsi" w:hAnsi="Consolas" w:cs="Consolas"/>
-          <w:color w:val="000000"/>
-          <w:sz w:val="19"/>
-          <w:szCs w:val="19"/>
-          <w:lang w:val="en-US" w:eastAsia="en-US"/>
-        </w:rPr>
-        <w:tab/>
-      </w:r>
-      <w:r>
-        <w:rPr>
-          <w:rFonts w:ascii="Consolas" w:eastAsiaTheme="minorHAnsi" w:hAnsi="Consolas" w:cs="Consolas"/>
-          <w:color w:val="0000FF"/>
-          <w:sz w:val="19"/>
-          <w:szCs w:val="19"/>
-          <w:lang w:val="en-US" w:eastAsia="en-US"/>
-        </w:rPr>
-        <w:t>char</w:t>
-      </w:r>
-      <w:r>
-        <w:rPr>
-          <w:rFonts w:ascii="Consolas" w:eastAsiaTheme="minorHAnsi" w:hAnsi="Consolas" w:cs="Consolas"/>
-          <w:color w:val="000000"/>
-          <w:sz w:val="19"/>
-          <w:szCs w:val="19"/>
-          <w:lang w:val="en-US" w:eastAsia="en-US"/>
-        </w:rPr>
-        <w:t xml:space="preserve"> msg[PAGESIZE];</w:t>
-      </w:r>
-    </w:p>
-    <w:p>
-      <w:pPr>
-        <w:autoSpaceDE w:val="0"/>
-        <w:autoSpaceDN w:val="0"/>
-        <w:adjustRightInd w:val="0"/>
-        <w:rPr>
-          <w:rFonts w:ascii="Consolas" w:eastAsiaTheme="minorHAnsi" w:hAnsi="Consolas" w:cs="Consolas"/>
-          <w:color w:val="000000"/>
-          <w:sz w:val="19"/>
-          <w:szCs w:val="19"/>
-          <w:lang w:val="en-US" w:eastAsia="en-US"/>
-        </w:rPr>
-      </w:pPr>
-    </w:p>
-    <w:p>
-      <w:pPr>
-        <w:autoSpaceDE w:val="0"/>
-        <w:autoSpaceDN w:val="0"/>
-        <w:adjustRightInd w:val="0"/>
-        <w:rPr>
-          <w:rFonts w:ascii="Consolas" w:eastAsiaTheme="minorHAnsi" w:hAnsi="Consolas" w:cs="Consolas"/>
-          <w:color w:val="000000"/>
-          <w:sz w:val="19"/>
-          <w:szCs w:val="19"/>
-          <w:lang w:val="en-US" w:eastAsia="en-US"/>
-        </w:rPr>
-      </w:pPr>
-      <w:r>
-        <w:rPr>
-          <w:rFonts w:ascii="Consolas" w:eastAsiaTheme="minorHAnsi" w:hAnsi="Consolas" w:cs="Consolas"/>
-          <w:color w:val="000000"/>
-          <w:sz w:val="19"/>
-          <w:szCs w:val="19"/>
-          <w:lang w:val="en-US" w:eastAsia="en-US"/>
-        </w:rPr>
-        <w:tab/>
-      </w:r>
-      <w:r>
-        <w:rPr>
-          <w:rFonts w:ascii="Consolas" w:eastAsiaTheme="minorHAnsi" w:hAnsi="Consolas" w:cs="Consolas"/>
-          <w:color w:val="000000"/>
-          <w:sz w:val="19"/>
-          <w:szCs w:val="19"/>
-          <w:lang w:val="en-US" w:eastAsia="en-US"/>
-        </w:rPr>
-        <w:tab/>
-      </w:r>
-      <w:r>
-        <w:rPr>
-          <w:rFonts w:ascii="Consolas" w:eastAsiaTheme="minorHAnsi" w:hAnsi="Consolas" w:cs="Consolas"/>
-          <w:color w:val="2B91AF"/>
-          <w:sz w:val="19"/>
-          <w:szCs w:val="19"/>
-          <w:lang w:val="en-US" w:eastAsia="en-US"/>
-        </w:rPr>
-        <w:t>DWORD</w:t>
-      </w:r>
-      <w:r>
-        <w:rPr>
-          <w:rFonts w:ascii="Consolas" w:eastAsiaTheme="minorHAnsi" w:hAnsi="Consolas" w:cs="Consolas"/>
-          <w:color w:val="000000"/>
-          <w:sz w:val="19"/>
-          <w:szCs w:val="19"/>
-          <w:lang w:val="en-US" w:eastAsia="en-US"/>
-        </w:rPr>
-        <w:t xml:space="preserve"> PageToRead = WaitForMultipleObjects(PAGE_COUNT, RMutex, </w:t>
-      </w:r>
-      <w:r>
-        <w:rPr>
-          <w:rFonts w:ascii="Consolas" w:eastAsiaTheme="minorHAnsi" w:hAnsi="Consolas" w:cs="Consolas"/>
-          <w:color w:val="0000FF"/>
-          <w:sz w:val="19"/>
-          <w:szCs w:val="19"/>
-          <w:lang w:val="en-US" w:eastAsia="en-US"/>
-        </w:rPr>
-        <w:t>false</w:t>
-      </w:r>
-      <w:r>
-        <w:rPr>
-          <w:rFonts w:ascii="Consolas" w:eastAsiaTheme="minorHAnsi" w:hAnsi="Consolas" w:cs="Consolas"/>
-          <w:color w:val="000000"/>
-          <w:sz w:val="19"/>
-          <w:szCs w:val="19"/>
-          <w:lang w:val="en-US" w:eastAsia="en-US"/>
-        </w:rPr>
-        <w:t xml:space="preserve">, </w:t>
-      </w:r>
-      <w:r>
-        <w:rPr>
-          <w:rFonts w:ascii="Consolas" w:eastAsiaTheme="minorHAnsi" w:hAnsi="Consolas" w:cs="Consolas"/>
-          <w:color w:val="6F008A"/>
-          <w:sz w:val="19"/>
-          <w:szCs w:val="19"/>
-          <w:lang w:val="en-US" w:eastAsia="en-US"/>
-        </w:rPr>
-        <w:t>INFINITE</w:t>
-      </w:r>
-      <w:r>
-        <w:rPr>
-          <w:rFonts w:ascii="Consolas" w:eastAsiaTheme="minorHAnsi" w:hAnsi="Consolas" w:cs="Consolas"/>
-          <w:color w:val="000000"/>
-          <w:sz w:val="19"/>
-          <w:szCs w:val="19"/>
-          <w:lang w:val="en-US" w:eastAsia="en-US"/>
-        </w:rPr>
-        <w:t xml:space="preserve">) - </w:t>
-      </w:r>
-      <w:r>
-        <w:rPr>
-          <w:rFonts w:ascii="Consolas" w:eastAsiaTheme="minorHAnsi" w:hAnsi="Consolas" w:cs="Consolas"/>
-          <w:color w:val="6F008A"/>
-          <w:sz w:val="19"/>
-          <w:szCs w:val="19"/>
-          <w:lang w:val="en-US" w:eastAsia="en-US"/>
-        </w:rPr>
-        <w:t>WAIT_OBJECT_0</w:t>
-      </w:r>
-      <w:r>
-        <w:rPr>
-          <w:rFonts w:ascii="Consolas" w:eastAsiaTheme="minorHAnsi" w:hAnsi="Consolas" w:cs="Consolas"/>
-          <w:color w:val="000000"/>
-          <w:sz w:val="19"/>
-          <w:szCs w:val="19"/>
-          <w:lang w:val="en-US" w:eastAsia="en-US"/>
-        </w:rPr>
-        <w:t>;</w:t>
-      </w:r>
-    </w:p>
-    <w:p>
-      <w:pPr>
-        <w:autoSpaceDE w:val="0"/>
-        <w:autoSpaceDN w:val="0"/>
-        <w:adjustRightInd w:val="0"/>
-        <w:rPr>
-          <w:rFonts w:ascii="Consolas" w:eastAsiaTheme="minorHAnsi" w:hAnsi="Consolas" w:cs="Consolas"/>
-          <w:color w:val="000000"/>
-          <w:sz w:val="19"/>
-          <w:szCs w:val="19"/>
-          <w:lang w:val="en-US" w:eastAsia="en-US"/>
-        </w:rPr>
-      </w:pPr>
-      <w:r>
-        <w:rPr>
-          <w:rFonts w:ascii="Consolas" w:eastAsiaTheme="minorHAnsi" w:hAnsi="Consolas" w:cs="Consolas"/>
-          <w:color w:val="000000"/>
-          <w:sz w:val="19"/>
-          <w:szCs w:val="19"/>
-          <w:lang w:val="en-US" w:eastAsia="en-US"/>
-        </w:rPr>
-        <w:tab/>
-      </w:r>
-      <w:r>
-        <w:rPr>
-          <w:rFonts w:ascii="Consolas" w:eastAsiaTheme="minorHAnsi" w:hAnsi="Consolas" w:cs="Consolas"/>
-          <w:color w:val="000000"/>
-          <w:sz w:val="19"/>
-          <w:szCs w:val="19"/>
-          <w:lang w:val="en-US" w:eastAsia="en-US"/>
-        </w:rPr>
-        <w:tab/>
-        <w:t xml:space="preserve">WaitForSingleObject(RLogMutex, </w:t>
-      </w:r>
-      <w:r>
-        <w:rPr>
-          <w:rFonts w:ascii="Consolas" w:eastAsiaTheme="minorHAnsi" w:hAnsi="Consolas" w:cs="Consolas"/>
-          <w:color w:val="6F008A"/>
-          <w:sz w:val="19"/>
-          <w:szCs w:val="19"/>
-          <w:lang w:val="en-US" w:eastAsia="en-US"/>
-        </w:rPr>
-        <w:t>INFINITE</w:t>
-      </w:r>
-      <w:r>
-        <w:rPr>
-          <w:rFonts w:ascii="Consolas" w:eastAsiaTheme="minorHAnsi" w:hAnsi="Consolas" w:cs="Consolas"/>
-          <w:color w:val="000000"/>
-          <w:sz w:val="19"/>
-          <w:szCs w:val="19"/>
-          <w:lang w:val="en-US" w:eastAsia="en-US"/>
-        </w:rPr>
-        <w:t>);</w:t>
-      </w:r>
-    </w:p>
-    <w:p>
-      <w:pPr>
-        <w:autoSpaceDE w:val="0"/>
-        <w:autoSpaceDN w:val="0"/>
-        <w:adjustRightInd w:val="0"/>
-        <w:rPr>
-          <w:rFonts w:ascii="Consolas" w:eastAsiaTheme="minorHAnsi" w:hAnsi="Consolas" w:cs="Consolas"/>
-          <w:color w:val="000000"/>
-          <w:sz w:val="19"/>
-          <w:szCs w:val="19"/>
-          <w:lang w:val="en-US" w:eastAsia="en-US"/>
-        </w:rPr>
-      </w:pPr>
-      <w:r>
-        <w:rPr>
-          <w:rFonts w:ascii="Consolas" w:eastAsiaTheme="minorHAnsi" w:hAnsi="Consolas" w:cs="Consolas"/>
-          <w:color w:val="000000"/>
-          <w:sz w:val="19"/>
-          <w:szCs w:val="19"/>
-          <w:lang w:val="en-US" w:eastAsia="en-US"/>
-        </w:rPr>
-        <w:tab/>
-      </w:r>
-      <w:r>
-        <w:rPr>
-          <w:rFonts w:ascii="Consolas" w:eastAsiaTheme="minorHAnsi" w:hAnsi="Consolas" w:cs="Consolas"/>
-          <w:color w:val="000000"/>
-          <w:sz w:val="19"/>
-          <w:szCs w:val="19"/>
-          <w:lang w:val="en-US" w:eastAsia="en-US"/>
-        </w:rPr>
-        <w:tab/>
-        <w:t xml:space="preserve">Log </w:t>
-      </w:r>
-      <w:r>
-        <w:rPr>
-          <w:rFonts w:ascii="Consolas" w:eastAsiaTheme="minorHAnsi" w:hAnsi="Consolas" w:cs="Consolas"/>
-          <w:color w:val="008080"/>
-          <w:sz w:val="19"/>
-          <w:szCs w:val="19"/>
-          <w:lang w:val="en-US" w:eastAsia="en-US"/>
-        </w:rPr>
-        <w:t>&lt;&lt;</w:t>
-      </w:r>
-      <w:r>
-        <w:rPr>
-          <w:rFonts w:ascii="Consolas" w:eastAsiaTheme="minorHAnsi" w:hAnsi="Consolas" w:cs="Consolas"/>
-          <w:color w:val="000000"/>
-          <w:sz w:val="19"/>
-          <w:szCs w:val="19"/>
-          <w:lang w:val="en-US" w:eastAsia="en-US"/>
-        </w:rPr>
-        <w:t xml:space="preserve"> </w:t>
-      </w:r>
-      <w:r>
-        <w:rPr>
-          <w:rFonts w:ascii="Consolas" w:eastAsiaTheme="minorHAnsi" w:hAnsi="Consolas" w:cs="Consolas"/>
-          <w:color w:val="A31515"/>
-          <w:sz w:val="19"/>
-          <w:szCs w:val="19"/>
-          <w:lang w:val="en-US" w:eastAsia="en-US"/>
-        </w:rPr>
-        <w:t>"TICK "</w:t>
-      </w:r>
-      <w:r>
-        <w:rPr>
-          <w:rFonts w:ascii="Consolas" w:eastAsiaTheme="minorHAnsi" w:hAnsi="Consolas" w:cs="Consolas"/>
-          <w:color w:val="000000"/>
-          <w:sz w:val="19"/>
-          <w:szCs w:val="19"/>
-          <w:lang w:val="en-US" w:eastAsia="en-US"/>
-        </w:rPr>
-        <w:t xml:space="preserve"> </w:t>
-      </w:r>
-      <w:r>
-        <w:rPr>
-          <w:rFonts w:ascii="Consolas" w:eastAsiaTheme="minorHAnsi" w:hAnsi="Consolas" w:cs="Consolas"/>
-          <w:color w:val="008080"/>
-          <w:sz w:val="19"/>
-          <w:szCs w:val="19"/>
-          <w:lang w:val="en-US" w:eastAsia="en-US"/>
-        </w:rPr>
-        <w:t>&lt;&lt;</w:t>
-      </w:r>
-      <w:r>
-        <w:rPr>
-          <w:rFonts w:ascii="Consolas" w:eastAsiaTheme="minorHAnsi" w:hAnsi="Consolas" w:cs="Consolas"/>
-          <w:color w:val="000000"/>
-          <w:sz w:val="19"/>
-          <w:szCs w:val="19"/>
-          <w:lang w:val="en-US" w:eastAsia="en-US"/>
-        </w:rPr>
-        <w:t xml:space="preserve"> (GetTickCount() % 1000000) </w:t>
-      </w:r>
-      <w:r>
-        <w:rPr>
-          <w:rFonts w:ascii="Consolas" w:eastAsiaTheme="minorHAnsi" w:hAnsi="Consolas" w:cs="Consolas"/>
-          <w:color w:val="008080"/>
-          <w:sz w:val="19"/>
-          <w:szCs w:val="19"/>
-          <w:lang w:val="en-US" w:eastAsia="en-US"/>
-        </w:rPr>
-        <w:t>&lt;&lt;</w:t>
-      </w:r>
-      <w:r>
-        <w:rPr>
-          <w:rFonts w:ascii="Consolas" w:eastAsiaTheme="minorHAnsi" w:hAnsi="Consolas" w:cs="Consolas"/>
-          <w:color w:val="000000"/>
-          <w:sz w:val="19"/>
-          <w:szCs w:val="19"/>
-          <w:lang w:val="en-US" w:eastAsia="en-US"/>
-        </w:rPr>
-        <w:t xml:space="preserve"> </w:t>
-      </w:r>
-      <w:r>
-        <w:rPr>
-          <w:rFonts w:ascii="Consolas" w:eastAsiaTheme="minorHAnsi" w:hAnsi="Consolas" w:cs="Consolas"/>
-          <w:color w:val="A31515"/>
-          <w:sz w:val="19"/>
-          <w:szCs w:val="19"/>
-          <w:lang w:val="en-US" w:eastAsia="en-US"/>
-        </w:rPr>
-        <w:t>" PID "</w:t>
-      </w:r>
-      <w:r>
-        <w:rPr>
-          <w:rFonts w:ascii="Consolas" w:eastAsiaTheme="minorHAnsi" w:hAnsi="Consolas" w:cs="Consolas"/>
-          <w:color w:val="000000"/>
-          <w:sz w:val="19"/>
-          <w:szCs w:val="19"/>
-          <w:lang w:val="en-US" w:eastAsia="en-US"/>
-        </w:rPr>
-        <w:t xml:space="preserve"> </w:t>
-      </w:r>
-      <w:r>
-        <w:rPr>
-          <w:rFonts w:ascii="Consolas" w:eastAsiaTheme="minorHAnsi" w:hAnsi="Consolas" w:cs="Consolas"/>
-          <w:color w:val="008080"/>
-          <w:sz w:val="19"/>
-          <w:szCs w:val="19"/>
-          <w:lang w:val="en-US" w:eastAsia="en-US"/>
-        </w:rPr>
-        <w:t>&lt;&lt;</w:t>
-      </w:r>
-      <w:r>
-        <w:rPr>
-          <w:rFonts w:ascii="Consolas" w:eastAsiaTheme="minorHAnsi" w:hAnsi="Consolas" w:cs="Consolas"/>
-          <w:color w:val="000000"/>
-          <w:sz w:val="19"/>
-          <w:szCs w:val="19"/>
-          <w:lang w:val="en-US" w:eastAsia="en-US"/>
-        </w:rPr>
-        <w:t xml:space="preserve"> GetCurrentProcessId() </w:t>
-      </w:r>
-      <w:r>
-        <w:rPr>
-          <w:rFonts w:ascii="Consolas" w:eastAsiaTheme="minorHAnsi" w:hAnsi="Consolas" w:cs="Consolas"/>
-          <w:color w:val="008080"/>
-          <w:sz w:val="19"/>
-          <w:szCs w:val="19"/>
-          <w:lang w:val="en-US" w:eastAsia="en-US"/>
-        </w:rPr>
-        <w:t>&lt;&lt;</w:t>
-      </w:r>
-      <w:r>
-        <w:rPr>
-          <w:rFonts w:ascii="Consolas" w:eastAsiaTheme="minorHAnsi" w:hAnsi="Consolas" w:cs="Consolas"/>
-          <w:color w:val="000000"/>
-          <w:sz w:val="19"/>
-          <w:szCs w:val="19"/>
-          <w:lang w:val="en-US" w:eastAsia="en-US"/>
-        </w:rPr>
-        <w:t xml:space="preserve"> </w:t>
-      </w:r>
-      <w:r>
-        <w:rPr>
-          <w:rFonts w:ascii="Consolas" w:eastAsiaTheme="minorHAnsi" w:hAnsi="Consolas" w:cs="Consolas"/>
-          <w:color w:val="A31515"/>
-          <w:sz w:val="19"/>
-          <w:szCs w:val="19"/>
-          <w:lang w:val="en-US" w:eastAsia="en-US"/>
-        </w:rPr>
-        <w:t>" READ START FROM PAGE "</w:t>
-      </w:r>
-      <w:r>
-        <w:rPr>
-          <w:rFonts w:ascii="Consolas" w:eastAsiaTheme="minorHAnsi" w:hAnsi="Consolas" w:cs="Consolas"/>
-          <w:color w:val="000000"/>
-          <w:sz w:val="19"/>
-          <w:szCs w:val="19"/>
-          <w:lang w:val="en-US" w:eastAsia="en-US"/>
-        </w:rPr>
-        <w:t xml:space="preserve"> </w:t>
-      </w:r>
-      <w:r>
-        <w:rPr>
-          <w:rFonts w:ascii="Consolas" w:eastAsiaTheme="minorHAnsi" w:hAnsi="Consolas" w:cs="Consolas"/>
-          <w:color w:val="008080"/>
-          <w:sz w:val="19"/>
-          <w:szCs w:val="19"/>
-          <w:lang w:val="en-US" w:eastAsia="en-US"/>
-        </w:rPr>
-        <w:t>&lt;&lt;</w:t>
-      </w:r>
-      <w:r>
-        <w:rPr>
-          <w:rFonts w:ascii="Consolas" w:eastAsiaTheme="minorHAnsi" w:hAnsi="Consolas" w:cs="Consolas"/>
-          <w:color w:val="000000"/>
-          <w:sz w:val="19"/>
-          <w:szCs w:val="19"/>
-          <w:lang w:val="en-US" w:eastAsia="en-US"/>
-        </w:rPr>
-        <w:t xml:space="preserve"> PageToRead </w:t>
-      </w:r>
-      <w:r>
-        <w:rPr>
-          <w:rFonts w:ascii="Consolas" w:eastAsiaTheme="minorHAnsi" w:hAnsi="Consolas" w:cs="Consolas"/>
-          <w:color w:val="008080"/>
-          <w:sz w:val="19"/>
-          <w:szCs w:val="19"/>
-          <w:lang w:val="en-US" w:eastAsia="en-US"/>
-        </w:rPr>
-        <w:t>&lt;&lt;</w:t>
-      </w:r>
-      <w:r>
-        <w:rPr>
-          <w:rFonts w:ascii="Consolas" w:eastAsiaTheme="minorHAnsi" w:hAnsi="Consolas" w:cs="Consolas"/>
-          <w:color w:val="000000"/>
-          <w:sz w:val="19"/>
-          <w:szCs w:val="19"/>
-          <w:lang w:val="en-US" w:eastAsia="en-US"/>
-        </w:rPr>
-        <w:t xml:space="preserve"> endl;</w:t>
-      </w:r>
-    </w:p>
-    <w:p>
-      <w:pPr>
-        <w:autoSpaceDE w:val="0"/>
-        <w:autoSpaceDN w:val="0"/>
-        <w:adjustRightInd w:val="0"/>
-        <w:rPr>
-          <w:rFonts w:ascii="Consolas" w:eastAsiaTheme="minorHAnsi" w:hAnsi="Consolas" w:cs="Consolas"/>
-          <w:color w:val="000000"/>
-          <w:sz w:val="19"/>
-          <w:szCs w:val="19"/>
-          <w:lang w:val="en-US" w:eastAsia="en-US"/>
-        </w:rPr>
-      </w:pPr>
-      <w:r>
-        <w:rPr>
-          <w:rFonts w:ascii="Consolas" w:eastAsiaTheme="minorHAnsi" w:hAnsi="Consolas" w:cs="Consolas"/>
-          <w:color w:val="000000"/>
-          <w:sz w:val="19"/>
-          <w:szCs w:val="19"/>
-          <w:lang w:val="en-US" w:eastAsia="en-US"/>
-        </w:rPr>
-        <w:tab/>
-      </w:r>
-      <w:r>
-        <w:rPr>
-          <w:rFonts w:ascii="Consolas" w:eastAsiaTheme="minorHAnsi" w:hAnsi="Consolas" w:cs="Consolas"/>
-          <w:color w:val="000000"/>
-          <w:sz w:val="19"/>
-          <w:szCs w:val="19"/>
-          <w:lang w:val="en-US" w:eastAsia="en-US"/>
-        </w:rPr>
-        <w:tab/>
-        <w:t>ReleaseMutex(RLogMutex);</w:t>
-      </w:r>
-    </w:p>
-    <w:p>
-      <w:pPr>
-        <w:autoSpaceDE w:val="0"/>
-        <w:autoSpaceDN w:val="0"/>
-        <w:adjustRightInd w:val="0"/>
-        <w:rPr>
-          <w:rFonts w:ascii="Consolas" w:eastAsiaTheme="minorHAnsi" w:hAnsi="Consolas" w:cs="Consolas"/>
-          <w:color w:val="000000"/>
-          <w:sz w:val="19"/>
-          <w:szCs w:val="19"/>
-          <w:lang w:val="en-US" w:eastAsia="en-US"/>
-        </w:rPr>
-      </w:pPr>
-      <w:r>
-        <w:rPr>
-          <w:rFonts w:ascii="Consolas" w:eastAsiaTheme="minorHAnsi" w:hAnsi="Consolas" w:cs="Consolas"/>
-          <w:color w:val="000000"/>
-          <w:sz w:val="19"/>
-          <w:szCs w:val="19"/>
-          <w:lang w:val="en-US" w:eastAsia="en-US"/>
-        </w:rPr>
-        <w:tab/>
-      </w:r>
-      <w:r>
-        <w:rPr>
-          <w:rFonts w:ascii="Consolas" w:eastAsiaTheme="minorHAnsi" w:hAnsi="Consolas" w:cs="Consolas"/>
-          <w:color w:val="000000"/>
-          <w:sz w:val="19"/>
-          <w:szCs w:val="19"/>
-          <w:lang w:val="en-US" w:eastAsia="en-US"/>
-        </w:rPr>
-        <w:tab/>
-        <w:t>memcpy(msg, (</w:t>
-      </w:r>
-      <w:r>
-        <w:rPr>
-          <w:rFonts w:ascii="Consolas" w:eastAsiaTheme="minorHAnsi" w:hAnsi="Consolas" w:cs="Consolas"/>
-          <w:color w:val="0000FF"/>
-          <w:sz w:val="19"/>
-          <w:szCs w:val="19"/>
-          <w:lang w:val="en-US" w:eastAsia="en-US"/>
-        </w:rPr>
-        <w:t>void</w:t>
-      </w:r>
-      <w:r>
-        <w:rPr>
-          <w:rFonts w:ascii="Consolas" w:eastAsiaTheme="minorHAnsi" w:hAnsi="Consolas" w:cs="Consolas"/>
-          <w:color w:val="000000"/>
-          <w:sz w:val="19"/>
-          <w:szCs w:val="19"/>
-          <w:lang w:val="en-US" w:eastAsia="en-US"/>
-        </w:rPr>
-        <w:t>*)((</w:t>
-      </w:r>
-      <w:r>
-        <w:rPr>
-          <w:rFonts w:ascii="Consolas" w:eastAsiaTheme="minorHAnsi" w:hAnsi="Consolas" w:cs="Consolas"/>
-          <w:color w:val="2B91AF"/>
-          <w:sz w:val="19"/>
-          <w:szCs w:val="19"/>
-          <w:lang w:val="en-US" w:eastAsia="en-US"/>
-        </w:rPr>
-        <w:t>intptr_t</w:t>
-      </w:r>
-      <w:r>
-        <w:rPr>
-          <w:rFonts w:ascii="Consolas" w:eastAsiaTheme="minorHAnsi" w:hAnsi="Consolas" w:cs="Consolas"/>
-          <w:color w:val="000000"/>
-          <w:sz w:val="19"/>
-          <w:szCs w:val="19"/>
-          <w:lang w:val="en-US" w:eastAsia="en-US"/>
-        </w:rPr>
-        <w:t>)OwnMap + (PageToRead * PAGESIZE)), PAGESIZE);</w:t>
-      </w:r>
-    </w:p>
-    <w:p>
-      <w:pPr>
-        <w:autoSpaceDE w:val="0"/>
-        <w:autoSpaceDN w:val="0"/>
-        <w:adjustRightInd w:val="0"/>
-        <w:rPr>
-          <w:rFonts w:ascii="Consolas" w:eastAsiaTheme="minorHAnsi" w:hAnsi="Consolas" w:cs="Consolas"/>
-          <w:color w:val="000000"/>
-          <w:sz w:val="19"/>
-          <w:szCs w:val="19"/>
-          <w:lang w:val="en-US" w:eastAsia="en-US"/>
-        </w:rPr>
-      </w:pPr>
-      <w:r>
-        <w:rPr>
-          <w:rFonts w:ascii="Consolas" w:eastAsiaTheme="minorHAnsi" w:hAnsi="Consolas" w:cs="Consolas"/>
-          <w:color w:val="000000"/>
-          <w:sz w:val="19"/>
-          <w:szCs w:val="19"/>
-          <w:lang w:val="en-US" w:eastAsia="en-US"/>
-        </w:rPr>
-        <w:tab/>
-      </w:r>
-      <w:r>
-        <w:rPr>
-          <w:rFonts w:ascii="Consolas" w:eastAsiaTheme="minorHAnsi" w:hAnsi="Consolas" w:cs="Consolas"/>
-          <w:color w:val="000000"/>
-          <w:sz w:val="19"/>
-          <w:szCs w:val="19"/>
-          <w:lang w:val="en-US" w:eastAsia="en-US"/>
-        </w:rPr>
-        <w:tab/>
-        <w:t>Sleep(500 + (rand() % 1000));</w:t>
-      </w:r>
-    </w:p>
-    <w:p>
-      <w:pPr>
-        <w:autoSpaceDE w:val="0"/>
-        <w:autoSpaceDN w:val="0"/>
-        <w:adjustRightInd w:val="0"/>
-        <w:rPr>
-          <w:rFonts w:ascii="Consolas" w:eastAsiaTheme="minorHAnsi" w:hAnsi="Consolas" w:cs="Consolas"/>
-          <w:color w:val="000000"/>
-          <w:sz w:val="19"/>
-          <w:szCs w:val="19"/>
-          <w:lang w:val="en-US" w:eastAsia="en-US"/>
-        </w:rPr>
-      </w:pPr>
-      <w:r>
-        <w:rPr>
-          <w:rFonts w:ascii="Consolas" w:eastAsiaTheme="minorHAnsi" w:hAnsi="Consolas" w:cs="Consolas"/>
-          <w:color w:val="000000"/>
-          <w:sz w:val="19"/>
-          <w:szCs w:val="19"/>
-          <w:lang w:val="en-US" w:eastAsia="en-US"/>
-        </w:rPr>
-        <w:tab/>
-      </w:r>
-      <w:r>
-        <w:rPr>
-          <w:rFonts w:ascii="Consolas" w:eastAsiaTheme="minorHAnsi" w:hAnsi="Consolas" w:cs="Consolas"/>
-          <w:color w:val="000000"/>
-          <w:sz w:val="19"/>
-          <w:szCs w:val="19"/>
-          <w:lang w:val="en-US" w:eastAsia="en-US"/>
-        </w:rPr>
-        <w:tab/>
-        <w:t xml:space="preserve">WaitForSingleObject(RLogMutex, </w:t>
-      </w:r>
-      <w:r>
-        <w:rPr>
-          <w:rFonts w:ascii="Consolas" w:eastAsiaTheme="minorHAnsi" w:hAnsi="Consolas" w:cs="Consolas"/>
-          <w:color w:val="6F008A"/>
-          <w:sz w:val="19"/>
-          <w:szCs w:val="19"/>
-          <w:lang w:val="en-US" w:eastAsia="en-US"/>
-        </w:rPr>
-        <w:t>INFINITE</w:t>
-      </w:r>
-      <w:r>
-        <w:rPr>
-          <w:rFonts w:ascii="Consolas" w:eastAsiaTheme="minorHAnsi" w:hAnsi="Consolas" w:cs="Consolas"/>
-          <w:color w:val="000000"/>
-          <w:sz w:val="19"/>
-          <w:szCs w:val="19"/>
-          <w:lang w:val="en-US" w:eastAsia="en-US"/>
-        </w:rPr>
-        <w:t>);</w:t>
-      </w:r>
-    </w:p>
-    <w:p>
-      <w:pPr>
-        <w:autoSpaceDE w:val="0"/>
-        <w:autoSpaceDN w:val="0"/>
-        <w:adjustRightInd w:val="0"/>
-        <w:rPr>
-          <w:rFonts w:ascii="Consolas" w:eastAsiaTheme="minorHAnsi" w:hAnsi="Consolas" w:cs="Consolas"/>
-          <w:color w:val="000000"/>
-          <w:sz w:val="19"/>
-          <w:szCs w:val="19"/>
-          <w:lang w:val="en-US" w:eastAsia="en-US"/>
-        </w:rPr>
-      </w:pPr>
-      <w:r>
-        <w:rPr>
-          <w:rFonts w:ascii="Consolas" w:eastAsiaTheme="minorHAnsi" w:hAnsi="Consolas" w:cs="Consolas"/>
-          <w:color w:val="000000"/>
-          <w:sz w:val="19"/>
-          <w:szCs w:val="19"/>
-          <w:lang w:val="en-US" w:eastAsia="en-US"/>
-        </w:rPr>
-        <w:tab/>
-      </w:r>
-      <w:r>
-        <w:rPr>
-          <w:rFonts w:ascii="Consolas" w:eastAsiaTheme="minorHAnsi" w:hAnsi="Consolas" w:cs="Consolas"/>
-          <w:color w:val="000000"/>
-          <w:sz w:val="19"/>
-          <w:szCs w:val="19"/>
-          <w:lang w:val="en-US" w:eastAsia="en-US"/>
-        </w:rPr>
-        <w:tab/>
-        <w:t xml:space="preserve">Log </w:t>
-      </w:r>
-      <w:r>
-        <w:rPr>
-          <w:rFonts w:ascii="Consolas" w:eastAsiaTheme="minorHAnsi" w:hAnsi="Consolas" w:cs="Consolas"/>
-          <w:color w:val="008080"/>
-          <w:sz w:val="19"/>
-          <w:szCs w:val="19"/>
-          <w:lang w:val="en-US" w:eastAsia="en-US"/>
-        </w:rPr>
-        <w:t>&lt;&lt;</w:t>
-      </w:r>
-      <w:r>
-        <w:rPr>
-          <w:rFonts w:ascii="Consolas" w:eastAsiaTheme="minorHAnsi" w:hAnsi="Consolas" w:cs="Consolas"/>
-          <w:color w:val="000000"/>
-          <w:sz w:val="19"/>
-          <w:szCs w:val="19"/>
-          <w:lang w:val="en-US" w:eastAsia="en-US"/>
-        </w:rPr>
-        <w:t xml:space="preserve"> </w:t>
-      </w:r>
-      <w:r>
-        <w:rPr>
-          <w:rFonts w:ascii="Consolas" w:eastAsiaTheme="minorHAnsi" w:hAnsi="Consolas" w:cs="Consolas"/>
-          <w:color w:val="A31515"/>
-          <w:sz w:val="19"/>
-          <w:szCs w:val="19"/>
-          <w:lang w:val="en-US" w:eastAsia="en-US"/>
-        </w:rPr>
-        <w:t>"TICK "</w:t>
-      </w:r>
-      <w:r>
-        <w:rPr>
-          <w:rFonts w:ascii="Consolas" w:eastAsiaTheme="minorHAnsi" w:hAnsi="Consolas" w:cs="Consolas"/>
-          <w:color w:val="000000"/>
-          <w:sz w:val="19"/>
-          <w:szCs w:val="19"/>
-          <w:lang w:val="en-US" w:eastAsia="en-US"/>
-        </w:rPr>
-        <w:t xml:space="preserve"> </w:t>
-      </w:r>
-      <w:r>
-        <w:rPr>
-          <w:rFonts w:ascii="Consolas" w:eastAsiaTheme="minorHAnsi" w:hAnsi="Consolas" w:cs="Consolas"/>
-          <w:color w:val="008080"/>
-          <w:sz w:val="19"/>
-          <w:szCs w:val="19"/>
-          <w:lang w:val="en-US" w:eastAsia="en-US"/>
-        </w:rPr>
-        <w:t>&lt;&lt;</w:t>
-      </w:r>
-      <w:r>
-        <w:rPr>
-          <w:rFonts w:ascii="Consolas" w:eastAsiaTheme="minorHAnsi" w:hAnsi="Consolas" w:cs="Consolas"/>
-          <w:color w:val="000000"/>
-          <w:sz w:val="19"/>
-          <w:szCs w:val="19"/>
-          <w:lang w:val="en-US" w:eastAsia="en-US"/>
-        </w:rPr>
-        <w:t xml:space="preserve"> (GetTickCount() % 1000000) </w:t>
-      </w:r>
-      <w:r>
-        <w:rPr>
-          <w:rFonts w:ascii="Consolas" w:eastAsiaTheme="minorHAnsi" w:hAnsi="Consolas" w:cs="Consolas"/>
-          <w:color w:val="008080"/>
-          <w:sz w:val="19"/>
-          <w:szCs w:val="19"/>
-          <w:lang w:val="en-US" w:eastAsia="en-US"/>
-        </w:rPr>
-        <w:t>&lt;&lt;</w:t>
-      </w:r>
-      <w:r>
-        <w:rPr>
-          <w:rFonts w:ascii="Consolas" w:eastAsiaTheme="minorHAnsi" w:hAnsi="Consolas" w:cs="Consolas"/>
-          <w:color w:val="000000"/>
-          <w:sz w:val="19"/>
-          <w:szCs w:val="19"/>
-          <w:lang w:val="en-US" w:eastAsia="en-US"/>
-        </w:rPr>
-        <w:t xml:space="preserve"> </w:t>
-      </w:r>
-      <w:r>
-        <w:rPr>
-          <w:rFonts w:ascii="Consolas" w:eastAsiaTheme="minorHAnsi" w:hAnsi="Consolas" w:cs="Consolas"/>
-          <w:color w:val="A31515"/>
-          <w:sz w:val="19"/>
-          <w:szCs w:val="19"/>
-          <w:lang w:val="en-US" w:eastAsia="en-US"/>
-        </w:rPr>
-        <w:t>" PID "</w:t>
-      </w:r>
-      <w:r>
-        <w:rPr>
-          <w:rFonts w:ascii="Consolas" w:eastAsiaTheme="minorHAnsi" w:hAnsi="Consolas" w:cs="Consolas"/>
-          <w:color w:val="000000"/>
-          <w:sz w:val="19"/>
-          <w:szCs w:val="19"/>
-          <w:lang w:val="en-US" w:eastAsia="en-US"/>
-        </w:rPr>
-        <w:t xml:space="preserve"> </w:t>
-      </w:r>
-      <w:r>
-        <w:rPr>
-          <w:rFonts w:ascii="Consolas" w:eastAsiaTheme="minorHAnsi" w:hAnsi="Consolas" w:cs="Consolas"/>
-          <w:color w:val="008080"/>
-          <w:sz w:val="19"/>
-          <w:szCs w:val="19"/>
-          <w:lang w:val="en-US" w:eastAsia="en-US"/>
-        </w:rPr>
-        <w:t>&lt;&lt;</w:t>
-      </w:r>
-      <w:r>
-        <w:rPr>
-          <w:rFonts w:ascii="Consolas" w:eastAsiaTheme="minorHAnsi" w:hAnsi="Consolas" w:cs="Consolas"/>
-          <w:color w:val="000000"/>
-          <w:sz w:val="19"/>
-          <w:szCs w:val="19"/>
-          <w:lang w:val="en-US" w:eastAsia="en-US"/>
-        </w:rPr>
-        <w:t xml:space="preserve"> GetCurrentProcessId() </w:t>
-      </w:r>
-      <w:r>
-        <w:rPr>
-          <w:rFonts w:ascii="Consolas" w:eastAsiaTheme="minorHAnsi" w:hAnsi="Consolas" w:cs="Consolas"/>
-          <w:color w:val="008080"/>
-          <w:sz w:val="19"/>
-          <w:szCs w:val="19"/>
-          <w:lang w:val="en-US" w:eastAsia="en-US"/>
-        </w:rPr>
-        <w:t>&lt;&lt;</w:t>
-      </w:r>
-      <w:r>
-        <w:rPr>
-          <w:rFonts w:ascii="Consolas" w:eastAsiaTheme="minorHAnsi" w:hAnsi="Consolas" w:cs="Consolas"/>
-          <w:color w:val="000000"/>
-          <w:sz w:val="19"/>
-          <w:szCs w:val="19"/>
-          <w:lang w:val="en-US" w:eastAsia="en-US"/>
-        </w:rPr>
-        <w:t xml:space="preserve"> </w:t>
-      </w:r>
-      <w:r>
-        <w:rPr>
-          <w:rFonts w:ascii="Consolas" w:eastAsiaTheme="minorHAnsi" w:hAnsi="Consolas" w:cs="Consolas"/>
-          <w:color w:val="A31515"/>
-          <w:sz w:val="19"/>
-          <w:szCs w:val="19"/>
-          <w:lang w:val="en-US" w:eastAsia="en-US"/>
-        </w:rPr>
-        <w:t>" READ STOP FROM PAGE "</w:t>
-      </w:r>
-      <w:r>
-        <w:rPr>
-          <w:rFonts w:ascii="Consolas" w:eastAsiaTheme="minorHAnsi" w:hAnsi="Consolas" w:cs="Consolas"/>
-          <w:color w:val="000000"/>
-          <w:sz w:val="19"/>
-          <w:szCs w:val="19"/>
-          <w:lang w:val="en-US" w:eastAsia="en-US"/>
-        </w:rPr>
-        <w:t xml:space="preserve"> </w:t>
-      </w:r>
-      <w:r>
-        <w:rPr>
-          <w:rFonts w:ascii="Consolas" w:eastAsiaTheme="minorHAnsi" w:hAnsi="Consolas" w:cs="Consolas"/>
-          <w:color w:val="008080"/>
-          <w:sz w:val="19"/>
-          <w:szCs w:val="19"/>
-          <w:lang w:val="en-US" w:eastAsia="en-US"/>
-        </w:rPr>
-        <w:t>&lt;&lt;</w:t>
-      </w:r>
-      <w:r>
-        <w:rPr>
-          <w:rFonts w:ascii="Consolas" w:eastAsiaTheme="minorHAnsi" w:hAnsi="Consolas" w:cs="Consolas"/>
-          <w:color w:val="000000"/>
-          <w:sz w:val="19"/>
-          <w:szCs w:val="19"/>
-          <w:lang w:val="en-US" w:eastAsia="en-US"/>
-        </w:rPr>
-        <w:t xml:space="preserve"> PageToRead </w:t>
-      </w:r>
-      <w:r>
-        <w:rPr>
-          <w:rFonts w:ascii="Consolas" w:eastAsiaTheme="minorHAnsi" w:hAnsi="Consolas" w:cs="Consolas"/>
-          <w:color w:val="008080"/>
-          <w:sz w:val="19"/>
-          <w:szCs w:val="19"/>
-          <w:lang w:val="en-US" w:eastAsia="en-US"/>
-        </w:rPr>
-        <w:t>&lt;&lt;</w:t>
-      </w:r>
-      <w:r>
-        <w:rPr>
-          <w:rFonts w:ascii="Consolas" w:eastAsiaTheme="minorHAnsi" w:hAnsi="Consolas" w:cs="Consolas"/>
-          <w:color w:val="000000"/>
-          <w:sz w:val="19"/>
-          <w:szCs w:val="19"/>
-          <w:lang w:val="en-US" w:eastAsia="en-US"/>
-        </w:rPr>
-        <w:t xml:space="preserve"> </w:t>
-      </w:r>
-      <w:r>
-        <w:rPr>
-          <w:rFonts w:ascii="Consolas" w:eastAsiaTheme="minorHAnsi" w:hAnsi="Consolas" w:cs="Consolas"/>
-          <w:color w:val="A31515"/>
-          <w:sz w:val="19"/>
-          <w:szCs w:val="19"/>
-          <w:lang w:val="en-US" w:eastAsia="en-US"/>
-        </w:rPr>
-        <w:t>", MSG: "</w:t>
-      </w:r>
-      <w:r>
-        <w:rPr>
-          <w:rFonts w:ascii="Consolas" w:eastAsiaTheme="minorHAnsi" w:hAnsi="Consolas" w:cs="Consolas"/>
-          <w:color w:val="000000"/>
-          <w:sz w:val="19"/>
-          <w:szCs w:val="19"/>
-          <w:lang w:val="en-US" w:eastAsia="en-US"/>
-        </w:rPr>
-        <w:t xml:space="preserve"> </w:t>
-      </w:r>
-      <w:r>
-        <w:rPr>
-          <w:rFonts w:ascii="Consolas" w:eastAsiaTheme="minorHAnsi" w:hAnsi="Consolas" w:cs="Consolas"/>
-          <w:color w:val="008080"/>
-          <w:sz w:val="19"/>
-          <w:szCs w:val="19"/>
-          <w:lang w:val="en-US" w:eastAsia="en-US"/>
-        </w:rPr>
-        <w:t>&lt;&lt;</w:t>
-      </w:r>
-      <w:r>
-        <w:rPr>
-          <w:rFonts w:ascii="Consolas" w:eastAsiaTheme="minorHAnsi" w:hAnsi="Consolas" w:cs="Consolas"/>
-          <w:color w:val="000000"/>
-          <w:sz w:val="19"/>
-          <w:szCs w:val="19"/>
-          <w:lang w:val="en-US" w:eastAsia="en-US"/>
-        </w:rPr>
-        <w:t xml:space="preserve"> msg[0] </w:t>
-      </w:r>
-      <w:r>
-        <w:rPr>
-          <w:rFonts w:ascii="Consolas" w:eastAsiaTheme="minorHAnsi" w:hAnsi="Consolas" w:cs="Consolas"/>
-          <w:color w:val="008080"/>
-          <w:sz w:val="19"/>
-          <w:szCs w:val="19"/>
-          <w:lang w:val="en-US" w:eastAsia="en-US"/>
-        </w:rPr>
-        <w:t>&lt;&lt;</w:t>
-      </w:r>
-      <w:r>
-        <w:rPr>
-          <w:rFonts w:ascii="Consolas" w:eastAsiaTheme="minorHAnsi" w:hAnsi="Consolas" w:cs="Consolas"/>
-          <w:color w:val="000000"/>
-          <w:sz w:val="19"/>
-          <w:szCs w:val="19"/>
-          <w:lang w:val="en-US" w:eastAsia="en-US"/>
-        </w:rPr>
-        <w:t xml:space="preserve"> msg[1] </w:t>
-      </w:r>
-      <w:r>
-        <w:rPr>
-          <w:rFonts w:ascii="Consolas" w:eastAsiaTheme="minorHAnsi" w:hAnsi="Consolas" w:cs="Consolas"/>
-          <w:color w:val="008080"/>
-          <w:sz w:val="19"/>
-          <w:szCs w:val="19"/>
-          <w:lang w:val="en-US" w:eastAsia="en-US"/>
-        </w:rPr>
-        <w:t>&lt;&lt;</w:t>
-      </w:r>
-      <w:r>
-        <w:rPr>
-          <w:rFonts w:ascii="Consolas" w:eastAsiaTheme="minorHAnsi" w:hAnsi="Consolas" w:cs="Consolas"/>
-          <w:color w:val="000000"/>
-          <w:sz w:val="19"/>
-          <w:szCs w:val="19"/>
-          <w:lang w:val="en-US" w:eastAsia="en-US"/>
-        </w:rPr>
-        <w:t xml:space="preserve"> msg[2] </w:t>
-      </w:r>
-      <w:r>
-        <w:rPr>
-          <w:rFonts w:ascii="Consolas" w:eastAsiaTheme="minorHAnsi" w:hAnsi="Consolas" w:cs="Consolas"/>
-          <w:color w:val="008080"/>
-          <w:sz w:val="19"/>
-          <w:szCs w:val="19"/>
-          <w:lang w:val="en-US" w:eastAsia="en-US"/>
-        </w:rPr>
-        <w:t>&lt;&lt;</w:t>
-      </w:r>
-      <w:r>
-        <w:rPr>
-          <w:rFonts w:ascii="Consolas" w:eastAsiaTheme="minorHAnsi" w:hAnsi="Consolas" w:cs="Consolas"/>
-          <w:color w:val="000000"/>
-          <w:sz w:val="19"/>
-          <w:szCs w:val="19"/>
-          <w:lang w:val="en-US" w:eastAsia="en-US"/>
-        </w:rPr>
-        <w:t xml:space="preserve"> endl;</w:t>
-      </w:r>
-    </w:p>
-    <w:p>
-      <w:pPr>
-        <w:autoSpaceDE w:val="0"/>
-        <w:autoSpaceDN w:val="0"/>
-        <w:adjustRightInd w:val="0"/>
-        <w:rPr>
-          <w:rFonts w:ascii="Consolas" w:eastAsiaTheme="minorHAnsi" w:hAnsi="Consolas" w:cs="Consolas"/>
-          <w:color w:val="000000"/>
-          <w:sz w:val="19"/>
-          <w:szCs w:val="19"/>
-          <w:lang w:val="en-US" w:eastAsia="en-US"/>
-        </w:rPr>
-      </w:pPr>
-      <w:r>
-        <w:rPr>
-          <w:rFonts w:ascii="Consolas" w:eastAsiaTheme="minorHAnsi" w:hAnsi="Consolas" w:cs="Consolas"/>
-          <w:color w:val="000000"/>
-          <w:sz w:val="19"/>
-          <w:szCs w:val="19"/>
-          <w:lang w:val="en-US" w:eastAsia="en-US"/>
-        </w:rPr>
-        <w:tab/>
-      </w:r>
-      <w:r>
-        <w:rPr>
-          <w:rFonts w:ascii="Consolas" w:eastAsiaTheme="minorHAnsi" w:hAnsi="Consolas" w:cs="Consolas"/>
-          <w:color w:val="000000"/>
-          <w:sz w:val="19"/>
-          <w:szCs w:val="19"/>
-          <w:lang w:val="en-US" w:eastAsia="en-US"/>
-        </w:rPr>
-        <w:tab/>
-        <w:t>ReleaseMutex(RLogMutex);</w:t>
-      </w:r>
-    </w:p>
-    <w:p>
-      <w:pPr>
-        <w:autoSpaceDE w:val="0"/>
-        <w:autoSpaceDN w:val="0"/>
-        <w:adjustRightInd w:val="0"/>
-        <w:rPr>
-          <w:rFonts w:ascii="Consolas" w:eastAsiaTheme="minorHAnsi" w:hAnsi="Consolas" w:cs="Consolas"/>
-          <w:color w:val="000000"/>
-          <w:sz w:val="19"/>
-          <w:szCs w:val="19"/>
-          <w:lang w:val="en-US" w:eastAsia="en-US"/>
-        </w:rPr>
-      </w:pPr>
-      <w:r>
-        <w:rPr>
-          <w:rFonts w:ascii="Consolas" w:eastAsiaTheme="minorHAnsi" w:hAnsi="Consolas" w:cs="Consolas"/>
-          <w:color w:val="000000"/>
-          <w:sz w:val="19"/>
-          <w:szCs w:val="19"/>
-          <w:lang w:val="en-US" w:eastAsia="en-US"/>
-        </w:rPr>
-        <w:tab/>
-      </w:r>
-      <w:r>
-        <w:rPr>
-          <w:rFonts w:ascii="Consolas" w:eastAsiaTheme="minorHAnsi" w:hAnsi="Consolas" w:cs="Consolas"/>
-          <w:color w:val="000000"/>
-          <w:sz w:val="19"/>
-          <w:szCs w:val="19"/>
-          <w:lang w:val="en-US" w:eastAsia="en-US"/>
-        </w:rPr>
-        <w:tab/>
-        <w:t xml:space="preserve">ReleaseSemaphore(WMutex[PageToRead], 1, </w:t>
-      </w:r>
-      <w:r>
-        <w:rPr>
-          <w:rFonts w:ascii="Consolas" w:eastAsiaTheme="minorHAnsi" w:hAnsi="Consolas" w:cs="Consolas"/>
-          <w:color w:val="6F008A"/>
-          <w:sz w:val="19"/>
-          <w:szCs w:val="19"/>
-          <w:lang w:val="en-US" w:eastAsia="en-US"/>
-        </w:rPr>
-        <w:t>NULL</w:t>
-      </w:r>
-      <w:r>
-        <w:rPr>
-          <w:rFonts w:ascii="Consolas" w:eastAsiaTheme="minorHAnsi" w:hAnsi="Consolas" w:cs="Consolas"/>
-          <w:color w:val="000000"/>
-          <w:sz w:val="19"/>
-          <w:szCs w:val="19"/>
-          <w:lang w:val="en-US" w:eastAsia="en-US"/>
-        </w:rPr>
-        <w:t>);</w:t>
-      </w:r>
-    </w:p>
-    <w:p>
-      <w:pPr>
-        <w:autoSpaceDE w:val="0"/>
-        <w:autoSpaceDN w:val="0"/>
-        <w:adjustRightInd w:val="0"/>
-        <w:rPr>
-          <w:rFonts w:ascii="Consolas" w:eastAsiaTheme="minorHAnsi" w:hAnsi="Consolas" w:cs="Consolas"/>
-          <w:color w:val="000000"/>
-          <w:sz w:val="19"/>
-          <w:szCs w:val="19"/>
-          <w:lang w:val="en-US" w:eastAsia="en-US"/>
-        </w:rPr>
-      </w:pPr>
-    </w:p>
-    <w:p>
-      <w:pPr>
-        <w:autoSpaceDE w:val="0"/>
-        <w:autoSpaceDN w:val="0"/>
-        <w:adjustRightInd w:val="0"/>
-        <w:rPr>
-          <w:rFonts w:ascii="Consolas" w:eastAsiaTheme="minorHAnsi" w:hAnsi="Consolas" w:cs="Consolas"/>
-          <w:color w:val="000000"/>
-          <w:sz w:val="19"/>
-          <w:szCs w:val="19"/>
-          <w:lang w:eastAsia="en-US"/>
-        </w:rPr>
-      </w:pPr>
-      <w:r>
-        <w:rPr>
-          <w:rFonts w:ascii="Consolas" w:eastAsiaTheme="minorHAnsi" w:hAnsi="Consolas" w:cs="Consolas"/>
-          <w:color w:val="000000"/>
-          <w:sz w:val="19"/>
-          <w:szCs w:val="19"/>
-          <w:lang w:val="en-US" w:eastAsia="en-US"/>
-        </w:rPr>
-        <w:tab/>
-      </w:r>
-      <w:r>
-        <w:rPr>
-          <w:rFonts w:ascii="Consolas" w:eastAsiaTheme="minorHAnsi" w:hAnsi="Consolas" w:cs="Consolas"/>
-          <w:color w:val="000000"/>
-          <w:sz w:val="19"/>
-          <w:szCs w:val="19"/>
-          <w:lang w:eastAsia="en-US"/>
-        </w:rPr>
-        <w:t>}</w:t>
-      </w:r>
-    </w:p>
-    <w:p>
-      <w:pPr>
-        <w:autoSpaceDE w:val="0"/>
-        <w:autoSpaceDN w:val="0"/>
-        <w:adjustRightInd w:val="0"/>
-        <w:rPr>
-          <w:rFonts w:ascii="Consolas" w:eastAsiaTheme="minorHAnsi" w:hAnsi="Consolas" w:cs="Consolas"/>
-          <w:color w:val="000000"/>
-          <w:sz w:val="19"/>
-          <w:szCs w:val="19"/>
-          <w:lang w:eastAsia="en-US"/>
-        </w:rPr>
-      </w:pPr>
-      <w:r>
-        <w:rPr>
-          <w:rFonts w:ascii="Consolas" w:eastAsiaTheme="minorHAnsi" w:hAnsi="Consolas" w:cs="Consolas"/>
-          <w:color w:val="000000"/>
-          <w:sz w:val="19"/>
-          <w:szCs w:val="19"/>
-          <w:lang w:eastAsia="en-US"/>
-        </w:rPr>
-        <w:tab/>
-        <w:t>system(</w:t>
-      </w:r>
-      <w:r>
-        <w:rPr>
-          <w:rFonts w:ascii="Consolas" w:eastAsiaTheme="minorHAnsi" w:hAnsi="Consolas" w:cs="Consolas"/>
-          <w:color w:val="A31515"/>
-          <w:sz w:val="19"/>
-          <w:szCs w:val="19"/>
-          <w:lang w:eastAsia="en-US"/>
-        </w:rPr>
-        <w:t>"pause"</w:t>
-      </w:r>
-      <w:r>
-        <w:rPr>
-          <w:rFonts w:ascii="Consolas" w:eastAsiaTheme="minorHAnsi" w:hAnsi="Consolas" w:cs="Consolas"/>
-          <w:color w:val="000000"/>
-          <w:sz w:val="19"/>
-          <w:szCs w:val="19"/>
-          <w:lang w:eastAsia="en-US"/>
-        </w:rPr>
-        <w:t>);</w:t>
-      </w:r>
-    </w:p>
-    <w:p>
-      <w:pPr>
-        <w:autoSpaceDE w:val="0"/>
-        <w:autoSpaceDN w:val="0"/>
-        <w:adjustRightInd w:val="0"/>
-        <w:rPr>
-          <w:rFonts w:ascii="Consolas" w:eastAsiaTheme="minorHAnsi" w:hAnsi="Consolas" w:cs="Consolas"/>
-          <w:color w:val="000000"/>
-          <w:sz w:val="19"/>
-          <w:szCs w:val="19"/>
-          <w:lang w:eastAsia="en-US"/>
-        </w:rPr>
-      </w:pPr>
-      <w:r>
-        <w:rPr>
-          <w:rFonts w:ascii="Consolas" w:eastAsiaTheme="minorHAnsi" w:hAnsi="Consolas" w:cs="Consolas"/>
-          <w:color w:val="000000"/>
-          <w:sz w:val="19"/>
-          <w:szCs w:val="19"/>
-          <w:lang w:eastAsia="en-US"/>
-        </w:rPr>
-        <w:tab/>
-      </w:r>
-      <w:r>
-        <w:rPr>
-          <w:rFonts w:ascii="Consolas" w:eastAsiaTheme="minorHAnsi" w:hAnsi="Consolas" w:cs="Consolas"/>
-          <w:color w:val="0000FF"/>
-          <w:sz w:val="19"/>
-          <w:szCs w:val="19"/>
-          <w:lang w:eastAsia="en-US"/>
-        </w:rPr>
-        <w:t>return</w:t>
-      </w:r>
-      <w:r>
-        <w:rPr>
-          <w:rFonts w:ascii="Consolas" w:eastAsiaTheme="minorHAnsi" w:hAnsi="Consolas" w:cs="Consolas"/>
-          <w:color w:val="000000"/>
-          <w:sz w:val="19"/>
-          <w:szCs w:val="19"/>
-          <w:lang w:eastAsia="en-US"/>
-        </w:rPr>
-        <w:t xml:space="preserve"> 0;</w:t>
-      </w:r>
-    </w:p>
-    <w:p>
-      <w:pPr>
-        <w:autoSpaceDE w:val="0"/>
-        <w:autoSpaceDN w:val="0"/>
-        <w:adjustRightInd w:val="0"/>
-        <w:rPr>
-          <w:rFonts w:ascii="Consolas" w:eastAsiaTheme="minorHAnsi" w:hAnsi="Consolas" w:cs="Consolas"/>
-          <w:color w:val="000000"/>
-          <w:sz w:val="19"/>
-          <w:szCs w:val="19"/>
-          <w:lang w:eastAsia="en-US"/>
-        </w:rPr>
-      </w:pPr>
-      <w:r>
-        <w:rPr>
-          <w:rFonts w:ascii="Consolas" w:eastAsiaTheme="minorHAnsi" w:hAnsi="Consolas" w:cs="Consolas"/>
-          <w:color w:val="000000"/>
-          <w:sz w:val="19"/>
-          <w:szCs w:val="19"/>
-          <w:lang w:eastAsia="en-US"/>
-        </w:rPr>
-        <w:t>}</w:t>
-      </w:r>
-    </w:p>
-    <w:p>
-      <w:pPr>
-        <w:autoSpaceDE w:val="0"/>
-        <w:autoSpaceDN w:val="0"/>
-        <w:adjustRightInd w:val="0"/>
         <w:jc w:val="center"/>
         <w:rPr>
           <w:rFonts w:eastAsiaTheme="minorHAnsi"/>
           <w:color w:val="000000"/>
           <w:sz w:val="28"/>
           <w:szCs w:val="28"/>
-          <w:lang w:eastAsia="en-US"/>
+          <w:lang w:val="en-US" w:eastAsia="en-US"/>
         </w:rPr>
       </w:pPr>
     </w:p>
@@ -11426,11 +11456,13 @@
         <w:spacing w:after="160" w:line="259" w:lineRule="auto"/>
         <w:rPr>
           <w:sz w:val="28"/>
-        </w:rPr>
-      </w:pPr>
-      <w:r>
-        <w:rPr>
-          <w:sz w:val="28"/>
+          <w:lang w:val="en-US"/>
+        </w:rPr>
+      </w:pPr>
+      <w:r>
+        <w:rPr>
+          <w:sz w:val="28"/>
+          <w:lang w:val="en-US"/>
         </w:rPr>
         <w:br w:type="page"/>
       </w:r>
@@ -11441,6 +11473,7 @@
         <w:jc w:val="center"/>
         <w:rPr>
           <w:sz w:val="28"/>
+          <w:lang w:val="en-US"/>
         </w:rPr>
       </w:pPr>
       <w:r>
@@ -11448,7 +11481,14 @@
           <w:sz w:val="28"/>
         </w:rPr>
         <w:lastRenderedPageBreak/>
-        <w:t>Приложение 3</w:t>
+        <w:t>Приложение</w:t>
+      </w:r>
+      <w:r>
+        <w:rPr>
+          <w:sz w:val="28"/>
+          <w:lang w:val="en-US"/>
+        </w:rPr>
+        <w:t xml:space="preserve"> 3</w:t>
       </w:r>
     </w:p>
     <w:p>
@@ -11457,6 +11497,7 @@
         <w:jc w:val="center"/>
         <w:rPr>
           <w:sz w:val="28"/>
+          <w:lang w:val="en-US"/>
         </w:rPr>
       </w:pPr>
     </w:p>
@@ -11861,7 +11902,7 @@
           <w:color w:val="000000"/>
           <w:sz w:val="19"/>
           <w:szCs w:val="19"/>
-          <w:lang w:eastAsia="en-US"/>
+          <w:lang w:val="en-US" w:eastAsia="en-US"/>
         </w:rPr>
         <w:t>19</w:t>
       </w:r>
@@ -12860,7 +12901,7 @@
           <w:color w:val="000000"/>
           <w:sz w:val="19"/>
           <w:szCs w:val="19"/>
-          <w:lang w:eastAsia="en-US"/>
+          <w:lang w:val="en-US" w:eastAsia="en-US"/>
         </w:rPr>
         <w:t>19</w:t>
       </w:r>
@@ -12874,8 +12915,6 @@
         </w:rPr>
         <w:t>;</w:t>
       </w:r>
-      <w:bookmarkStart w:id="0" w:name="_GoBack"/>
-      <w:bookmarkEnd w:id="0"/>
     </w:p>
     <w:p>
       <w:pPr>
@@ -13431,26 +13470,26 @@
           <w:color w:val="000000"/>
           <w:sz w:val="19"/>
           <w:szCs w:val="19"/>
-          <w:lang w:eastAsia="en-US"/>
-        </w:rPr>
-      </w:pPr>
-      <w:r>
-        <w:rPr>
-          <w:rFonts w:ascii="Consolas" w:eastAsiaTheme="minorHAnsi" w:hAnsi="Consolas" w:cs="Consolas"/>
-          <w:color w:val="000000"/>
-          <w:sz w:val="19"/>
-          <w:szCs w:val="19"/>
-          <w:lang w:val="en-US" w:eastAsia="en-US"/>
-        </w:rPr>
-        <w:tab/>
-      </w:r>
-      <w:r>
-        <w:rPr>
-          <w:rFonts w:ascii="Consolas" w:eastAsiaTheme="minorHAnsi" w:hAnsi="Consolas" w:cs="Consolas"/>
-          <w:color w:val="000000"/>
-          <w:sz w:val="19"/>
-          <w:szCs w:val="19"/>
-          <w:lang w:eastAsia="en-US"/>
+          <w:lang w:val="en-US" w:eastAsia="en-US"/>
+        </w:rPr>
+      </w:pPr>
+      <w:r>
+        <w:rPr>
+          <w:rFonts w:ascii="Consolas" w:eastAsiaTheme="minorHAnsi" w:hAnsi="Consolas" w:cs="Consolas"/>
+          <w:color w:val="000000"/>
+          <w:sz w:val="19"/>
+          <w:szCs w:val="19"/>
+          <w:lang w:val="en-US" w:eastAsia="en-US"/>
+        </w:rPr>
+        <w:tab/>
+      </w:r>
+      <w:r>
+        <w:rPr>
+          <w:rFonts w:ascii="Consolas" w:eastAsiaTheme="minorHAnsi" w:hAnsi="Consolas" w:cs="Consolas"/>
+          <w:color w:val="000000"/>
+          <w:sz w:val="19"/>
+          <w:szCs w:val="19"/>
+          <w:lang w:val="en-US" w:eastAsia="en-US"/>
         </w:rPr>
         <w:t>}</w:t>
       </w:r>
@@ -13465,16 +13504,16 @@
           <w:color w:val="000000"/>
           <w:sz w:val="19"/>
           <w:szCs w:val="19"/>
-          <w:lang w:eastAsia="en-US"/>
-        </w:rPr>
-      </w:pPr>
-      <w:r>
-        <w:rPr>
-          <w:rFonts w:ascii="Consolas" w:eastAsiaTheme="minorHAnsi" w:hAnsi="Consolas" w:cs="Consolas"/>
-          <w:color w:val="000000"/>
-          <w:sz w:val="19"/>
-          <w:szCs w:val="19"/>
-          <w:lang w:eastAsia="en-US"/>
+          <w:lang w:val="en-US" w:eastAsia="en-US"/>
+        </w:rPr>
+      </w:pPr>
+      <w:r>
+        <w:rPr>
+          <w:rFonts w:ascii="Consolas" w:eastAsiaTheme="minorHAnsi" w:hAnsi="Consolas" w:cs="Consolas"/>
+          <w:color w:val="000000"/>
+          <w:sz w:val="19"/>
+          <w:szCs w:val="19"/>
+          <w:lang w:val="en-US" w:eastAsia="en-US"/>
         </w:rPr>
         <w:tab/>
         <w:t>system(</w:t>
@@ -13485,7 +13524,7 @@
           <w:color w:val="A31515"/>
           <w:sz w:val="19"/>
           <w:szCs w:val="19"/>
-          <w:lang w:eastAsia="en-US"/>
+          <w:lang w:val="en-US" w:eastAsia="en-US"/>
         </w:rPr>
         <w:t>"pause"</w:t>
       </w:r>
@@ -13495,7 +13534,7 @@
           <w:color w:val="000000"/>
           <w:sz w:val="19"/>
           <w:szCs w:val="19"/>
-          <w:lang w:eastAsia="en-US"/>
+          <w:lang w:val="en-US" w:eastAsia="en-US"/>
         </w:rPr>
         <w:t>);</w:t>
       </w:r>
@@ -13510,16 +13549,16 @@
           <w:color w:val="000000"/>
           <w:sz w:val="19"/>
           <w:szCs w:val="19"/>
-          <w:lang w:eastAsia="en-US"/>
-        </w:rPr>
-      </w:pPr>
-      <w:r>
-        <w:rPr>
-          <w:rFonts w:ascii="Consolas" w:eastAsiaTheme="minorHAnsi" w:hAnsi="Consolas" w:cs="Consolas"/>
-          <w:color w:val="000000"/>
-          <w:sz w:val="19"/>
-          <w:szCs w:val="19"/>
-          <w:lang w:eastAsia="en-US"/>
+          <w:lang w:val="en-US" w:eastAsia="en-US"/>
+        </w:rPr>
+      </w:pPr>
+      <w:r>
+        <w:rPr>
+          <w:rFonts w:ascii="Consolas" w:eastAsiaTheme="minorHAnsi" w:hAnsi="Consolas" w:cs="Consolas"/>
+          <w:color w:val="000000"/>
+          <w:sz w:val="19"/>
+          <w:szCs w:val="19"/>
+          <w:lang w:val="en-US" w:eastAsia="en-US"/>
         </w:rPr>
         <w:tab/>
       </w:r>
@@ -13529,7 +13568,7 @@
           <w:color w:val="0000FF"/>
           <w:sz w:val="19"/>
           <w:szCs w:val="19"/>
-          <w:lang w:eastAsia="en-US"/>
+          <w:lang w:val="en-US" w:eastAsia="en-US"/>
         </w:rPr>
         <w:t>return</w:t>
       </w:r>
@@ -13539,7 +13578,7 @@
           <w:color w:val="000000"/>
           <w:sz w:val="19"/>
           <w:szCs w:val="19"/>
-          <w:lang w:eastAsia="en-US"/>
+          <w:lang w:val="en-US" w:eastAsia="en-US"/>
         </w:rPr>
         <w:t xml:space="preserve"> 0;</w:t>
       </w:r>
@@ -13554,16 +13593,16 @@
           <w:color w:val="000000"/>
           <w:sz w:val="19"/>
           <w:szCs w:val="19"/>
-          <w:lang w:eastAsia="en-US"/>
-        </w:rPr>
-      </w:pPr>
-      <w:r>
-        <w:rPr>
-          <w:rFonts w:ascii="Consolas" w:eastAsiaTheme="minorHAnsi" w:hAnsi="Consolas" w:cs="Consolas"/>
-          <w:color w:val="000000"/>
-          <w:sz w:val="19"/>
-          <w:szCs w:val="19"/>
-          <w:lang w:eastAsia="en-US"/>
+          <w:lang w:val="en-US" w:eastAsia="en-US"/>
+        </w:rPr>
+      </w:pPr>
+      <w:r>
+        <w:rPr>
+          <w:rFonts w:ascii="Consolas" w:eastAsiaTheme="minorHAnsi" w:hAnsi="Consolas" w:cs="Consolas"/>
+          <w:color w:val="000000"/>
+          <w:sz w:val="19"/>
+          <w:szCs w:val="19"/>
+          <w:lang w:val="en-US" w:eastAsia="en-US"/>
         </w:rPr>
         <w:t>}</w:t>
       </w:r>
@@ -13574,12 +13613,14 @@
         <w:rPr>
           <w:sz w:val="28"/>
           <w:szCs w:val="28"/>
+          <w:lang w:val="en-US"/>
         </w:rPr>
       </w:pPr>
       <w:r>
         <w:rPr>
           <w:sz w:val="28"/>
           <w:szCs w:val="28"/>
+          <w:lang w:val="en-US"/>
         </w:rPr>
         <w:br w:type="page"/>
       </w:r>
@@ -13591,6 +13632,7 @@
         <w:rPr>
           <w:sz w:val="28"/>
           <w:szCs w:val="28"/>
+          <w:lang w:val="en-US"/>
         </w:rPr>
       </w:pPr>
       <w:r>
@@ -13599,7 +13641,15 @@
           <w:szCs w:val="28"/>
         </w:rPr>
         <w:lastRenderedPageBreak/>
-        <w:t>Приложение 4</w:t>
+        <w:t>Приложение</w:t>
+      </w:r>
+      <w:r>
+        <w:rPr>
+          <w:sz w:val="28"/>
+          <w:szCs w:val="28"/>
+          <w:lang w:val="en-US"/>
+        </w:rPr>
+        <w:t xml:space="preserve"> 4</w:t>
       </w:r>
     </w:p>
     <w:p>
@@ -17429,46 +17479,46 @@
           <w:color w:val="000000"/>
           <w:sz w:val="19"/>
           <w:szCs w:val="19"/>
-          <w:lang w:eastAsia="en-US"/>
-        </w:rPr>
-      </w:pPr>
-      <w:r>
-        <w:rPr>
-          <w:rFonts w:ascii="Consolas" w:eastAsiaTheme="minorHAnsi" w:hAnsi="Consolas" w:cs="Consolas"/>
-          <w:color w:val="000000"/>
-          <w:sz w:val="19"/>
-          <w:szCs w:val="19"/>
-          <w:lang w:val="en-US" w:eastAsia="en-US"/>
-        </w:rPr>
-        <w:tab/>
-      </w:r>
-      <w:r>
-        <w:rPr>
-          <w:rFonts w:ascii="Consolas" w:eastAsiaTheme="minorHAnsi" w:hAnsi="Consolas" w:cs="Consolas"/>
-          <w:color w:val="000000"/>
-          <w:sz w:val="19"/>
-          <w:szCs w:val="19"/>
-          <w:lang w:val="en-US" w:eastAsia="en-US"/>
-        </w:rPr>
-        <w:tab/>
-      </w:r>
-      <w:r>
-        <w:rPr>
-          <w:rFonts w:ascii="Consolas" w:eastAsiaTheme="minorHAnsi" w:hAnsi="Consolas" w:cs="Consolas"/>
-          <w:color w:val="000000"/>
-          <w:sz w:val="19"/>
-          <w:szCs w:val="19"/>
-          <w:lang w:val="en-US" w:eastAsia="en-US"/>
-        </w:rPr>
-        <w:tab/>
-      </w:r>
-      <w:r>
-        <w:rPr>
-          <w:rFonts w:ascii="Consolas" w:eastAsiaTheme="minorHAnsi" w:hAnsi="Consolas" w:cs="Consolas"/>
-          <w:color w:val="000000"/>
-          <w:sz w:val="19"/>
-          <w:szCs w:val="19"/>
-          <w:lang w:eastAsia="en-US"/>
+          <w:lang w:val="en-US" w:eastAsia="en-US"/>
+        </w:rPr>
+      </w:pPr>
+      <w:r>
+        <w:rPr>
+          <w:rFonts w:ascii="Consolas" w:eastAsiaTheme="minorHAnsi" w:hAnsi="Consolas" w:cs="Consolas"/>
+          <w:color w:val="000000"/>
+          <w:sz w:val="19"/>
+          <w:szCs w:val="19"/>
+          <w:lang w:val="en-US" w:eastAsia="en-US"/>
+        </w:rPr>
+        <w:tab/>
+      </w:r>
+      <w:r>
+        <w:rPr>
+          <w:rFonts w:ascii="Consolas" w:eastAsiaTheme="minorHAnsi" w:hAnsi="Consolas" w:cs="Consolas"/>
+          <w:color w:val="000000"/>
+          <w:sz w:val="19"/>
+          <w:szCs w:val="19"/>
+          <w:lang w:val="en-US" w:eastAsia="en-US"/>
+        </w:rPr>
+        <w:tab/>
+      </w:r>
+      <w:r>
+        <w:rPr>
+          <w:rFonts w:ascii="Consolas" w:eastAsiaTheme="minorHAnsi" w:hAnsi="Consolas" w:cs="Consolas"/>
+          <w:color w:val="000000"/>
+          <w:sz w:val="19"/>
+          <w:szCs w:val="19"/>
+          <w:lang w:val="en-US" w:eastAsia="en-US"/>
+        </w:rPr>
+        <w:tab/>
+      </w:r>
+      <w:r>
+        <w:rPr>
+          <w:rFonts w:ascii="Consolas" w:eastAsiaTheme="minorHAnsi" w:hAnsi="Consolas" w:cs="Consolas"/>
+          <w:color w:val="000000"/>
+          <w:sz w:val="19"/>
+          <w:szCs w:val="19"/>
+          <w:lang w:val="en-US" w:eastAsia="en-US"/>
         </w:rPr>
         <w:t>connection = !connection;</w:t>
       </w:r>
@@ -17483,36 +17533,36 @@
           <w:color w:val="000000"/>
           <w:sz w:val="19"/>
           <w:szCs w:val="19"/>
-          <w:lang w:eastAsia="en-US"/>
-        </w:rPr>
-      </w:pPr>
-      <w:r>
-        <w:rPr>
-          <w:rFonts w:ascii="Consolas" w:eastAsiaTheme="minorHAnsi" w:hAnsi="Consolas" w:cs="Consolas"/>
-          <w:color w:val="000000"/>
-          <w:sz w:val="19"/>
-          <w:szCs w:val="19"/>
-          <w:lang w:eastAsia="en-US"/>
-        </w:rPr>
-        <w:tab/>
-      </w:r>
-      <w:r>
-        <w:rPr>
-          <w:rFonts w:ascii="Consolas" w:eastAsiaTheme="minorHAnsi" w:hAnsi="Consolas" w:cs="Consolas"/>
-          <w:color w:val="000000"/>
-          <w:sz w:val="19"/>
-          <w:szCs w:val="19"/>
-          <w:lang w:eastAsia="en-US"/>
-        </w:rPr>
-        <w:tab/>
-      </w:r>
-      <w:r>
-        <w:rPr>
-          <w:rFonts w:ascii="Consolas" w:eastAsiaTheme="minorHAnsi" w:hAnsi="Consolas" w:cs="Consolas"/>
-          <w:color w:val="000000"/>
-          <w:sz w:val="19"/>
-          <w:szCs w:val="19"/>
-          <w:lang w:eastAsia="en-US"/>
+          <w:lang w:val="en-US" w:eastAsia="en-US"/>
+        </w:rPr>
+      </w:pPr>
+      <w:r>
+        <w:rPr>
+          <w:rFonts w:ascii="Consolas" w:eastAsiaTheme="minorHAnsi" w:hAnsi="Consolas" w:cs="Consolas"/>
+          <w:color w:val="000000"/>
+          <w:sz w:val="19"/>
+          <w:szCs w:val="19"/>
+          <w:lang w:val="en-US" w:eastAsia="en-US"/>
+        </w:rPr>
+        <w:tab/>
+      </w:r>
+      <w:r>
+        <w:rPr>
+          <w:rFonts w:ascii="Consolas" w:eastAsiaTheme="minorHAnsi" w:hAnsi="Consolas" w:cs="Consolas"/>
+          <w:color w:val="000000"/>
+          <w:sz w:val="19"/>
+          <w:szCs w:val="19"/>
+          <w:lang w:val="en-US" w:eastAsia="en-US"/>
+        </w:rPr>
+        <w:tab/>
+      </w:r>
+      <w:r>
+        <w:rPr>
+          <w:rFonts w:ascii="Consolas" w:eastAsiaTheme="minorHAnsi" w:hAnsi="Consolas" w:cs="Consolas"/>
+          <w:color w:val="000000"/>
+          <w:sz w:val="19"/>
+          <w:szCs w:val="19"/>
+          <w:lang w:val="en-US" w:eastAsia="en-US"/>
         </w:rPr>
         <w:tab/>
       </w:r>
@@ -17522,7 +17572,7 @@
           <w:color w:val="0000FF"/>
           <w:sz w:val="19"/>
           <w:szCs w:val="19"/>
-          <w:lang w:eastAsia="en-US"/>
+          <w:lang w:val="en-US" w:eastAsia="en-US"/>
         </w:rPr>
         <w:t>break</w:t>
       </w:r>
@@ -17532,7 +17582,7 @@
           <w:color w:val="000000"/>
           <w:sz w:val="19"/>
           <w:szCs w:val="19"/>
-          <w:lang w:eastAsia="en-US"/>
+          <w:lang w:val="en-US" w:eastAsia="en-US"/>
         </w:rPr>
         <w:t>;</w:t>
       </w:r>
@@ -17547,26 +17597,26 @@
           <w:color w:val="000000"/>
           <w:sz w:val="19"/>
           <w:szCs w:val="19"/>
-          <w:lang w:eastAsia="en-US"/>
-        </w:rPr>
-      </w:pPr>
-      <w:r>
-        <w:rPr>
-          <w:rFonts w:ascii="Consolas" w:eastAsiaTheme="minorHAnsi" w:hAnsi="Consolas" w:cs="Consolas"/>
-          <w:color w:val="000000"/>
-          <w:sz w:val="19"/>
-          <w:szCs w:val="19"/>
-          <w:lang w:eastAsia="en-US"/>
-        </w:rPr>
-        <w:tab/>
-      </w:r>
-      <w:r>
-        <w:rPr>
-          <w:rFonts w:ascii="Consolas" w:eastAsiaTheme="minorHAnsi" w:hAnsi="Consolas" w:cs="Consolas"/>
-          <w:color w:val="000000"/>
-          <w:sz w:val="19"/>
-          <w:szCs w:val="19"/>
-          <w:lang w:eastAsia="en-US"/>
+          <w:lang w:val="en-US" w:eastAsia="en-US"/>
+        </w:rPr>
+      </w:pPr>
+      <w:r>
+        <w:rPr>
+          <w:rFonts w:ascii="Consolas" w:eastAsiaTheme="minorHAnsi" w:hAnsi="Consolas" w:cs="Consolas"/>
+          <w:color w:val="000000"/>
+          <w:sz w:val="19"/>
+          <w:szCs w:val="19"/>
+          <w:lang w:val="en-US" w:eastAsia="en-US"/>
+        </w:rPr>
+        <w:tab/>
+      </w:r>
+      <w:r>
+        <w:rPr>
+          <w:rFonts w:ascii="Consolas" w:eastAsiaTheme="minorHAnsi" w:hAnsi="Consolas" w:cs="Consolas"/>
+          <w:color w:val="000000"/>
+          <w:sz w:val="19"/>
+          <w:szCs w:val="19"/>
+          <w:lang w:val="en-US" w:eastAsia="en-US"/>
         </w:rPr>
         <w:tab/>
       </w:r>
@@ -17576,7 +17626,7 @@
           <w:color w:val="0000FF"/>
           <w:sz w:val="19"/>
           <w:szCs w:val="19"/>
-          <w:lang w:eastAsia="en-US"/>
+          <w:lang w:val="en-US" w:eastAsia="en-US"/>
         </w:rPr>
         <w:t>case</w:t>
       </w:r>
@@ -17586,7 +17636,7 @@
           <w:color w:val="000000"/>
           <w:sz w:val="19"/>
           <w:szCs w:val="19"/>
-          <w:lang w:eastAsia="en-US"/>
+          <w:lang w:val="en-US" w:eastAsia="en-US"/>
         </w:rPr>
         <w:t xml:space="preserve"> 3:</w:t>
       </w:r>
@@ -17610,27 +17660,27 @@
           <w:color w:val="000000"/>
           <w:sz w:val="19"/>
           <w:szCs w:val="19"/>
-          <w:lang w:eastAsia="en-US"/>
-        </w:rPr>
-        <w:tab/>
-      </w:r>
-      <w:r>
-        <w:rPr>
-          <w:rFonts w:ascii="Consolas" w:eastAsiaTheme="minorHAnsi" w:hAnsi="Consolas" w:cs="Consolas"/>
-          <w:color w:val="000000"/>
-          <w:sz w:val="19"/>
-          <w:szCs w:val="19"/>
-          <w:lang w:eastAsia="en-US"/>
-        </w:rPr>
-        <w:tab/>
-      </w:r>
-      <w:r>
-        <w:rPr>
-          <w:rFonts w:ascii="Consolas" w:eastAsiaTheme="minorHAnsi" w:hAnsi="Consolas" w:cs="Consolas"/>
-          <w:color w:val="000000"/>
-          <w:sz w:val="19"/>
-          <w:szCs w:val="19"/>
-          <w:lang w:eastAsia="en-US"/>
+          <w:lang w:val="en-US" w:eastAsia="en-US"/>
+        </w:rPr>
+        <w:tab/>
+      </w:r>
+      <w:r>
+        <w:rPr>
+          <w:rFonts w:ascii="Consolas" w:eastAsiaTheme="minorHAnsi" w:hAnsi="Consolas" w:cs="Consolas"/>
+          <w:color w:val="000000"/>
+          <w:sz w:val="19"/>
+          <w:szCs w:val="19"/>
+          <w:lang w:val="en-US" w:eastAsia="en-US"/>
+        </w:rPr>
+        <w:tab/>
+      </w:r>
+      <w:r>
+        <w:rPr>
+          <w:rFonts w:ascii="Consolas" w:eastAsiaTheme="minorHAnsi" w:hAnsi="Consolas" w:cs="Consolas"/>
+          <w:color w:val="000000"/>
+          <w:sz w:val="19"/>
+          <w:szCs w:val="19"/>
+          <w:lang w:val="en-US" w:eastAsia="en-US"/>
         </w:rPr>
         <w:tab/>
       </w:r>
@@ -20392,46 +20442,46 @@
           <w:color w:val="000000"/>
           <w:sz w:val="19"/>
           <w:szCs w:val="19"/>
-          <w:lang w:eastAsia="en-US"/>
-        </w:rPr>
-      </w:pPr>
-      <w:r>
-        <w:rPr>
-          <w:rFonts w:ascii="Consolas" w:eastAsiaTheme="minorHAnsi" w:hAnsi="Consolas" w:cs="Consolas"/>
-          <w:color w:val="000000"/>
-          <w:sz w:val="19"/>
-          <w:szCs w:val="19"/>
-          <w:lang w:val="en-US" w:eastAsia="en-US"/>
-        </w:rPr>
-        <w:tab/>
-      </w:r>
-      <w:r>
-        <w:rPr>
-          <w:rFonts w:ascii="Consolas" w:eastAsiaTheme="minorHAnsi" w:hAnsi="Consolas" w:cs="Consolas"/>
-          <w:color w:val="000000"/>
-          <w:sz w:val="19"/>
-          <w:szCs w:val="19"/>
-          <w:lang w:val="en-US" w:eastAsia="en-US"/>
-        </w:rPr>
-        <w:tab/>
-      </w:r>
-      <w:r>
-        <w:rPr>
-          <w:rFonts w:ascii="Consolas" w:eastAsiaTheme="minorHAnsi" w:hAnsi="Consolas" w:cs="Consolas"/>
-          <w:color w:val="000000"/>
-          <w:sz w:val="19"/>
-          <w:szCs w:val="19"/>
-          <w:lang w:val="en-US" w:eastAsia="en-US"/>
-        </w:rPr>
-        <w:tab/>
-      </w:r>
-      <w:r>
-        <w:rPr>
-          <w:rFonts w:ascii="Consolas" w:eastAsiaTheme="minorHAnsi" w:hAnsi="Consolas" w:cs="Consolas"/>
-          <w:color w:val="000000"/>
-          <w:sz w:val="19"/>
-          <w:szCs w:val="19"/>
-          <w:lang w:eastAsia="en-US"/>
+          <w:lang w:val="en-US" w:eastAsia="en-US"/>
+        </w:rPr>
+      </w:pPr>
+      <w:r>
+        <w:rPr>
+          <w:rFonts w:ascii="Consolas" w:eastAsiaTheme="minorHAnsi" w:hAnsi="Consolas" w:cs="Consolas"/>
+          <w:color w:val="000000"/>
+          <w:sz w:val="19"/>
+          <w:szCs w:val="19"/>
+          <w:lang w:val="en-US" w:eastAsia="en-US"/>
+        </w:rPr>
+        <w:tab/>
+      </w:r>
+      <w:r>
+        <w:rPr>
+          <w:rFonts w:ascii="Consolas" w:eastAsiaTheme="minorHAnsi" w:hAnsi="Consolas" w:cs="Consolas"/>
+          <w:color w:val="000000"/>
+          <w:sz w:val="19"/>
+          <w:szCs w:val="19"/>
+          <w:lang w:val="en-US" w:eastAsia="en-US"/>
+        </w:rPr>
+        <w:tab/>
+      </w:r>
+      <w:r>
+        <w:rPr>
+          <w:rFonts w:ascii="Consolas" w:eastAsiaTheme="minorHAnsi" w:hAnsi="Consolas" w:cs="Consolas"/>
+          <w:color w:val="000000"/>
+          <w:sz w:val="19"/>
+          <w:szCs w:val="19"/>
+          <w:lang w:val="en-US" w:eastAsia="en-US"/>
+        </w:rPr>
+        <w:tab/>
+      </w:r>
+      <w:r>
+        <w:rPr>
+          <w:rFonts w:ascii="Consolas" w:eastAsiaTheme="minorHAnsi" w:hAnsi="Consolas" w:cs="Consolas"/>
+          <w:color w:val="000000"/>
+          <w:sz w:val="19"/>
+          <w:szCs w:val="19"/>
+          <w:lang w:val="en-US" w:eastAsia="en-US"/>
         </w:rPr>
         <w:t>}</w:t>
       </w:r>
@@ -20446,36 +20496,36 @@
           <w:color w:val="000000"/>
           <w:sz w:val="19"/>
           <w:szCs w:val="19"/>
-          <w:lang w:eastAsia="en-US"/>
-        </w:rPr>
-      </w:pPr>
-      <w:r>
-        <w:rPr>
-          <w:rFonts w:ascii="Consolas" w:eastAsiaTheme="minorHAnsi" w:hAnsi="Consolas" w:cs="Consolas"/>
-          <w:color w:val="000000"/>
-          <w:sz w:val="19"/>
-          <w:szCs w:val="19"/>
-          <w:lang w:eastAsia="en-US"/>
-        </w:rPr>
-        <w:tab/>
-      </w:r>
-      <w:r>
-        <w:rPr>
-          <w:rFonts w:ascii="Consolas" w:eastAsiaTheme="minorHAnsi" w:hAnsi="Consolas" w:cs="Consolas"/>
-          <w:color w:val="000000"/>
-          <w:sz w:val="19"/>
-          <w:szCs w:val="19"/>
-          <w:lang w:eastAsia="en-US"/>
-        </w:rPr>
-        <w:tab/>
-      </w:r>
-      <w:r>
-        <w:rPr>
-          <w:rFonts w:ascii="Consolas" w:eastAsiaTheme="minorHAnsi" w:hAnsi="Consolas" w:cs="Consolas"/>
-          <w:color w:val="000000"/>
-          <w:sz w:val="19"/>
-          <w:szCs w:val="19"/>
-          <w:lang w:eastAsia="en-US"/>
+          <w:lang w:val="en-US" w:eastAsia="en-US"/>
+        </w:rPr>
+      </w:pPr>
+      <w:r>
+        <w:rPr>
+          <w:rFonts w:ascii="Consolas" w:eastAsiaTheme="minorHAnsi" w:hAnsi="Consolas" w:cs="Consolas"/>
+          <w:color w:val="000000"/>
+          <w:sz w:val="19"/>
+          <w:szCs w:val="19"/>
+          <w:lang w:val="en-US" w:eastAsia="en-US"/>
+        </w:rPr>
+        <w:tab/>
+      </w:r>
+      <w:r>
+        <w:rPr>
+          <w:rFonts w:ascii="Consolas" w:eastAsiaTheme="minorHAnsi" w:hAnsi="Consolas" w:cs="Consolas"/>
+          <w:color w:val="000000"/>
+          <w:sz w:val="19"/>
+          <w:szCs w:val="19"/>
+          <w:lang w:val="en-US" w:eastAsia="en-US"/>
+        </w:rPr>
+        <w:tab/>
+      </w:r>
+      <w:r>
+        <w:rPr>
+          <w:rFonts w:ascii="Consolas" w:eastAsiaTheme="minorHAnsi" w:hAnsi="Consolas" w:cs="Consolas"/>
+          <w:color w:val="000000"/>
+          <w:sz w:val="19"/>
+          <w:szCs w:val="19"/>
+          <w:lang w:val="en-US" w:eastAsia="en-US"/>
         </w:rPr>
         <w:tab/>
       </w:r>
@@ -20485,7 +20535,7 @@
           <w:color w:val="0000FF"/>
           <w:sz w:val="19"/>
           <w:szCs w:val="19"/>
-          <w:lang w:eastAsia="en-US"/>
+          <w:lang w:val="en-US" w:eastAsia="en-US"/>
         </w:rPr>
         <w:t>break</w:t>
       </w:r>
@@ -20495,7 +20545,7 @@
           <w:color w:val="000000"/>
           <w:sz w:val="19"/>
           <w:szCs w:val="19"/>
-          <w:lang w:eastAsia="en-US"/>
+          <w:lang w:val="en-US" w:eastAsia="en-US"/>
         </w:rPr>
         <w:t>;</w:t>
       </w:r>
@@ -20510,40 +20560,40 @@
           <w:color w:val="000000"/>
           <w:sz w:val="19"/>
           <w:szCs w:val="19"/>
-          <w:lang w:eastAsia="en-US"/>
-        </w:rPr>
-      </w:pPr>
-    </w:p>
-    <w:p>
-      <w:pPr>
-        <w:autoSpaceDE w:val="0"/>
-        <w:autoSpaceDN w:val="0"/>
-        <w:adjustRightInd w:val="0"/>
-        <w:rPr>
-          <w:rFonts w:ascii="Consolas" w:eastAsiaTheme="minorHAnsi" w:hAnsi="Consolas" w:cs="Consolas"/>
-          <w:color w:val="000000"/>
-          <w:sz w:val="19"/>
-          <w:szCs w:val="19"/>
-          <w:lang w:eastAsia="en-US"/>
-        </w:rPr>
-      </w:pPr>
-      <w:r>
-        <w:rPr>
-          <w:rFonts w:ascii="Consolas" w:eastAsiaTheme="minorHAnsi" w:hAnsi="Consolas" w:cs="Consolas"/>
-          <w:color w:val="000000"/>
-          <w:sz w:val="19"/>
-          <w:szCs w:val="19"/>
-          <w:lang w:eastAsia="en-US"/>
-        </w:rPr>
-        <w:tab/>
-      </w:r>
-      <w:r>
-        <w:rPr>
-          <w:rFonts w:ascii="Consolas" w:eastAsiaTheme="minorHAnsi" w:hAnsi="Consolas" w:cs="Consolas"/>
-          <w:color w:val="000000"/>
-          <w:sz w:val="19"/>
-          <w:szCs w:val="19"/>
-          <w:lang w:eastAsia="en-US"/>
+          <w:lang w:val="en-US" w:eastAsia="en-US"/>
+        </w:rPr>
+      </w:pPr>
+    </w:p>
+    <w:p>
+      <w:pPr>
+        <w:autoSpaceDE w:val="0"/>
+        <w:autoSpaceDN w:val="0"/>
+        <w:adjustRightInd w:val="0"/>
+        <w:rPr>
+          <w:rFonts w:ascii="Consolas" w:eastAsiaTheme="minorHAnsi" w:hAnsi="Consolas" w:cs="Consolas"/>
+          <w:color w:val="000000"/>
+          <w:sz w:val="19"/>
+          <w:szCs w:val="19"/>
+          <w:lang w:val="en-US" w:eastAsia="en-US"/>
+        </w:rPr>
+      </w:pPr>
+      <w:r>
+        <w:rPr>
+          <w:rFonts w:ascii="Consolas" w:eastAsiaTheme="minorHAnsi" w:hAnsi="Consolas" w:cs="Consolas"/>
+          <w:color w:val="000000"/>
+          <w:sz w:val="19"/>
+          <w:szCs w:val="19"/>
+          <w:lang w:val="en-US" w:eastAsia="en-US"/>
+        </w:rPr>
+        <w:tab/>
+      </w:r>
+      <w:r>
+        <w:rPr>
+          <w:rFonts w:ascii="Consolas" w:eastAsiaTheme="minorHAnsi" w:hAnsi="Consolas" w:cs="Consolas"/>
+          <w:color w:val="000000"/>
+          <w:sz w:val="19"/>
+          <w:szCs w:val="19"/>
+          <w:lang w:val="en-US" w:eastAsia="en-US"/>
         </w:rPr>
         <w:tab/>
         <w:t>}</w:t>
@@ -20559,26 +20609,26 @@
           <w:color w:val="000000"/>
           <w:sz w:val="19"/>
           <w:szCs w:val="19"/>
-          <w:lang w:eastAsia="en-US"/>
-        </w:rPr>
-      </w:pPr>
-      <w:r>
-        <w:rPr>
-          <w:rFonts w:ascii="Consolas" w:eastAsiaTheme="minorHAnsi" w:hAnsi="Consolas" w:cs="Consolas"/>
-          <w:color w:val="000000"/>
-          <w:sz w:val="19"/>
-          <w:szCs w:val="19"/>
-          <w:lang w:eastAsia="en-US"/>
-        </w:rPr>
-        <w:tab/>
-      </w:r>
-      <w:r>
-        <w:rPr>
-          <w:rFonts w:ascii="Consolas" w:eastAsiaTheme="minorHAnsi" w:hAnsi="Consolas" w:cs="Consolas"/>
-          <w:color w:val="000000"/>
-          <w:sz w:val="19"/>
-          <w:szCs w:val="19"/>
-          <w:lang w:eastAsia="en-US"/>
+          <w:lang w:val="en-US" w:eastAsia="en-US"/>
+        </w:rPr>
+      </w:pPr>
+      <w:r>
+        <w:rPr>
+          <w:rFonts w:ascii="Consolas" w:eastAsiaTheme="minorHAnsi" w:hAnsi="Consolas" w:cs="Consolas"/>
+          <w:color w:val="000000"/>
+          <w:sz w:val="19"/>
+          <w:szCs w:val="19"/>
+          <w:lang w:val="en-US" w:eastAsia="en-US"/>
+        </w:rPr>
+        <w:tab/>
+      </w:r>
+      <w:r>
+        <w:rPr>
+          <w:rFonts w:ascii="Consolas" w:eastAsiaTheme="minorHAnsi" w:hAnsi="Consolas" w:cs="Consolas"/>
+          <w:color w:val="000000"/>
+          <w:sz w:val="19"/>
+          <w:szCs w:val="19"/>
+          <w:lang w:val="en-US" w:eastAsia="en-US"/>
         </w:rPr>
         <w:tab/>
         <w:t xml:space="preserve">cout </w:t>
@@ -20589,7 +20639,7 @@
           <w:color w:val="008080"/>
           <w:sz w:val="19"/>
           <w:szCs w:val="19"/>
-          <w:lang w:eastAsia="en-US"/>
+          <w:lang w:val="en-US" w:eastAsia="en-US"/>
         </w:rPr>
         <w:t>&lt;&lt;</w:t>
       </w:r>
@@ -20599,7 +20649,7 @@
           <w:color w:val="000000"/>
           <w:sz w:val="19"/>
           <w:szCs w:val="19"/>
-          <w:lang w:eastAsia="en-US"/>
+          <w:lang w:val="en-US" w:eastAsia="en-US"/>
         </w:rPr>
         <w:t xml:space="preserve"> endl;</w:t>
       </w:r>
@@ -20614,30 +20664,30 @@
           <w:color w:val="000000"/>
           <w:sz w:val="19"/>
           <w:szCs w:val="19"/>
-          <w:lang w:eastAsia="en-US"/>
-        </w:rPr>
-      </w:pPr>
-    </w:p>
-    <w:p>
-      <w:pPr>
-        <w:autoSpaceDE w:val="0"/>
-        <w:autoSpaceDN w:val="0"/>
-        <w:adjustRightInd w:val="0"/>
-        <w:rPr>
-          <w:rFonts w:ascii="Consolas" w:eastAsiaTheme="minorHAnsi" w:hAnsi="Consolas" w:cs="Consolas"/>
-          <w:color w:val="000000"/>
-          <w:sz w:val="19"/>
-          <w:szCs w:val="19"/>
-          <w:lang w:eastAsia="en-US"/>
-        </w:rPr>
-      </w:pPr>
-      <w:r>
-        <w:rPr>
-          <w:rFonts w:ascii="Consolas" w:eastAsiaTheme="minorHAnsi" w:hAnsi="Consolas" w:cs="Consolas"/>
-          <w:color w:val="000000"/>
-          <w:sz w:val="19"/>
-          <w:szCs w:val="19"/>
-          <w:lang w:eastAsia="en-US"/>
+          <w:lang w:val="en-US" w:eastAsia="en-US"/>
+        </w:rPr>
+      </w:pPr>
+    </w:p>
+    <w:p>
+      <w:pPr>
+        <w:autoSpaceDE w:val="0"/>
+        <w:autoSpaceDN w:val="0"/>
+        <w:adjustRightInd w:val="0"/>
+        <w:rPr>
+          <w:rFonts w:ascii="Consolas" w:eastAsiaTheme="minorHAnsi" w:hAnsi="Consolas" w:cs="Consolas"/>
+          <w:color w:val="000000"/>
+          <w:sz w:val="19"/>
+          <w:szCs w:val="19"/>
+          <w:lang w:val="en-US" w:eastAsia="en-US"/>
+        </w:rPr>
+      </w:pPr>
+      <w:r>
+        <w:rPr>
+          <w:rFonts w:ascii="Consolas" w:eastAsiaTheme="minorHAnsi" w:hAnsi="Consolas" w:cs="Consolas"/>
+          <w:color w:val="000000"/>
+          <w:sz w:val="19"/>
+          <w:szCs w:val="19"/>
+          <w:lang w:val="en-US" w:eastAsia="en-US"/>
         </w:rPr>
         <w:tab/>
         <w:t>}</w:t>
@@ -20653,16 +20703,16 @@
           <w:color w:val="000000"/>
           <w:sz w:val="19"/>
           <w:szCs w:val="19"/>
-          <w:lang w:eastAsia="en-US"/>
-        </w:rPr>
-      </w:pPr>
-      <w:r>
-        <w:rPr>
-          <w:rFonts w:ascii="Consolas" w:eastAsiaTheme="minorHAnsi" w:hAnsi="Consolas" w:cs="Consolas"/>
-          <w:color w:val="000000"/>
-          <w:sz w:val="19"/>
-          <w:szCs w:val="19"/>
-          <w:lang w:eastAsia="en-US"/>
+          <w:lang w:val="en-US" w:eastAsia="en-US"/>
+        </w:rPr>
+      </w:pPr>
+      <w:r>
+        <w:rPr>
+          <w:rFonts w:ascii="Consolas" w:eastAsiaTheme="minorHAnsi" w:hAnsi="Consolas" w:cs="Consolas"/>
+          <w:color w:val="000000"/>
+          <w:sz w:val="19"/>
+          <w:szCs w:val="19"/>
+          <w:lang w:val="en-US" w:eastAsia="en-US"/>
         </w:rPr>
         <w:t>}</w:t>
       </w:r>
@@ -20673,12 +20723,14 @@
         <w:rPr>
           <w:sz w:val="28"/>
           <w:szCs w:val="28"/>
+          <w:lang w:val="en-US"/>
         </w:rPr>
       </w:pPr>
       <w:r>
         <w:rPr>
           <w:sz w:val="28"/>
           <w:szCs w:val="28"/>
+          <w:lang w:val="en-US"/>
         </w:rPr>
         <w:br w:type="page"/>
       </w:r>
